--- a/DuAn/Upload/Resources/Document/Api.docx
+++ b/DuAn/Upload/Resources/Document/Api.docx
@@ -102,12 +102,12 @@
         <w:tblW w:w="0" w:type="auto"/>
         <w:tblInd w:w="126" w:type="dxa"/>
         <w:tblBorders>
-          <w:top w:val="single" w:sz="6" w:space="0" w:color="000000"/>
-          <w:left w:val="single" w:sz="6" w:space="0" w:color="000000"/>
-          <w:bottom w:val="single" w:sz="6" w:space="0" w:color="000000"/>
-          <w:right w:val="single" w:sz="6" w:space="0" w:color="000000"/>
-          <w:insideH w:val="single" w:sz="6" w:space="0" w:color="000000"/>
-          <w:insideV w:val="single" w:sz="6" w:space="0" w:color="000000"/>
+          <w:top w:val="single" w:color="000000" w:sz="6" w:space="0"/>
+          <w:left w:val="single" w:color="000000" w:sz="6" w:space="0"/>
+          <w:bottom w:val="single" w:color="000000" w:sz="6" w:space="0"/>
+          <w:right w:val="single" w:color="000000" w:sz="6" w:space="0"/>
+          <w:insideH w:val="single" w:color="000000" w:sz="6" w:space="0"/>
+          <w:insideV w:val="single" w:color="000000" w:sz="6" w:space="0"/>
         </w:tblBorders>
         <w:tblLayout w:type="fixed"/>
         <w:tblCellMar>
@@ -535,10 +535,10 @@
           <w:tcPr>
             <w:tcW w:w="1313" w:type="dxa"/>
             <w:tcBorders>
-              <w:top w:val="single" w:sz="6" w:space="0" w:color="000000"/>
-              <w:left w:val="single" w:sz="6" w:space="0" w:color="000000"/>
-              <w:bottom w:val="single" w:sz="6" w:space="0" w:color="000000"/>
-              <w:right w:val="single" w:sz="6" w:space="0" w:color="000000"/>
+              <w:top w:val="single" w:color="000000" w:sz="6" w:space="0"/>
+              <w:left w:val="single" w:color="000000" w:sz="6" w:space="0"/>
+              <w:bottom w:val="single" w:color="000000" w:sz="6" w:space="0"/>
+              <w:right w:val="single" w:color="000000" w:sz="6" w:space="0"/>
             </w:tcBorders>
           </w:tcPr>
           <w:p>
@@ -565,10 +565,10 @@
           <w:tcPr>
             <w:tcW w:w="830" w:type="dxa"/>
             <w:tcBorders>
-              <w:top w:val="single" w:sz="6" w:space="0" w:color="000000"/>
-              <w:left w:val="single" w:sz="6" w:space="0" w:color="000000"/>
-              <w:bottom w:val="single" w:sz="6" w:space="0" w:color="000000"/>
-              <w:right w:val="single" w:sz="6" w:space="0" w:color="000000"/>
+              <w:top w:val="single" w:color="000000" w:sz="6" w:space="0"/>
+              <w:left w:val="single" w:color="000000" w:sz="6" w:space="0"/>
+              <w:bottom w:val="single" w:color="000000" w:sz="6" w:space="0"/>
+              <w:right w:val="single" w:color="000000" w:sz="6" w:space="0"/>
             </w:tcBorders>
           </w:tcPr>
           <w:p>
@@ -595,10 +595,10 @@
           <w:tcPr>
             <w:tcW w:w="4942" w:type="dxa"/>
             <w:tcBorders>
-              <w:top w:val="single" w:sz="6" w:space="0" w:color="000000"/>
-              <w:left w:val="single" w:sz="6" w:space="0" w:color="000000"/>
-              <w:bottom w:val="single" w:sz="6" w:space="0" w:color="000000"/>
-              <w:right w:val="single" w:sz="6" w:space="0" w:color="000000"/>
+              <w:top w:val="single" w:color="000000" w:sz="6" w:space="0"/>
+              <w:left w:val="single" w:color="000000" w:sz="6" w:space="0"/>
+              <w:bottom w:val="single" w:color="000000" w:sz="6" w:space="0"/>
+              <w:right w:val="single" w:color="000000" w:sz="6" w:space="0"/>
             </w:tcBorders>
           </w:tcPr>
           <w:p>
@@ -725,12 +725,12 @@
         <w:tblW w:w="9521" w:type="dxa"/>
         <w:tblInd w:w="121" w:type="dxa"/>
         <w:tblBorders>
-          <w:top w:val="single" w:sz="4" w:space="0" w:color="000000"/>
-          <w:left w:val="single" w:sz="4" w:space="0" w:color="000000"/>
-          <w:bottom w:val="single" w:sz="4" w:space="0" w:color="000000"/>
-          <w:right w:val="single" w:sz="4" w:space="0" w:color="000000"/>
-          <w:insideH w:val="single" w:sz="4" w:space="0" w:color="000000"/>
-          <w:insideV w:val="single" w:sz="4" w:space="0" w:color="000000"/>
+          <w:top w:val="single" w:color="000000" w:sz="4" w:space="0"/>
+          <w:left w:val="single" w:color="000000" w:sz="4" w:space="0"/>
+          <w:bottom w:val="single" w:color="000000" w:sz="4" w:space="0"/>
+          <w:right w:val="single" w:color="000000" w:sz="4" w:space="0"/>
+          <w:insideH w:val="single" w:color="000000" w:sz="4" w:space="0"/>
+          <w:insideV w:val="single" w:color="000000" w:sz="4" w:space="0"/>
         </w:tblBorders>
         <w:tblLayout w:type="fixed"/>
         <w:tblCellMar>
@@ -1283,15 +1283,15 @@
               <w:autoSpaceDN/>
               <w:spacing w:line="270" w:lineRule="atLeast"/>
               <w:rPr>
-                <w:rFonts w:ascii="Times New Roman" w:eastAsia="Times New Roman" w:hAnsi="Times New Roman" w:cs="Times New Roman"/>
-                <w:color w:val="000000"/>
-                <w:sz w:val="20"/>
-                <w:szCs w:val="20"/>
-              </w:rPr>
-            </w:pPr>
-            <w:r>
-              <w:rPr>
-                <w:rFonts w:ascii="Times New Roman" w:eastAsia="Times New Roman" w:hAnsi="Times New Roman" w:cs="Times New Roman"/>
+                <w:rFonts w:ascii="Times New Roman" w:hAnsi="Times New Roman" w:eastAsia="Times New Roman" w:cs="Times New Roman"/>
+                <w:color w:val="000000"/>
+                <w:sz w:val="20"/>
+                <w:szCs w:val="20"/>
+              </w:rPr>
+            </w:pPr>
+            <w:r>
+              <w:rPr>
+                <w:rFonts w:ascii="Times New Roman" w:hAnsi="Times New Roman" w:eastAsia="Times New Roman" w:cs="Times New Roman"/>
                 <w:color w:val="000000"/>
                 <w:sz w:val="20"/>
                 <w:szCs w:val="20"/>
@@ -1307,15 +1307,15 @@
               <w:autoSpaceDN/>
               <w:spacing w:line="270" w:lineRule="atLeast"/>
               <w:rPr>
-                <w:rFonts w:ascii="Times New Roman" w:eastAsia="Times New Roman" w:hAnsi="Times New Roman" w:cs="Times New Roman"/>
-                <w:color w:val="000000"/>
-                <w:sz w:val="20"/>
-                <w:szCs w:val="20"/>
-              </w:rPr>
-            </w:pPr>
-            <w:r>
-              <w:rPr>
-                <w:rFonts w:ascii="Times New Roman" w:eastAsia="Times New Roman" w:hAnsi="Times New Roman" w:cs="Times New Roman"/>
+                <w:rFonts w:ascii="Times New Roman" w:hAnsi="Times New Roman" w:eastAsia="Times New Roman" w:cs="Times New Roman"/>
+                <w:color w:val="000000"/>
+                <w:sz w:val="20"/>
+                <w:szCs w:val="20"/>
+              </w:rPr>
+            </w:pPr>
+            <w:r>
+              <w:rPr>
+                <w:rFonts w:ascii="Times New Roman" w:hAnsi="Times New Roman" w:eastAsia="Times New Roman" w:cs="Times New Roman"/>
                 <w:color w:val="000000"/>
                 <w:sz w:val="20"/>
                 <w:szCs w:val="20"/>
@@ -1324,7 +1324,7 @@
             </w:r>
             <w:r>
               <w:rPr>
-                <w:rFonts w:ascii="Times New Roman" w:eastAsia="Times New Roman" w:hAnsi="Times New Roman" w:cs="Times New Roman"/>
+                <w:rFonts w:ascii="Times New Roman" w:hAnsi="Times New Roman" w:eastAsia="Times New Roman" w:cs="Times New Roman"/>
                 <w:color w:val="A31515"/>
                 <w:sz w:val="20"/>
                 <w:szCs w:val="20"/>
@@ -1333,7 +1333,7 @@
             </w:r>
             <w:r>
               <w:rPr>
-                <w:rFonts w:ascii="Times New Roman" w:eastAsia="Times New Roman" w:hAnsi="Times New Roman" w:cs="Times New Roman"/>
+                <w:rFonts w:ascii="Times New Roman" w:hAnsi="Times New Roman" w:eastAsia="Times New Roman" w:cs="Times New Roman"/>
                 <w:color w:val="000000"/>
                 <w:sz w:val="20"/>
                 <w:szCs w:val="20"/>
@@ -1342,7 +1342,7 @@
             </w:r>
             <w:r>
               <w:rPr>
-                <w:rFonts w:ascii="Times New Roman" w:eastAsia="Times New Roman" w:hAnsi="Times New Roman" w:cs="Times New Roman"/>
+                <w:rFonts w:ascii="Times New Roman" w:hAnsi="Times New Roman" w:eastAsia="Times New Roman" w:cs="Times New Roman"/>
                 <w:color w:val="0451A5"/>
                 <w:sz w:val="20"/>
                 <w:szCs w:val="20"/>
@@ -1351,31 +1351,31 @@
             </w:r>
             <w:r>
               <w:rPr>
-                <w:rFonts w:ascii="Times New Roman" w:eastAsia="Times New Roman" w:hAnsi="Times New Roman" w:cs="Times New Roman"/>
-                <w:color w:val="000000"/>
-                <w:sz w:val="20"/>
-                <w:szCs w:val="20"/>
-              </w:rPr>
-              <w:t>,</w:t>
-            </w:r>
-          </w:p>
-          <w:p>
-            <w:pPr>
-              <w:widowControl/>
-              <w:shd w:val="clear" w:color="auto" w:fill="FFFFFE"/>
-              <w:autoSpaceDE/>
-              <w:autoSpaceDN/>
-              <w:spacing w:line="270" w:lineRule="atLeast"/>
-              <w:rPr>
-                <w:rFonts w:ascii="Times New Roman" w:eastAsia="Times New Roman" w:hAnsi="Times New Roman" w:cs="Times New Roman"/>
-                <w:color w:val="000000"/>
-                <w:sz w:val="20"/>
-                <w:szCs w:val="20"/>
-              </w:rPr>
-            </w:pPr>
-            <w:r>
-              <w:rPr>
-                <w:rFonts w:ascii="Times New Roman" w:eastAsia="Times New Roman" w:hAnsi="Times New Roman" w:cs="Times New Roman"/>
+                <w:rFonts w:ascii="Times New Roman" w:hAnsi="Times New Roman" w:eastAsia="Times New Roman" w:cs="Times New Roman"/>
+                <w:color w:val="000000"/>
+                <w:sz w:val="20"/>
+                <w:szCs w:val="20"/>
+              </w:rPr>
+              <w:t>,</w:t>
+            </w:r>
+          </w:p>
+          <w:p>
+            <w:pPr>
+              <w:widowControl/>
+              <w:shd w:val="clear" w:color="auto" w:fill="FFFFFE"/>
+              <w:autoSpaceDE/>
+              <w:autoSpaceDN/>
+              <w:spacing w:line="270" w:lineRule="atLeast"/>
+              <w:rPr>
+                <w:rFonts w:ascii="Times New Roman" w:hAnsi="Times New Roman" w:eastAsia="Times New Roman" w:cs="Times New Roman"/>
+                <w:color w:val="000000"/>
+                <w:sz w:val="20"/>
+                <w:szCs w:val="20"/>
+              </w:rPr>
+            </w:pPr>
+            <w:r>
+              <w:rPr>
+                <w:rFonts w:ascii="Times New Roman" w:hAnsi="Times New Roman" w:eastAsia="Times New Roman" w:cs="Times New Roman"/>
                 <w:color w:val="000000"/>
                 <w:sz w:val="20"/>
                 <w:szCs w:val="20"/>
@@ -1384,7 +1384,7 @@
             </w:r>
             <w:r>
               <w:rPr>
-                <w:rFonts w:ascii="Times New Roman" w:eastAsia="Times New Roman" w:hAnsi="Times New Roman" w:cs="Times New Roman"/>
+                <w:rFonts w:ascii="Times New Roman" w:hAnsi="Times New Roman" w:eastAsia="Times New Roman" w:cs="Times New Roman"/>
                 <w:color w:val="A31515"/>
                 <w:sz w:val="20"/>
                 <w:szCs w:val="20"/>
@@ -1393,7 +1393,7 @@
             </w:r>
             <w:r>
               <w:rPr>
-                <w:rFonts w:ascii="Times New Roman" w:eastAsia="Times New Roman" w:hAnsi="Times New Roman" w:cs="Times New Roman"/>
+                <w:rFonts w:ascii="Times New Roman" w:hAnsi="Times New Roman" w:eastAsia="Times New Roman" w:cs="Times New Roman"/>
                 <w:color w:val="000000"/>
                 <w:sz w:val="20"/>
                 <w:szCs w:val="20"/>
@@ -1402,7 +1402,7 @@
             </w:r>
             <w:r>
               <w:rPr>
-                <w:rFonts w:ascii="Times New Roman" w:eastAsia="Times New Roman" w:hAnsi="Times New Roman" w:cs="Times New Roman"/>
+                <w:rFonts w:ascii="Times New Roman" w:hAnsi="Times New Roman" w:eastAsia="Times New Roman" w:cs="Times New Roman"/>
                 <w:color w:val="0451A5"/>
                 <w:sz w:val="20"/>
                 <w:szCs w:val="20"/>
@@ -1411,31 +1411,31 @@
             </w:r>
             <w:r>
               <w:rPr>
-                <w:rFonts w:ascii="Times New Roman" w:eastAsia="Times New Roman" w:hAnsi="Times New Roman" w:cs="Times New Roman"/>
-                <w:color w:val="000000"/>
-                <w:sz w:val="20"/>
-                <w:szCs w:val="20"/>
-              </w:rPr>
-              <w:t>,</w:t>
-            </w:r>
-          </w:p>
-          <w:p>
-            <w:pPr>
-              <w:widowControl/>
-              <w:shd w:val="clear" w:color="auto" w:fill="FFFFFE"/>
-              <w:autoSpaceDE/>
-              <w:autoSpaceDN/>
-              <w:spacing w:line="270" w:lineRule="atLeast"/>
-              <w:rPr>
-                <w:rFonts w:ascii="Times New Roman" w:eastAsia="Times New Roman" w:hAnsi="Times New Roman" w:cs="Times New Roman"/>
-                <w:color w:val="000000"/>
-                <w:sz w:val="20"/>
-                <w:szCs w:val="20"/>
-              </w:rPr>
-            </w:pPr>
-            <w:r>
-              <w:rPr>
-                <w:rFonts w:ascii="Times New Roman" w:eastAsia="Times New Roman" w:hAnsi="Times New Roman" w:cs="Times New Roman"/>
+                <w:rFonts w:ascii="Times New Roman" w:hAnsi="Times New Roman" w:eastAsia="Times New Roman" w:cs="Times New Roman"/>
+                <w:color w:val="000000"/>
+                <w:sz w:val="20"/>
+                <w:szCs w:val="20"/>
+              </w:rPr>
+              <w:t>,</w:t>
+            </w:r>
+          </w:p>
+          <w:p>
+            <w:pPr>
+              <w:widowControl/>
+              <w:shd w:val="clear" w:color="auto" w:fill="FFFFFE"/>
+              <w:autoSpaceDE/>
+              <w:autoSpaceDN/>
+              <w:spacing w:line="270" w:lineRule="atLeast"/>
+              <w:rPr>
+                <w:rFonts w:ascii="Times New Roman" w:hAnsi="Times New Roman" w:eastAsia="Times New Roman" w:cs="Times New Roman"/>
+                <w:color w:val="000000"/>
+                <w:sz w:val="20"/>
+                <w:szCs w:val="20"/>
+              </w:rPr>
+            </w:pPr>
+            <w:r>
+              <w:rPr>
+                <w:rFonts w:ascii="Times New Roman" w:hAnsi="Times New Roman" w:eastAsia="Times New Roman" w:cs="Times New Roman"/>
                 <w:color w:val="000000"/>
                 <w:sz w:val="20"/>
                 <w:szCs w:val="20"/>
@@ -1444,7 +1444,7 @@
             </w:r>
             <w:r>
               <w:rPr>
-                <w:rFonts w:ascii="Times New Roman" w:eastAsia="Times New Roman" w:hAnsi="Times New Roman" w:cs="Times New Roman"/>
+                <w:rFonts w:ascii="Times New Roman" w:hAnsi="Times New Roman" w:eastAsia="Times New Roman" w:cs="Times New Roman"/>
                 <w:color w:val="A31515"/>
                 <w:sz w:val="20"/>
                 <w:szCs w:val="20"/>
@@ -1453,7 +1453,7 @@
             </w:r>
             <w:r>
               <w:rPr>
-                <w:rFonts w:ascii="Times New Roman" w:eastAsia="Times New Roman" w:hAnsi="Times New Roman" w:cs="Times New Roman"/>
+                <w:rFonts w:ascii="Times New Roman" w:hAnsi="Times New Roman" w:eastAsia="Times New Roman" w:cs="Times New Roman"/>
                 <w:color w:val="000000"/>
                 <w:sz w:val="20"/>
                 <w:szCs w:val="20"/>
@@ -1462,7 +1462,7 @@
             </w:r>
             <w:r>
               <w:rPr>
-                <w:rFonts w:ascii="Times New Roman" w:eastAsia="Times New Roman" w:hAnsi="Times New Roman" w:cs="Times New Roman"/>
+                <w:rFonts w:ascii="Times New Roman" w:hAnsi="Times New Roman" w:eastAsia="Times New Roman" w:cs="Times New Roman"/>
                 <w:color w:val="0451A5"/>
                 <w:sz w:val="20"/>
                 <w:szCs w:val="20"/>
@@ -1471,31 +1471,31 @@
             </w:r>
             <w:r>
               <w:rPr>
-                <w:rFonts w:ascii="Times New Roman" w:eastAsia="Times New Roman" w:hAnsi="Times New Roman" w:cs="Times New Roman"/>
-                <w:color w:val="000000"/>
-                <w:sz w:val="20"/>
-                <w:szCs w:val="20"/>
-              </w:rPr>
-              <w:t>,</w:t>
-            </w:r>
-          </w:p>
-          <w:p>
-            <w:pPr>
-              <w:widowControl/>
-              <w:shd w:val="clear" w:color="auto" w:fill="FFFFFE"/>
-              <w:autoSpaceDE/>
-              <w:autoSpaceDN/>
-              <w:spacing w:line="270" w:lineRule="atLeast"/>
-              <w:rPr>
-                <w:rFonts w:ascii="Times New Roman" w:eastAsia="Times New Roman" w:hAnsi="Times New Roman" w:cs="Times New Roman"/>
-                <w:color w:val="000000"/>
-                <w:sz w:val="20"/>
-                <w:szCs w:val="20"/>
-              </w:rPr>
-            </w:pPr>
-            <w:r>
-              <w:rPr>
-                <w:rFonts w:ascii="Times New Roman" w:eastAsia="Times New Roman" w:hAnsi="Times New Roman" w:cs="Times New Roman"/>
+                <w:rFonts w:ascii="Times New Roman" w:hAnsi="Times New Roman" w:eastAsia="Times New Roman" w:cs="Times New Roman"/>
+                <w:color w:val="000000"/>
+                <w:sz w:val="20"/>
+                <w:szCs w:val="20"/>
+              </w:rPr>
+              <w:t>,</w:t>
+            </w:r>
+          </w:p>
+          <w:p>
+            <w:pPr>
+              <w:widowControl/>
+              <w:shd w:val="clear" w:color="auto" w:fill="FFFFFE"/>
+              <w:autoSpaceDE/>
+              <w:autoSpaceDN/>
+              <w:spacing w:line="270" w:lineRule="atLeast"/>
+              <w:rPr>
+                <w:rFonts w:ascii="Times New Roman" w:hAnsi="Times New Roman" w:eastAsia="Times New Roman" w:cs="Times New Roman"/>
+                <w:color w:val="000000"/>
+                <w:sz w:val="20"/>
+                <w:szCs w:val="20"/>
+              </w:rPr>
+            </w:pPr>
+            <w:r>
+              <w:rPr>
+                <w:rFonts w:ascii="Times New Roman" w:hAnsi="Times New Roman" w:eastAsia="Times New Roman" w:cs="Times New Roman"/>
                 <w:color w:val="000000"/>
                 <w:sz w:val="20"/>
                 <w:szCs w:val="20"/>
@@ -1504,7 +1504,7 @@
             </w:r>
             <w:r>
               <w:rPr>
-                <w:rFonts w:ascii="Times New Roman" w:eastAsia="Times New Roman" w:hAnsi="Times New Roman" w:cs="Times New Roman"/>
+                <w:rFonts w:ascii="Times New Roman" w:hAnsi="Times New Roman" w:eastAsia="Times New Roman" w:cs="Times New Roman"/>
                 <w:color w:val="A31515"/>
                 <w:sz w:val="20"/>
                 <w:szCs w:val="20"/>
@@ -1513,7 +1513,7 @@
             </w:r>
             <w:r>
               <w:rPr>
-                <w:rFonts w:ascii="Times New Roman" w:eastAsia="Times New Roman" w:hAnsi="Times New Roman" w:cs="Times New Roman"/>
+                <w:rFonts w:ascii="Times New Roman" w:hAnsi="Times New Roman" w:eastAsia="Times New Roman" w:cs="Times New Roman"/>
                 <w:color w:val="A31515"/>
                 <w:sz w:val="20"/>
                 <w:szCs w:val="20"/>
@@ -1522,7 +1522,7 @@
             </w:r>
             <w:r>
               <w:rPr>
-                <w:rFonts w:ascii="Times New Roman" w:eastAsia="Times New Roman" w:hAnsi="Times New Roman" w:cs="Times New Roman"/>
+                <w:rFonts w:ascii="Times New Roman" w:hAnsi="Times New Roman" w:eastAsia="Times New Roman" w:cs="Times New Roman"/>
                 <w:color w:val="A31515"/>
                 <w:sz w:val="20"/>
                 <w:szCs w:val="20"/>
@@ -1531,7 +1531,7 @@
             </w:r>
             <w:r>
               <w:rPr>
-                <w:rFonts w:ascii="Times New Roman" w:eastAsia="Times New Roman" w:hAnsi="Times New Roman" w:cs="Times New Roman"/>
+                <w:rFonts w:ascii="Times New Roman" w:hAnsi="Times New Roman" w:eastAsia="Times New Roman" w:cs="Times New Roman"/>
                 <w:color w:val="000000"/>
                 <w:sz w:val="20"/>
                 <w:szCs w:val="20"/>
@@ -1540,7 +1540,7 @@
             </w:r>
             <w:r>
               <w:rPr>
-                <w:rFonts w:ascii="Times New Roman" w:eastAsia="Times New Roman" w:hAnsi="Times New Roman" w:cs="Times New Roman"/>
+                <w:rFonts w:ascii="Times New Roman" w:hAnsi="Times New Roman" w:eastAsia="Times New Roman" w:cs="Times New Roman"/>
                 <w:color w:val="0451A5"/>
                 <w:sz w:val="20"/>
                 <w:szCs w:val="20"/>
@@ -1549,7 +1549,7 @@
             </w:r>
             <w:r>
               <w:rPr>
-                <w:rFonts w:ascii="Times New Roman" w:eastAsia="Times New Roman" w:hAnsi="Times New Roman" w:cs="Times New Roman"/>
+                <w:rFonts w:ascii="Times New Roman" w:hAnsi="Times New Roman" w:eastAsia="Times New Roman" w:cs="Times New Roman"/>
                 <w:color w:val="0451A5"/>
                 <w:sz w:val="20"/>
                 <w:szCs w:val="20"/>
@@ -1558,31 +1558,31 @@
             </w:r>
             <w:r>
               <w:rPr>
-                <w:rFonts w:ascii="Times New Roman" w:eastAsia="Times New Roman" w:hAnsi="Times New Roman" w:cs="Times New Roman"/>
-                <w:color w:val="000000"/>
-                <w:sz w:val="20"/>
-                <w:szCs w:val="20"/>
-              </w:rPr>
-              <w:t>,</w:t>
-            </w:r>
-          </w:p>
-          <w:p>
-            <w:pPr>
-              <w:widowControl/>
-              <w:shd w:val="clear" w:color="auto" w:fill="FFFFFE"/>
-              <w:autoSpaceDE/>
-              <w:autoSpaceDN/>
-              <w:spacing w:line="270" w:lineRule="atLeast"/>
-              <w:rPr>
-                <w:rFonts w:ascii="Times New Roman" w:eastAsia="Times New Roman" w:hAnsi="Times New Roman" w:cs="Times New Roman"/>
-                <w:color w:val="000000"/>
-                <w:sz w:val="20"/>
-                <w:szCs w:val="20"/>
-              </w:rPr>
-            </w:pPr>
-            <w:r>
-              <w:rPr>
-                <w:rFonts w:ascii="Times New Roman" w:eastAsia="Times New Roman" w:hAnsi="Times New Roman" w:cs="Times New Roman"/>
+                <w:rFonts w:ascii="Times New Roman" w:hAnsi="Times New Roman" w:eastAsia="Times New Roman" w:cs="Times New Roman"/>
+                <w:color w:val="000000"/>
+                <w:sz w:val="20"/>
+                <w:szCs w:val="20"/>
+              </w:rPr>
+              <w:t>,</w:t>
+            </w:r>
+          </w:p>
+          <w:p>
+            <w:pPr>
+              <w:widowControl/>
+              <w:shd w:val="clear" w:color="auto" w:fill="FFFFFE"/>
+              <w:autoSpaceDE/>
+              <w:autoSpaceDN/>
+              <w:spacing w:line="270" w:lineRule="atLeast"/>
+              <w:rPr>
+                <w:rFonts w:ascii="Times New Roman" w:hAnsi="Times New Roman" w:eastAsia="Times New Roman" w:cs="Times New Roman"/>
+                <w:color w:val="000000"/>
+                <w:sz w:val="20"/>
+                <w:szCs w:val="20"/>
+              </w:rPr>
+            </w:pPr>
+            <w:r>
+              <w:rPr>
+                <w:rFonts w:ascii="Times New Roman" w:hAnsi="Times New Roman" w:eastAsia="Times New Roman" w:cs="Times New Roman"/>
                 <w:color w:val="000000"/>
                 <w:sz w:val="20"/>
                 <w:szCs w:val="20"/>
@@ -1591,7 +1591,7 @@
             </w:r>
             <w:r>
               <w:rPr>
-                <w:rFonts w:ascii="Times New Roman" w:eastAsia="Times New Roman" w:hAnsi="Times New Roman" w:cs="Times New Roman"/>
+                <w:rFonts w:ascii="Times New Roman" w:hAnsi="Times New Roman" w:eastAsia="Times New Roman" w:cs="Times New Roman"/>
                 <w:color w:val="A31515"/>
                 <w:sz w:val="20"/>
                 <w:szCs w:val="20"/>
@@ -1600,7 +1600,7 @@
             </w:r>
             <w:r>
               <w:rPr>
-                <w:rFonts w:ascii="Times New Roman" w:eastAsia="Times New Roman" w:hAnsi="Times New Roman" w:cs="Times New Roman"/>
+                <w:rFonts w:ascii="Times New Roman" w:hAnsi="Times New Roman" w:eastAsia="Times New Roman" w:cs="Times New Roman"/>
                 <w:color w:val="000000"/>
                 <w:sz w:val="20"/>
                 <w:szCs w:val="20"/>
@@ -1609,7 +1609,7 @@
             </w:r>
             <w:r>
               <w:rPr>
-                <w:rFonts w:ascii="Times New Roman" w:eastAsia="Times New Roman" w:hAnsi="Times New Roman" w:cs="Times New Roman"/>
+                <w:rFonts w:ascii="Times New Roman" w:hAnsi="Times New Roman" w:eastAsia="Times New Roman" w:cs="Times New Roman"/>
                 <w:color w:val="0451A5"/>
                 <w:sz w:val="20"/>
                 <w:szCs w:val="20"/>
@@ -1625,15 +1625,15 @@
               <w:autoSpaceDN/>
               <w:spacing w:line="270" w:lineRule="atLeast"/>
               <w:rPr>
-                <w:rFonts w:ascii="Times New Roman" w:eastAsia="Times New Roman" w:hAnsi="Times New Roman" w:cs="Times New Roman"/>
-                <w:color w:val="000000"/>
-                <w:sz w:val="20"/>
-                <w:szCs w:val="20"/>
-              </w:rPr>
-            </w:pPr>
-            <w:r>
-              <w:rPr>
-                <w:rFonts w:ascii="Times New Roman" w:eastAsia="Times New Roman" w:hAnsi="Times New Roman" w:cs="Times New Roman"/>
+                <w:rFonts w:ascii="Times New Roman" w:hAnsi="Times New Roman" w:eastAsia="Times New Roman" w:cs="Times New Roman"/>
+                <w:color w:val="000000"/>
+                <w:sz w:val="20"/>
+                <w:szCs w:val="20"/>
+              </w:rPr>
+            </w:pPr>
+            <w:r>
+              <w:rPr>
+                <w:rFonts w:ascii="Times New Roman" w:hAnsi="Times New Roman" w:eastAsia="Times New Roman" w:cs="Times New Roman"/>
                 <w:color w:val="000000"/>
                 <w:sz w:val="20"/>
                 <w:szCs w:val="20"/>
@@ -1728,15 +1728,15 @@
               <w:autoSpaceDN/>
               <w:spacing w:line="270" w:lineRule="atLeast"/>
               <w:rPr>
-                <w:rFonts w:ascii="Times New Roman" w:eastAsia="Times New Roman" w:hAnsi="Times New Roman" w:cs="Times New Roman"/>
-                <w:color w:val="000000"/>
-                <w:sz w:val="20"/>
-                <w:szCs w:val="20"/>
-              </w:rPr>
-            </w:pPr>
-            <w:r>
-              <w:rPr>
-                <w:rFonts w:ascii="Times New Roman" w:eastAsia="Times New Roman" w:hAnsi="Times New Roman" w:cs="Times New Roman"/>
+                <w:rFonts w:ascii="Times New Roman" w:hAnsi="Times New Roman" w:eastAsia="Times New Roman" w:cs="Times New Roman"/>
+                <w:color w:val="000000"/>
+                <w:sz w:val="20"/>
+                <w:szCs w:val="20"/>
+              </w:rPr>
+            </w:pPr>
+            <w:r>
+              <w:rPr>
+                <w:rFonts w:ascii="Times New Roman" w:hAnsi="Times New Roman" w:eastAsia="Times New Roman" w:cs="Times New Roman"/>
                 <w:color w:val="000000"/>
                 <w:sz w:val="20"/>
                 <w:szCs w:val="20"/>
@@ -1752,15 +1752,15 @@
               <w:autoSpaceDN/>
               <w:spacing w:line="270" w:lineRule="atLeast"/>
               <w:rPr>
-                <w:rFonts w:ascii="Courier New" w:eastAsia="Times New Roman" w:hAnsi="Courier New" w:cs="Courier New"/>
-                <w:color w:val="000000"/>
-                <w:sz w:val="18"/>
-                <w:szCs w:val="18"/>
-              </w:rPr>
-            </w:pPr>
-            <w:r>
-              <w:rPr>
-                <w:rFonts w:ascii="Courier New" w:eastAsia="Times New Roman" w:hAnsi="Courier New" w:cs="Courier New"/>
+                <w:rFonts w:ascii="Courier New" w:hAnsi="Courier New" w:eastAsia="Times New Roman" w:cs="Courier New"/>
+                <w:color w:val="000000"/>
+                <w:sz w:val="18"/>
+                <w:szCs w:val="18"/>
+              </w:rPr>
+            </w:pPr>
+            <w:r>
+              <w:rPr>
+                <w:rFonts w:ascii="Courier New" w:hAnsi="Courier New" w:eastAsia="Times New Roman" w:cs="Courier New"/>
                 <w:color w:val="A31515"/>
                 <w:sz w:val="18"/>
                 <w:szCs w:val="18"/>
@@ -1769,7 +1769,7 @@
             </w:r>
             <w:r>
               <w:rPr>
-                <w:rFonts w:ascii="Courier New" w:eastAsia="Times New Roman" w:hAnsi="Courier New" w:cs="Courier New"/>
+                <w:rFonts w:ascii="Courier New" w:hAnsi="Courier New" w:eastAsia="Times New Roman" w:cs="Courier New"/>
                 <w:color w:val="000000"/>
                 <w:sz w:val="18"/>
                 <w:szCs w:val="18"/>
@@ -1778,7 +1778,7 @@
             </w:r>
             <w:r>
               <w:rPr>
-                <w:rFonts w:ascii="Courier New" w:eastAsia="Times New Roman" w:hAnsi="Courier New" w:cs="Courier New"/>
+                <w:rFonts w:ascii="Courier New" w:hAnsi="Courier New" w:eastAsia="Times New Roman" w:cs="Courier New"/>
                 <w:color w:val="098658"/>
                 <w:sz w:val="18"/>
                 <w:szCs w:val="18"/>
@@ -1787,16 +1787,16 @@
             </w:r>
             <w:r>
               <w:rPr>
-                <w:rFonts w:ascii="Courier New" w:eastAsia="Times New Roman" w:hAnsi="Courier New" w:cs="Courier New"/>
-                <w:color w:val="000000"/>
-                <w:sz w:val="18"/>
-                <w:szCs w:val="18"/>
-              </w:rPr>
-              <w:t>,</w:t>
-            </w:r>
-            <w:r>
-              <w:rPr>
-                <w:rFonts w:ascii="Courier New" w:eastAsia="Times New Roman" w:hAnsi="Courier New" w:cs="Courier New"/>
+                <w:rFonts w:ascii="Courier New" w:hAnsi="Courier New" w:eastAsia="Times New Roman" w:cs="Courier New"/>
+                <w:color w:val="000000"/>
+                <w:sz w:val="18"/>
+                <w:szCs w:val="18"/>
+              </w:rPr>
+              <w:t>,</w:t>
+            </w:r>
+            <w:r>
+              <w:rPr>
+                <w:rFonts w:ascii="Courier New" w:hAnsi="Courier New" w:eastAsia="Times New Roman" w:cs="Courier New"/>
                 <w:color w:val="098658"/>
                 <w:sz w:val="18"/>
                 <w:szCs w:val="18"/>
@@ -1805,16 +1805,16 @@
             </w:r>
             <w:r>
               <w:rPr>
-                <w:rFonts w:ascii="Courier New" w:eastAsia="Times New Roman" w:hAnsi="Courier New" w:cs="Courier New"/>
-                <w:color w:val="000000"/>
-                <w:sz w:val="18"/>
-                <w:szCs w:val="18"/>
-              </w:rPr>
-              <w:t>,</w:t>
-            </w:r>
-            <w:r>
-              <w:rPr>
-                <w:rFonts w:ascii="Courier New" w:eastAsia="Times New Roman" w:hAnsi="Courier New" w:cs="Courier New"/>
+                <w:rFonts w:ascii="Courier New" w:hAnsi="Courier New" w:eastAsia="Times New Roman" w:cs="Courier New"/>
+                <w:color w:val="000000"/>
+                <w:sz w:val="18"/>
+                <w:szCs w:val="18"/>
+              </w:rPr>
+              <w:t>,</w:t>
+            </w:r>
+            <w:r>
+              <w:rPr>
+                <w:rFonts w:ascii="Courier New" w:hAnsi="Courier New" w:eastAsia="Times New Roman" w:cs="Courier New"/>
                 <w:color w:val="098658"/>
                 <w:sz w:val="18"/>
                 <w:szCs w:val="18"/>
@@ -1823,16 +1823,16 @@
             </w:r>
             <w:r>
               <w:rPr>
-                <w:rFonts w:ascii="Courier New" w:eastAsia="Times New Roman" w:hAnsi="Courier New" w:cs="Courier New"/>
-                <w:color w:val="000000"/>
-                <w:sz w:val="18"/>
-                <w:szCs w:val="18"/>
-              </w:rPr>
-              <w:t>,</w:t>
-            </w:r>
-            <w:r>
-              <w:rPr>
-                <w:rFonts w:ascii="Courier New" w:eastAsia="Times New Roman" w:hAnsi="Courier New" w:cs="Courier New"/>
+                <w:rFonts w:ascii="Courier New" w:hAnsi="Courier New" w:eastAsia="Times New Roman" w:cs="Courier New"/>
+                <w:color w:val="000000"/>
+                <w:sz w:val="18"/>
+                <w:szCs w:val="18"/>
+              </w:rPr>
+              <w:t>,</w:t>
+            </w:r>
+            <w:r>
+              <w:rPr>
+                <w:rFonts w:ascii="Courier New" w:hAnsi="Courier New" w:eastAsia="Times New Roman" w:cs="Courier New"/>
                 <w:color w:val="098658"/>
                 <w:sz w:val="18"/>
                 <w:szCs w:val="18"/>
@@ -1841,16 +1841,16 @@
             </w:r>
             <w:r>
               <w:rPr>
-                <w:rFonts w:ascii="Courier New" w:eastAsia="Times New Roman" w:hAnsi="Courier New" w:cs="Courier New"/>
-                <w:color w:val="000000"/>
-                <w:sz w:val="18"/>
-                <w:szCs w:val="18"/>
-              </w:rPr>
-              <w:t>,</w:t>
-            </w:r>
-            <w:r>
-              <w:rPr>
-                <w:rFonts w:ascii="Courier New" w:eastAsia="Times New Roman" w:hAnsi="Courier New" w:cs="Courier New"/>
+                <w:rFonts w:ascii="Courier New" w:hAnsi="Courier New" w:eastAsia="Times New Roman" w:cs="Courier New"/>
+                <w:color w:val="000000"/>
+                <w:sz w:val="18"/>
+                <w:szCs w:val="18"/>
+              </w:rPr>
+              <w:t>,</w:t>
+            </w:r>
+            <w:r>
+              <w:rPr>
+                <w:rFonts w:ascii="Courier New" w:hAnsi="Courier New" w:eastAsia="Times New Roman" w:cs="Courier New"/>
                 <w:color w:val="098658"/>
                 <w:sz w:val="18"/>
                 <w:szCs w:val="18"/>
@@ -1859,16 +1859,16 @@
             </w:r>
             <w:r>
               <w:rPr>
-                <w:rFonts w:ascii="Courier New" w:eastAsia="Times New Roman" w:hAnsi="Courier New" w:cs="Courier New"/>
-                <w:color w:val="000000"/>
-                <w:sz w:val="18"/>
-                <w:szCs w:val="18"/>
-              </w:rPr>
-              <w:t>,</w:t>
-            </w:r>
-            <w:r>
-              <w:rPr>
-                <w:rFonts w:ascii="Courier New" w:eastAsia="Times New Roman" w:hAnsi="Courier New" w:cs="Courier New"/>
+                <w:rFonts w:ascii="Courier New" w:hAnsi="Courier New" w:eastAsia="Times New Roman" w:cs="Courier New"/>
+                <w:color w:val="000000"/>
+                <w:sz w:val="18"/>
+                <w:szCs w:val="18"/>
+              </w:rPr>
+              <w:t>,</w:t>
+            </w:r>
+            <w:r>
+              <w:rPr>
+                <w:rFonts w:ascii="Courier New" w:hAnsi="Courier New" w:eastAsia="Times New Roman" w:cs="Courier New"/>
                 <w:color w:val="098658"/>
                 <w:sz w:val="18"/>
                 <w:szCs w:val="18"/>
@@ -1877,16 +1877,16 @@
             </w:r>
             <w:r>
               <w:rPr>
-                <w:rFonts w:ascii="Courier New" w:eastAsia="Times New Roman" w:hAnsi="Courier New" w:cs="Courier New"/>
-                <w:color w:val="000000"/>
-                <w:sz w:val="18"/>
-                <w:szCs w:val="18"/>
-              </w:rPr>
-              <w:t>,</w:t>
-            </w:r>
-            <w:r>
-              <w:rPr>
-                <w:rFonts w:ascii="Courier New" w:eastAsia="Times New Roman" w:hAnsi="Courier New" w:cs="Courier New"/>
+                <w:rFonts w:ascii="Courier New" w:hAnsi="Courier New" w:eastAsia="Times New Roman" w:cs="Courier New"/>
+                <w:color w:val="000000"/>
+                <w:sz w:val="18"/>
+                <w:szCs w:val="18"/>
+              </w:rPr>
+              <w:t>,</w:t>
+            </w:r>
+            <w:r>
+              <w:rPr>
+                <w:rFonts w:ascii="Courier New" w:hAnsi="Courier New" w:eastAsia="Times New Roman" w:cs="Courier New"/>
                 <w:color w:val="098658"/>
                 <w:sz w:val="18"/>
                 <w:szCs w:val="18"/>
@@ -1895,7 +1895,7 @@
             </w:r>
             <w:r>
               <w:rPr>
-                <w:rFonts w:ascii="Courier New" w:eastAsia="Times New Roman" w:hAnsi="Courier New" w:cs="Courier New"/>
+                <w:rFonts w:ascii="Courier New" w:hAnsi="Courier New" w:eastAsia="Times New Roman" w:cs="Courier New"/>
                 <w:color w:val="000000"/>
                 <w:sz w:val="18"/>
                 <w:szCs w:val="18"/>
@@ -1911,15 +1911,15 @@
               <w:autoSpaceDN/>
               <w:spacing w:line="270" w:lineRule="atLeast"/>
               <w:rPr>
-                <w:rFonts w:ascii="Courier New" w:eastAsia="Times New Roman" w:hAnsi="Courier New" w:cs="Courier New"/>
-                <w:color w:val="000000"/>
-                <w:sz w:val="18"/>
-                <w:szCs w:val="18"/>
-              </w:rPr>
-            </w:pPr>
-            <w:r>
-              <w:rPr>
-                <w:rFonts w:ascii="Courier New" w:eastAsia="Times New Roman" w:hAnsi="Courier New" w:cs="Courier New"/>
+                <w:rFonts w:ascii="Courier New" w:hAnsi="Courier New" w:eastAsia="Times New Roman" w:cs="Courier New"/>
+                <w:color w:val="000000"/>
+                <w:sz w:val="18"/>
+                <w:szCs w:val="18"/>
+              </w:rPr>
+            </w:pPr>
+            <w:r>
+              <w:rPr>
+                <w:rFonts w:ascii="Courier New" w:hAnsi="Courier New" w:eastAsia="Times New Roman" w:cs="Courier New"/>
                 <w:color w:val="000000"/>
                 <w:sz w:val="18"/>
                 <w:szCs w:val="18"/>
@@ -1928,7 +1928,7 @@
             </w:r>
             <w:r>
               <w:rPr>
-                <w:rFonts w:ascii="Courier New" w:eastAsia="Times New Roman" w:hAnsi="Courier New" w:cs="Courier New"/>
+                <w:rFonts w:ascii="Courier New" w:hAnsi="Courier New" w:eastAsia="Times New Roman" w:cs="Courier New"/>
                 <w:color w:val="A31515"/>
                 <w:sz w:val="18"/>
                 <w:szCs w:val="18"/>
@@ -1937,7 +1937,7 @@
             </w:r>
             <w:r>
               <w:rPr>
-                <w:rFonts w:ascii="Courier New" w:eastAsia="Times New Roman" w:hAnsi="Courier New" w:cs="Courier New"/>
+                <w:rFonts w:ascii="Courier New" w:hAnsi="Courier New" w:eastAsia="Times New Roman" w:cs="Courier New"/>
                 <w:color w:val="000000"/>
                 <w:sz w:val="18"/>
                 <w:szCs w:val="18"/>
@@ -1946,7 +1946,7 @@
             </w:r>
             <w:r>
               <w:rPr>
-                <w:rFonts w:ascii="Courier New" w:eastAsia="Times New Roman" w:hAnsi="Courier New" w:cs="Courier New"/>
+                <w:rFonts w:ascii="Courier New" w:hAnsi="Courier New" w:eastAsia="Times New Roman" w:cs="Courier New"/>
                 <w:color w:val="0451A5"/>
                 <w:sz w:val="18"/>
                 <w:szCs w:val="18"/>
@@ -1955,31 +1955,31 @@
             </w:r>
             <w:r>
               <w:rPr>
-                <w:rFonts w:ascii="Courier New" w:eastAsia="Times New Roman" w:hAnsi="Courier New" w:cs="Courier New"/>
-                <w:color w:val="000000"/>
-                <w:sz w:val="18"/>
-                <w:szCs w:val="18"/>
-              </w:rPr>
-              <w:t>,</w:t>
-            </w:r>
-          </w:p>
-          <w:p>
-            <w:pPr>
-              <w:widowControl/>
-              <w:shd w:val="clear" w:color="auto" w:fill="FFFFFE"/>
-              <w:autoSpaceDE/>
-              <w:autoSpaceDN/>
-              <w:spacing w:line="270" w:lineRule="atLeast"/>
-              <w:rPr>
-                <w:rFonts w:ascii="Courier New" w:eastAsia="Times New Roman" w:hAnsi="Courier New" w:cs="Courier New"/>
-                <w:color w:val="000000"/>
-                <w:sz w:val="18"/>
-                <w:szCs w:val="18"/>
-              </w:rPr>
-            </w:pPr>
-            <w:r>
-              <w:rPr>
-                <w:rFonts w:ascii="Courier New" w:eastAsia="Times New Roman" w:hAnsi="Courier New" w:cs="Courier New"/>
+                <w:rFonts w:ascii="Courier New" w:hAnsi="Courier New" w:eastAsia="Times New Roman" w:cs="Courier New"/>
+                <w:color w:val="000000"/>
+                <w:sz w:val="18"/>
+                <w:szCs w:val="18"/>
+              </w:rPr>
+              <w:t>,</w:t>
+            </w:r>
+          </w:p>
+          <w:p>
+            <w:pPr>
+              <w:widowControl/>
+              <w:shd w:val="clear" w:color="auto" w:fill="FFFFFE"/>
+              <w:autoSpaceDE/>
+              <w:autoSpaceDN/>
+              <w:spacing w:line="270" w:lineRule="atLeast"/>
+              <w:rPr>
+                <w:rFonts w:ascii="Courier New" w:hAnsi="Courier New" w:eastAsia="Times New Roman" w:cs="Courier New"/>
+                <w:color w:val="000000"/>
+                <w:sz w:val="18"/>
+                <w:szCs w:val="18"/>
+              </w:rPr>
+            </w:pPr>
+            <w:r>
+              <w:rPr>
+                <w:rFonts w:ascii="Courier New" w:hAnsi="Courier New" w:eastAsia="Times New Roman" w:cs="Courier New"/>
                 <w:color w:val="000000"/>
                 <w:sz w:val="18"/>
                 <w:szCs w:val="18"/>
@@ -1988,7 +1988,7 @@
             </w:r>
             <w:r>
               <w:rPr>
-                <w:rFonts w:ascii="Courier New" w:eastAsia="Times New Roman" w:hAnsi="Courier New" w:cs="Courier New"/>
+                <w:rFonts w:ascii="Courier New" w:hAnsi="Courier New" w:eastAsia="Times New Roman" w:cs="Courier New"/>
                 <w:color w:val="A31515"/>
                 <w:sz w:val="18"/>
                 <w:szCs w:val="18"/>
@@ -1997,7 +1997,7 @@
             </w:r>
             <w:r>
               <w:rPr>
-                <w:rFonts w:ascii="Courier New" w:eastAsia="Times New Roman" w:hAnsi="Courier New" w:cs="Courier New"/>
+                <w:rFonts w:ascii="Courier New" w:hAnsi="Courier New" w:eastAsia="Times New Roman" w:cs="Courier New"/>
                 <w:color w:val="000000"/>
                 <w:sz w:val="18"/>
                 <w:szCs w:val="18"/>
@@ -2006,7 +2006,7 @@
             </w:r>
             <w:r>
               <w:rPr>
-                <w:rFonts w:ascii="Courier New" w:eastAsia="Times New Roman" w:hAnsi="Courier New" w:cs="Courier New"/>
+                <w:rFonts w:ascii="Courier New" w:hAnsi="Courier New" w:eastAsia="Times New Roman" w:cs="Courier New"/>
                 <w:color w:val="098658"/>
                 <w:sz w:val="18"/>
                 <w:szCs w:val="18"/>
@@ -2015,16 +2015,16 @@
             </w:r>
             <w:r>
               <w:rPr>
-                <w:rFonts w:ascii="Courier New" w:eastAsia="Times New Roman" w:hAnsi="Courier New" w:cs="Courier New"/>
-                <w:color w:val="000000"/>
-                <w:sz w:val="18"/>
-                <w:szCs w:val="18"/>
-              </w:rPr>
-              <w:t>,</w:t>
-            </w:r>
-            <w:r>
-              <w:rPr>
-                <w:rFonts w:ascii="Courier New" w:eastAsia="Times New Roman" w:hAnsi="Courier New" w:cs="Courier New"/>
+                <w:rFonts w:ascii="Courier New" w:hAnsi="Courier New" w:eastAsia="Times New Roman" w:cs="Courier New"/>
+                <w:color w:val="000000"/>
+                <w:sz w:val="18"/>
+                <w:szCs w:val="18"/>
+              </w:rPr>
+              <w:t>,</w:t>
+            </w:r>
+            <w:r>
+              <w:rPr>
+                <w:rFonts w:ascii="Courier New" w:hAnsi="Courier New" w:eastAsia="Times New Roman" w:cs="Courier New"/>
                 <w:color w:val="098658"/>
                 <w:sz w:val="18"/>
                 <w:szCs w:val="18"/>
@@ -2033,16 +2033,16 @@
             </w:r>
             <w:r>
               <w:rPr>
-                <w:rFonts w:ascii="Courier New" w:eastAsia="Times New Roman" w:hAnsi="Courier New" w:cs="Courier New"/>
-                <w:color w:val="000000"/>
-                <w:sz w:val="18"/>
-                <w:szCs w:val="18"/>
-              </w:rPr>
-              <w:t>,</w:t>
-            </w:r>
-            <w:r>
-              <w:rPr>
-                <w:rFonts w:ascii="Courier New" w:eastAsia="Times New Roman" w:hAnsi="Courier New" w:cs="Courier New"/>
+                <w:rFonts w:ascii="Courier New" w:hAnsi="Courier New" w:eastAsia="Times New Roman" w:cs="Courier New"/>
+                <w:color w:val="000000"/>
+                <w:sz w:val="18"/>
+                <w:szCs w:val="18"/>
+              </w:rPr>
+              <w:t>,</w:t>
+            </w:r>
+            <w:r>
+              <w:rPr>
+                <w:rFonts w:ascii="Courier New" w:hAnsi="Courier New" w:eastAsia="Times New Roman" w:cs="Courier New"/>
                 <w:color w:val="098658"/>
                 <w:sz w:val="18"/>
                 <w:szCs w:val="18"/>
@@ -2051,16 +2051,16 @@
             </w:r>
             <w:r>
               <w:rPr>
-                <w:rFonts w:ascii="Courier New" w:eastAsia="Times New Roman" w:hAnsi="Courier New" w:cs="Courier New"/>
-                <w:color w:val="000000"/>
-                <w:sz w:val="18"/>
-                <w:szCs w:val="18"/>
-              </w:rPr>
-              <w:t>,</w:t>
-            </w:r>
-            <w:r>
-              <w:rPr>
-                <w:rFonts w:ascii="Courier New" w:eastAsia="Times New Roman" w:hAnsi="Courier New" w:cs="Courier New"/>
+                <w:rFonts w:ascii="Courier New" w:hAnsi="Courier New" w:eastAsia="Times New Roman" w:cs="Courier New"/>
+                <w:color w:val="000000"/>
+                <w:sz w:val="18"/>
+                <w:szCs w:val="18"/>
+              </w:rPr>
+              <w:t>,</w:t>
+            </w:r>
+            <w:r>
+              <w:rPr>
+                <w:rFonts w:ascii="Courier New" w:hAnsi="Courier New" w:eastAsia="Times New Roman" w:cs="Courier New"/>
                 <w:color w:val="098658"/>
                 <w:sz w:val="18"/>
                 <w:szCs w:val="18"/>
@@ -2069,16 +2069,16 @@
             </w:r>
             <w:r>
               <w:rPr>
-                <w:rFonts w:ascii="Courier New" w:eastAsia="Times New Roman" w:hAnsi="Courier New" w:cs="Courier New"/>
-                <w:color w:val="000000"/>
-                <w:sz w:val="18"/>
-                <w:szCs w:val="18"/>
-              </w:rPr>
-              <w:t>,</w:t>
-            </w:r>
-            <w:r>
-              <w:rPr>
-                <w:rFonts w:ascii="Courier New" w:eastAsia="Times New Roman" w:hAnsi="Courier New" w:cs="Courier New"/>
+                <w:rFonts w:ascii="Courier New" w:hAnsi="Courier New" w:eastAsia="Times New Roman" w:cs="Courier New"/>
+                <w:color w:val="000000"/>
+                <w:sz w:val="18"/>
+                <w:szCs w:val="18"/>
+              </w:rPr>
+              <w:t>,</w:t>
+            </w:r>
+            <w:r>
+              <w:rPr>
+                <w:rFonts w:ascii="Courier New" w:hAnsi="Courier New" w:eastAsia="Times New Roman" w:cs="Courier New"/>
                 <w:color w:val="098658"/>
                 <w:sz w:val="18"/>
                 <w:szCs w:val="18"/>
@@ -2087,16 +2087,16 @@
             </w:r>
             <w:r>
               <w:rPr>
-                <w:rFonts w:ascii="Courier New" w:eastAsia="Times New Roman" w:hAnsi="Courier New" w:cs="Courier New"/>
-                <w:color w:val="000000"/>
-                <w:sz w:val="18"/>
-                <w:szCs w:val="18"/>
-              </w:rPr>
-              <w:t>,</w:t>
-            </w:r>
-            <w:r>
-              <w:rPr>
-                <w:rFonts w:ascii="Courier New" w:eastAsia="Times New Roman" w:hAnsi="Courier New" w:cs="Courier New"/>
+                <w:rFonts w:ascii="Courier New" w:hAnsi="Courier New" w:eastAsia="Times New Roman" w:cs="Courier New"/>
+                <w:color w:val="000000"/>
+                <w:sz w:val="18"/>
+                <w:szCs w:val="18"/>
+              </w:rPr>
+              <w:t>,</w:t>
+            </w:r>
+            <w:r>
+              <w:rPr>
+                <w:rFonts w:ascii="Courier New" w:hAnsi="Courier New" w:eastAsia="Times New Roman" w:cs="Courier New"/>
                 <w:color w:val="098658"/>
                 <w:sz w:val="18"/>
                 <w:szCs w:val="18"/>
@@ -2105,16 +2105,16 @@
             </w:r>
             <w:r>
               <w:rPr>
-                <w:rFonts w:ascii="Courier New" w:eastAsia="Times New Roman" w:hAnsi="Courier New" w:cs="Courier New"/>
-                <w:color w:val="000000"/>
-                <w:sz w:val="18"/>
-                <w:szCs w:val="18"/>
-              </w:rPr>
-              <w:t>,</w:t>
-            </w:r>
-            <w:r>
-              <w:rPr>
-                <w:rFonts w:ascii="Courier New" w:eastAsia="Times New Roman" w:hAnsi="Courier New" w:cs="Courier New"/>
+                <w:rFonts w:ascii="Courier New" w:hAnsi="Courier New" w:eastAsia="Times New Roman" w:cs="Courier New"/>
+                <w:color w:val="000000"/>
+                <w:sz w:val="18"/>
+                <w:szCs w:val="18"/>
+              </w:rPr>
+              <w:t>,</w:t>
+            </w:r>
+            <w:r>
+              <w:rPr>
+                <w:rFonts w:ascii="Courier New" w:hAnsi="Courier New" w:eastAsia="Times New Roman" w:cs="Courier New"/>
                 <w:color w:val="098658"/>
                 <w:sz w:val="18"/>
                 <w:szCs w:val="18"/>
@@ -2123,7 +2123,7 @@
             </w:r>
             <w:r>
               <w:rPr>
-                <w:rFonts w:ascii="Courier New" w:eastAsia="Times New Roman" w:hAnsi="Courier New" w:cs="Courier New"/>
+                <w:rFonts w:ascii="Courier New" w:hAnsi="Courier New" w:eastAsia="Times New Roman" w:cs="Courier New"/>
                 <w:color w:val="000000"/>
                 <w:sz w:val="18"/>
                 <w:szCs w:val="18"/>
@@ -2139,15 +2139,15 @@
               <w:autoSpaceDN/>
               <w:spacing w:line="270" w:lineRule="atLeast"/>
               <w:rPr>
-                <w:rFonts w:ascii="Courier New" w:eastAsia="Times New Roman" w:hAnsi="Courier New" w:cs="Courier New"/>
-                <w:color w:val="000000"/>
-                <w:sz w:val="18"/>
-                <w:szCs w:val="18"/>
-              </w:rPr>
-            </w:pPr>
-            <w:r>
-              <w:rPr>
-                <w:rFonts w:ascii="Courier New" w:eastAsia="Times New Roman" w:hAnsi="Courier New" w:cs="Courier New"/>
+                <w:rFonts w:ascii="Courier New" w:hAnsi="Courier New" w:eastAsia="Times New Roman" w:cs="Courier New"/>
+                <w:color w:val="000000"/>
+                <w:sz w:val="18"/>
+                <w:szCs w:val="18"/>
+              </w:rPr>
+            </w:pPr>
+            <w:r>
+              <w:rPr>
+                <w:rFonts w:ascii="Courier New" w:hAnsi="Courier New" w:eastAsia="Times New Roman" w:cs="Courier New"/>
                 <w:color w:val="000000"/>
                 <w:sz w:val="18"/>
                 <w:szCs w:val="18"/>
@@ -2156,7 +2156,7 @@
             </w:r>
             <w:r>
               <w:rPr>
-                <w:rFonts w:ascii="Courier New" w:eastAsia="Times New Roman" w:hAnsi="Courier New" w:cs="Courier New"/>
+                <w:rFonts w:ascii="Courier New" w:hAnsi="Courier New" w:eastAsia="Times New Roman" w:cs="Courier New"/>
                 <w:color w:val="A31515"/>
                 <w:sz w:val="18"/>
                 <w:szCs w:val="18"/>
@@ -2165,7 +2165,7 @@
             </w:r>
             <w:r>
               <w:rPr>
-                <w:rFonts w:ascii="Courier New" w:eastAsia="Times New Roman" w:hAnsi="Courier New" w:cs="Courier New"/>
+                <w:rFonts w:ascii="Courier New" w:hAnsi="Courier New" w:eastAsia="Times New Roman" w:cs="Courier New"/>
                 <w:color w:val="000000"/>
                 <w:sz w:val="18"/>
                 <w:szCs w:val="18"/>
@@ -2174,7 +2174,7 @@
             </w:r>
             <w:r>
               <w:rPr>
-                <w:rFonts w:ascii="Courier New" w:eastAsia="Times New Roman" w:hAnsi="Courier New" w:cs="Courier New"/>
+                <w:rFonts w:ascii="Courier New" w:hAnsi="Courier New" w:eastAsia="Times New Roman" w:cs="Courier New"/>
                 <w:b/>
                 <w:bCs/>
                 <w:color w:val="0451A5"/>
@@ -2185,31 +2185,31 @@
             </w:r>
             <w:r>
               <w:rPr>
-                <w:rFonts w:ascii="Courier New" w:eastAsia="Times New Roman" w:hAnsi="Courier New" w:cs="Courier New"/>
-                <w:color w:val="000000"/>
-                <w:sz w:val="18"/>
-                <w:szCs w:val="18"/>
-              </w:rPr>
-              <w:t>,</w:t>
-            </w:r>
-          </w:p>
-          <w:p>
-            <w:pPr>
-              <w:widowControl/>
-              <w:shd w:val="clear" w:color="auto" w:fill="FFFFFE"/>
-              <w:autoSpaceDE/>
-              <w:autoSpaceDN/>
-              <w:spacing w:line="270" w:lineRule="atLeast"/>
-              <w:rPr>
-                <w:rFonts w:ascii="Courier New" w:eastAsia="Times New Roman" w:hAnsi="Courier New" w:cs="Courier New"/>
-                <w:color w:val="000000"/>
-                <w:sz w:val="18"/>
-                <w:szCs w:val="18"/>
-              </w:rPr>
-            </w:pPr>
-            <w:r>
-              <w:rPr>
-                <w:rFonts w:ascii="Courier New" w:eastAsia="Times New Roman" w:hAnsi="Courier New" w:cs="Courier New"/>
+                <w:rFonts w:ascii="Courier New" w:hAnsi="Courier New" w:eastAsia="Times New Roman" w:cs="Courier New"/>
+                <w:color w:val="000000"/>
+                <w:sz w:val="18"/>
+                <w:szCs w:val="18"/>
+              </w:rPr>
+              <w:t>,</w:t>
+            </w:r>
+          </w:p>
+          <w:p>
+            <w:pPr>
+              <w:widowControl/>
+              <w:shd w:val="clear" w:color="auto" w:fill="FFFFFE"/>
+              <w:autoSpaceDE/>
+              <w:autoSpaceDN/>
+              <w:spacing w:line="270" w:lineRule="atLeast"/>
+              <w:rPr>
+                <w:rFonts w:ascii="Courier New" w:hAnsi="Courier New" w:eastAsia="Times New Roman" w:cs="Courier New"/>
+                <w:color w:val="000000"/>
+                <w:sz w:val="18"/>
+                <w:szCs w:val="18"/>
+              </w:rPr>
+            </w:pPr>
+            <w:r>
+              <w:rPr>
+                <w:rFonts w:ascii="Courier New" w:hAnsi="Courier New" w:eastAsia="Times New Roman" w:cs="Courier New"/>
                 <w:color w:val="000000"/>
                 <w:sz w:val="18"/>
                 <w:szCs w:val="18"/>
@@ -2218,7 +2218,7 @@
             </w:r>
             <w:r>
               <w:rPr>
-                <w:rFonts w:ascii="Courier New" w:eastAsia="Times New Roman" w:hAnsi="Courier New" w:cs="Courier New"/>
+                <w:rFonts w:ascii="Courier New" w:hAnsi="Courier New" w:eastAsia="Times New Roman" w:cs="Courier New"/>
                 <w:color w:val="A31515"/>
                 <w:sz w:val="18"/>
                 <w:szCs w:val="18"/>
@@ -2227,7 +2227,7 @@
             </w:r>
             <w:r>
               <w:rPr>
-                <w:rFonts w:ascii="Courier New" w:eastAsia="Times New Roman" w:hAnsi="Courier New" w:cs="Courier New"/>
+                <w:rFonts w:ascii="Courier New" w:hAnsi="Courier New" w:eastAsia="Times New Roman" w:cs="Courier New"/>
                 <w:color w:val="000000"/>
                 <w:sz w:val="18"/>
                 <w:szCs w:val="18"/>
@@ -2236,7 +2236,7 @@
             </w:r>
             <w:r>
               <w:rPr>
-                <w:rFonts w:ascii="Courier New" w:eastAsia="Times New Roman" w:hAnsi="Courier New" w:cs="Courier New"/>
+                <w:rFonts w:ascii="Courier New" w:hAnsi="Courier New" w:eastAsia="Times New Roman" w:cs="Courier New"/>
                 <w:color w:val="098658"/>
                 <w:sz w:val="18"/>
                 <w:szCs w:val="18"/>
@@ -2245,31 +2245,31 @@
             </w:r>
             <w:r>
               <w:rPr>
-                <w:rFonts w:ascii="Courier New" w:eastAsia="Times New Roman" w:hAnsi="Courier New" w:cs="Courier New"/>
-                <w:color w:val="000000"/>
-                <w:sz w:val="18"/>
-                <w:szCs w:val="18"/>
-              </w:rPr>
-              <w:t>,</w:t>
-            </w:r>
-          </w:p>
-          <w:p>
-            <w:pPr>
-              <w:widowControl/>
-              <w:shd w:val="clear" w:color="auto" w:fill="FFFFFE"/>
-              <w:autoSpaceDE/>
-              <w:autoSpaceDN/>
-              <w:spacing w:line="270" w:lineRule="atLeast"/>
-              <w:rPr>
-                <w:rFonts w:ascii="Courier New" w:eastAsia="Times New Roman" w:hAnsi="Courier New" w:cs="Courier New"/>
-                <w:color w:val="000000"/>
-                <w:sz w:val="18"/>
-                <w:szCs w:val="18"/>
-              </w:rPr>
-            </w:pPr>
-            <w:r>
-              <w:rPr>
-                <w:rFonts w:ascii="Courier New" w:eastAsia="Times New Roman" w:hAnsi="Courier New" w:cs="Courier New"/>
+                <w:rFonts w:ascii="Courier New" w:hAnsi="Courier New" w:eastAsia="Times New Roman" w:cs="Courier New"/>
+                <w:color w:val="000000"/>
+                <w:sz w:val="18"/>
+                <w:szCs w:val="18"/>
+              </w:rPr>
+              <w:t>,</w:t>
+            </w:r>
+          </w:p>
+          <w:p>
+            <w:pPr>
+              <w:widowControl/>
+              <w:shd w:val="clear" w:color="auto" w:fill="FFFFFE"/>
+              <w:autoSpaceDE/>
+              <w:autoSpaceDN/>
+              <w:spacing w:line="270" w:lineRule="atLeast"/>
+              <w:rPr>
+                <w:rFonts w:ascii="Courier New" w:hAnsi="Courier New" w:eastAsia="Times New Roman" w:cs="Courier New"/>
+                <w:color w:val="000000"/>
+                <w:sz w:val="18"/>
+                <w:szCs w:val="18"/>
+              </w:rPr>
+            </w:pPr>
+            <w:r>
+              <w:rPr>
+                <w:rFonts w:ascii="Courier New" w:hAnsi="Courier New" w:eastAsia="Times New Roman" w:cs="Courier New"/>
                 <w:color w:val="000000"/>
                 <w:sz w:val="18"/>
                 <w:szCs w:val="18"/>
@@ -2278,7 +2278,7 @@
             </w:r>
             <w:r>
               <w:rPr>
-                <w:rFonts w:ascii="Courier New" w:eastAsia="Times New Roman" w:hAnsi="Courier New" w:cs="Courier New"/>
+                <w:rFonts w:ascii="Courier New" w:hAnsi="Courier New" w:eastAsia="Times New Roman" w:cs="Courier New"/>
                 <w:color w:val="A31515"/>
                 <w:sz w:val="18"/>
                 <w:szCs w:val="18"/>
@@ -2287,7 +2287,7 @@
             </w:r>
             <w:r>
               <w:rPr>
-                <w:rFonts w:ascii="Courier New" w:eastAsia="Times New Roman" w:hAnsi="Courier New" w:cs="Courier New"/>
+                <w:rFonts w:ascii="Courier New" w:hAnsi="Courier New" w:eastAsia="Times New Roman" w:cs="Courier New"/>
                 <w:color w:val="000000"/>
                 <w:sz w:val="18"/>
                 <w:szCs w:val="18"/>
@@ -2296,7 +2296,7 @@
             </w:r>
             <w:r>
               <w:rPr>
-                <w:rFonts w:ascii="Courier New" w:eastAsia="Times New Roman" w:hAnsi="Courier New" w:cs="Courier New"/>
+                <w:rFonts w:ascii="Courier New" w:hAnsi="Courier New" w:eastAsia="Times New Roman" w:cs="Courier New"/>
                 <w:color w:val="0451A5"/>
                 <w:sz w:val="18"/>
                 <w:szCs w:val="18"/>
@@ -2305,31 +2305,31 @@
             </w:r>
             <w:r>
               <w:rPr>
-                <w:rFonts w:ascii="Courier New" w:eastAsia="Times New Roman" w:hAnsi="Courier New" w:cs="Courier New"/>
-                <w:color w:val="000000"/>
-                <w:sz w:val="18"/>
-                <w:szCs w:val="18"/>
-              </w:rPr>
-              <w:t>,</w:t>
-            </w:r>
-          </w:p>
-          <w:p>
-            <w:pPr>
-              <w:widowControl/>
-              <w:shd w:val="clear" w:color="auto" w:fill="FFFFFE"/>
-              <w:autoSpaceDE/>
-              <w:autoSpaceDN/>
-              <w:spacing w:line="270" w:lineRule="atLeast"/>
-              <w:rPr>
-                <w:rFonts w:ascii="Courier New" w:eastAsia="Times New Roman" w:hAnsi="Courier New" w:cs="Courier New"/>
-                <w:color w:val="000000"/>
-                <w:sz w:val="18"/>
-                <w:szCs w:val="18"/>
-              </w:rPr>
-            </w:pPr>
-            <w:r>
-              <w:rPr>
-                <w:rFonts w:ascii="Courier New" w:eastAsia="Times New Roman" w:hAnsi="Courier New" w:cs="Courier New"/>
+                <w:rFonts w:ascii="Courier New" w:hAnsi="Courier New" w:eastAsia="Times New Roman" w:cs="Courier New"/>
+                <w:color w:val="000000"/>
+                <w:sz w:val="18"/>
+                <w:szCs w:val="18"/>
+              </w:rPr>
+              <w:t>,</w:t>
+            </w:r>
+          </w:p>
+          <w:p>
+            <w:pPr>
+              <w:widowControl/>
+              <w:shd w:val="clear" w:color="auto" w:fill="FFFFFE"/>
+              <w:autoSpaceDE/>
+              <w:autoSpaceDN/>
+              <w:spacing w:line="270" w:lineRule="atLeast"/>
+              <w:rPr>
+                <w:rFonts w:ascii="Courier New" w:hAnsi="Courier New" w:eastAsia="Times New Roman" w:cs="Courier New"/>
+                <w:color w:val="000000"/>
+                <w:sz w:val="18"/>
+                <w:szCs w:val="18"/>
+              </w:rPr>
+            </w:pPr>
+            <w:r>
+              <w:rPr>
+                <w:rFonts w:ascii="Courier New" w:hAnsi="Courier New" w:eastAsia="Times New Roman" w:cs="Courier New"/>
                 <w:color w:val="000000"/>
                 <w:sz w:val="18"/>
                 <w:szCs w:val="18"/>
@@ -2339,7 +2339,7 @@
             </w:r>
             <w:r>
               <w:rPr>
-                <w:rFonts w:ascii="Courier New" w:eastAsia="Times New Roman" w:hAnsi="Courier New" w:cs="Courier New"/>
+                <w:rFonts w:ascii="Courier New" w:hAnsi="Courier New" w:eastAsia="Times New Roman" w:cs="Courier New"/>
                 <w:color w:val="A31515"/>
                 <w:sz w:val="18"/>
                 <w:szCs w:val="18"/>
@@ -2348,7 +2348,7 @@
             </w:r>
             <w:r>
               <w:rPr>
-                <w:rFonts w:ascii="Courier New" w:eastAsia="Times New Roman" w:hAnsi="Courier New" w:cs="Courier New"/>
+                <w:rFonts w:ascii="Courier New" w:hAnsi="Courier New" w:eastAsia="Times New Roman" w:cs="Courier New"/>
                 <w:color w:val="000000"/>
                 <w:sz w:val="18"/>
                 <w:szCs w:val="18"/>
@@ -2357,7 +2357,7 @@
             </w:r>
             <w:r>
               <w:rPr>
-                <w:rFonts w:ascii="Courier New" w:eastAsia="Times New Roman" w:hAnsi="Courier New" w:cs="Courier New"/>
+                <w:rFonts w:ascii="Courier New" w:hAnsi="Courier New" w:eastAsia="Times New Roman" w:cs="Courier New"/>
                 <w:color w:val="0451A5"/>
                 <w:sz w:val="18"/>
                 <w:szCs w:val="18"/>
@@ -2366,31 +2366,31 @@
             </w:r>
             <w:r>
               <w:rPr>
-                <w:rFonts w:ascii="Courier New" w:eastAsia="Times New Roman" w:hAnsi="Courier New" w:cs="Courier New"/>
-                <w:color w:val="000000"/>
-                <w:sz w:val="18"/>
-                <w:szCs w:val="18"/>
-              </w:rPr>
-              <w:t>,</w:t>
-            </w:r>
-          </w:p>
-          <w:p>
-            <w:pPr>
-              <w:widowControl/>
-              <w:shd w:val="clear" w:color="auto" w:fill="FFFFFE"/>
-              <w:autoSpaceDE/>
-              <w:autoSpaceDN/>
-              <w:spacing w:line="270" w:lineRule="atLeast"/>
-              <w:rPr>
-                <w:rFonts w:ascii="Courier New" w:eastAsia="Times New Roman" w:hAnsi="Courier New" w:cs="Courier New"/>
-                <w:color w:val="000000"/>
-                <w:sz w:val="18"/>
-                <w:szCs w:val="18"/>
-              </w:rPr>
-            </w:pPr>
-            <w:r>
-              <w:rPr>
-                <w:rFonts w:ascii="Courier New" w:eastAsia="Times New Roman" w:hAnsi="Courier New" w:cs="Courier New"/>
+                <w:rFonts w:ascii="Courier New" w:hAnsi="Courier New" w:eastAsia="Times New Roman" w:cs="Courier New"/>
+                <w:color w:val="000000"/>
+                <w:sz w:val="18"/>
+                <w:szCs w:val="18"/>
+              </w:rPr>
+              <w:t>,</w:t>
+            </w:r>
+          </w:p>
+          <w:p>
+            <w:pPr>
+              <w:widowControl/>
+              <w:shd w:val="clear" w:color="auto" w:fill="FFFFFE"/>
+              <w:autoSpaceDE/>
+              <w:autoSpaceDN/>
+              <w:spacing w:line="270" w:lineRule="atLeast"/>
+              <w:rPr>
+                <w:rFonts w:ascii="Courier New" w:hAnsi="Courier New" w:eastAsia="Times New Roman" w:cs="Courier New"/>
+                <w:color w:val="000000"/>
+                <w:sz w:val="18"/>
+                <w:szCs w:val="18"/>
+              </w:rPr>
+            </w:pPr>
+            <w:r>
+              <w:rPr>
+                <w:rFonts w:ascii="Courier New" w:hAnsi="Courier New" w:eastAsia="Times New Roman" w:cs="Courier New"/>
                 <w:color w:val="000000"/>
                 <w:sz w:val="18"/>
                 <w:szCs w:val="18"/>
@@ -2399,7 +2399,7 @@
             </w:r>
             <w:r>
               <w:rPr>
-                <w:rFonts w:ascii="Courier New" w:eastAsia="Times New Roman" w:hAnsi="Courier New" w:cs="Courier New"/>
+                <w:rFonts w:ascii="Courier New" w:hAnsi="Courier New" w:eastAsia="Times New Roman" w:cs="Courier New"/>
                 <w:color w:val="A31515"/>
                 <w:sz w:val="18"/>
                 <w:szCs w:val="18"/>
@@ -2408,7 +2408,7 @@
             </w:r>
             <w:r>
               <w:rPr>
-                <w:rFonts w:ascii="Courier New" w:eastAsia="Times New Roman" w:hAnsi="Courier New" w:cs="Courier New"/>
+                <w:rFonts w:ascii="Courier New" w:hAnsi="Courier New" w:eastAsia="Times New Roman" w:cs="Courier New"/>
                 <w:color w:val="000000"/>
                 <w:sz w:val="18"/>
                 <w:szCs w:val="18"/>
@@ -2417,7 +2417,7 @@
             </w:r>
             <w:r>
               <w:rPr>
-                <w:rFonts w:ascii="Courier New" w:eastAsia="Times New Roman" w:hAnsi="Courier New" w:cs="Courier New"/>
+                <w:rFonts w:ascii="Courier New" w:hAnsi="Courier New" w:eastAsia="Times New Roman" w:cs="Courier New"/>
                 <w:color w:val="0451A5"/>
                 <w:sz w:val="18"/>
                 <w:szCs w:val="18"/>
@@ -2426,31 +2426,31 @@
             </w:r>
             <w:r>
               <w:rPr>
-                <w:rFonts w:ascii="Courier New" w:eastAsia="Times New Roman" w:hAnsi="Courier New" w:cs="Courier New"/>
-                <w:color w:val="000000"/>
-                <w:sz w:val="18"/>
-                <w:szCs w:val="18"/>
-              </w:rPr>
-              <w:t>,</w:t>
-            </w:r>
-          </w:p>
-          <w:p>
-            <w:pPr>
-              <w:widowControl/>
-              <w:shd w:val="clear" w:color="auto" w:fill="FFFFFE"/>
-              <w:autoSpaceDE/>
-              <w:autoSpaceDN/>
-              <w:spacing w:line="270" w:lineRule="atLeast"/>
-              <w:rPr>
-                <w:rFonts w:ascii="Courier New" w:eastAsia="Times New Roman" w:hAnsi="Courier New" w:cs="Courier New"/>
-                <w:color w:val="000000"/>
-                <w:sz w:val="18"/>
-                <w:szCs w:val="18"/>
-              </w:rPr>
-            </w:pPr>
-            <w:r>
-              <w:rPr>
-                <w:rFonts w:ascii="Courier New" w:eastAsia="Times New Roman" w:hAnsi="Courier New" w:cs="Courier New"/>
+                <w:rFonts w:ascii="Courier New" w:hAnsi="Courier New" w:eastAsia="Times New Roman" w:cs="Courier New"/>
+                <w:color w:val="000000"/>
+                <w:sz w:val="18"/>
+                <w:szCs w:val="18"/>
+              </w:rPr>
+              <w:t>,</w:t>
+            </w:r>
+          </w:p>
+          <w:p>
+            <w:pPr>
+              <w:widowControl/>
+              <w:shd w:val="clear" w:color="auto" w:fill="FFFFFE"/>
+              <w:autoSpaceDE/>
+              <w:autoSpaceDN/>
+              <w:spacing w:line="270" w:lineRule="atLeast"/>
+              <w:rPr>
+                <w:rFonts w:ascii="Courier New" w:hAnsi="Courier New" w:eastAsia="Times New Roman" w:cs="Courier New"/>
+                <w:color w:val="000000"/>
+                <w:sz w:val="18"/>
+                <w:szCs w:val="18"/>
+              </w:rPr>
+            </w:pPr>
+            <w:r>
+              <w:rPr>
+                <w:rFonts w:ascii="Courier New" w:hAnsi="Courier New" w:eastAsia="Times New Roman" w:cs="Courier New"/>
                 <w:color w:val="000000"/>
                 <w:sz w:val="18"/>
                 <w:szCs w:val="18"/>
@@ -2459,7 +2459,7 @@
             </w:r>
             <w:r>
               <w:rPr>
-                <w:rFonts w:ascii="Courier New" w:eastAsia="Times New Roman" w:hAnsi="Courier New" w:cs="Courier New"/>
+                <w:rFonts w:ascii="Courier New" w:hAnsi="Courier New" w:eastAsia="Times New Roman" w:cs="Courier New"/>
                 <w:color w:val="A31515"/>
                 <w:sz w:val="18"/>
                 <w:szCs w:val="18"/>
@@ -2468,7 +2468,7 @@
             </w:r>
             <w:r>
               <w:rPr>
-                <w:rFonts w:ascii="Courier New" w:eastAsia="Times New Roman" w:hAnsi="Courier New" w:cs="Courier New"/>
+                <w:rFonts w:ascii="Courier New" w:hAnsi="Courier New" w:eastAsia="Times New Roman" w:cs="Courier New"/>
                 <w:color w:val="000000"/>
                 <w:sz w:val="18"/>
                 <w:szCs w:val="18"/>
@@ -2477,7 +2477,7 @@
             </w:r>
             <w:r>
               <w:rPr>
-                <w:rFonts w:ascii="Courier New" w:eastAsia="Times New Roman" w:hAnsi="Courier New" w:cs="Courier New"/>
+                <w:rFonts w:ascii="Courier New" w:hAnsi="Courier New" w:eastAsia="Times New Roman" w:cs="Courier New"/>
                 <w:b/>
                 <w:bCs/>
                 <w:color w:val="0451A5"/>
@@ -2488,31 +2488,31 @@
             </w:r>
             <w:r>
               <w:rPr>
-                <w:rFonts w:ascii="Courier New" w:eastAsia="Times New Roman" w:hAnsi="Courier New" w:cs="Courier New"/>
-                <w:color w:val="000000"/>
-                <w:sz w:val="18"/>
-                <w:szCs w:val="18"/>
-              </w:rPr>
-              <w:t>,</w:t>
-            </w:r>
-          </w:p>
-          <w:p>
-            <w:pPr>
-              <w:widowControl/>
-              <w:shd w:val="clear" w:color="auto" w:fill="FFFFFE"/>
-              <w:autoSpaceDE/>
-              <w:autoSpaceDN/>
-              <w:spacing w:line="270" w:lineRule="atLeast"/>
-              <w:rPr>
-                <w:rFonts w:ascii="Courier New" w:eastAsia="Times New Roman" w:hAnsi="Courier New" w:cs="Courier New"/>
-                <w:color w:val="000000"/>
-                <w:sz w:val="18"/>
-                <w:szCs w:val="18"/>
-              </w:rPr>
-            </w:pPr>
-            <w:r>
-              <w:rPr>
-                <w:rFonts w:ascii="Courier New" w:eastAsia="Times New Roman" w:hAnsi="Courier New" w:cs="Courier New"/>
+                <w:rFonts w:ascii="Courier New" w:hAnsi="Courier New" w:eastAsia="Times New Roman" w:cs="Courier New"/>
+                <w:color w:val="000000"/>
+                <w:sz w:val="18"/>
+                <w:szCs w:val="18"/>
+              </w:rPr>
+              <w:t>,</w:t>
+            </w:r>
+          </w:p>
+          <w:p>
+            <w:pPr>
+              <w:widowControl/>
+              <w:shd w:val="clear" w:color="auto" w:fill="FFFFFE"/>
+              <w:autoSpaceDE/>
+              <w:autoSpaceDN/>
+              <w:spacing w:line="270" w:lineRule="atLeast"/>
+              <w:rPr>
+                <w:rFonts w:ascii="Courier New" w:hAnsi="Courier New" w:eastAsia="Times New Roman" w:cs="Courier New"/>
+                <w:color w:val="000000"/>
+                <w:sz w:val="18"/>
+                <w:szCs w:val="18"/>
+              </w:rPr>
+            </w:pPr>
+            <w:r>
+              <w:rPr>
+                <w:rFonts w:ascii="Courier New" w:hAnsi="Courier New" w:eastAsia="Times New Roman" w:cs="Courier New"/>
                 <w:color w:val="000000"/>
                 <w:sz w:val="18"/>
                 <w:szCs w:val="18"/>
@@ -2521,7 +2521,7 @@
             </w:r>
             <w:r>
               <w:rPr>
-                <w:rFonts w:ascii="Courier New" w:eastAsia="Times New Roman" w:hAnsi="Courier New" w:cs="Courier New"/>
+                <w:rFonts w:ascii="Courier New" w:hAnsi="Courier New" w:eastAsia="Times New Roman" w:cs="Courier New"/>
                 <w:color w:val="A31515"/>
                 <w:sz w:val="18"/>
                 <w:szCs w:val="18"/>
@@ -2530,7 +2530,7 @@
             </w:r>
             <w:r>
               <w:rPr>
-                <w:rFonts w:ascii="Courier New" w:eastAsia="Times New Roman" w:hAnsi="Courier New" w:cs="Courier New"/>
+                <w:rFonts w:ascii="Courier New" w:hAnsi="Courier New" w:eastAsia="Times New Roman" w:cs="Courier New"/>
                 <w:color w:val="000000"/>
                 <w:sz w:val="18"/>
                 <w:szCs w:val="18"/>
@@ -2539,7 +2539,7 @@
             </w:r>
             <w:r>
               <w:rPr>
-                <w:rFonts w:ascii="Courier New" w:eastAsia="Times New Roman" w:hAnsi="Courier New" w:cs="Courier New"/>
+                <w:rFonts w:ascii="Courier New" w:hAnsi="Courier New" w:eastAsia="Times New Roman" w:cs="Courier New"/>
                 <w:b/>
                 <w:bCs/>
                 <w:color w:val="0451A5"/>
@@ -2550,31 +2550,31 @@
             </w:r>
             <w:r>
               <w:rPr>
-                <w:rFonts w:ascii="Courier New" w:eastAsia="Times New Roman" w:hAnsi="Courier New" w:cs="Courier New"/>
-                <w:color w:val="000000"/>
-                <w:sz w:val="18"/>
-                <w:szCs w:val="18"/>
-              </w:rPr>
-              <w:t>,</w:t>
-            </w:r>
-          </w:p>
-          <w:p>
-            <w:pPr>
-              <w:widowControl/>
-              <w:shd w:val="clear" w:color="auto" w:fill="FFFFFE"/>
-              <w:autoSpaceDE/>
-              <w:autoSpaceDN/>
-              <w:spacing w:line="270" w:lineRule="atLeast"/>
-              <w:rPr>
-                <w:rFonts w:ascii="Courier New" w:eastAsia="Times New Roman" w:hAnsi="Courier New" w:cs="Courier New"/>
-                <w:color w:val="000000"/>
-                <w:sz w:val="18"/>
-                <w:szCs w:val="18"/>
-              </w:rPr>
-            </w:pPr>
-            <w:r>
-              <w:rPr>
-                <w:rFonts w:ascii="Courier New" w:eastAsia="Times New Roman" w:hAnsi="Courier New" w:cs="Courier New"/>
+                <w:rFonts w:ascii="Courier New" w:hAnsi="Courier New" w:eastAsia="Times New Roman" w:cs="Courier New"/>
+                <w:color w:val="000000"/>
+                <w:sz w:val="18"/>
+                <w:szCs w:val="18"/>
+              </w:rPr>
+              <w:t>,</w:t>
+            </w:r>
+          </w:p>
+          <w:p>
+            <w:pPr>
+              <w:widowControl/>
+              <w:shd w:val="clear" w:color="auto" w:fill="FFFFFE"/>
+              <w:autoSpaceDE/>
+              <w:autoSpaceDN/>
+              <w:spacing w:line="270" w:lineRule="atLeast"/>
+              <w:rPr>
+                <w:rFonts w:ascii="Courier New" w:hAnsi="Courier New" w:eastAsia="Times New Roman" w:cs="Courier New"/>
+                <w:color w:val="000000"/>
+                <w:sz w:val="18"/>
+                <w:szCs w:val="18"/>
+              </w:rPr>
+            </w:pPr>
+            <w:r>
+              <w:rPr>
+                <w:rFonts w:ascii="Courier New" w:hAnsi="Courier New" w:eastAsia="Times New Roman" w:cs="Courier New"/>
                 <w:color w:val="000000"/>
                 <w:sz w:val="18"/>
                 <w:szCs w:val="18"/>
@@ -2583,7 +2583,7 @@
             </w:r>
             <w:r>
               <w:rPr>
-                <w:rFonts w:ascii="Courier New" w:eastAsia="Times New Roman" w:hAnsi="Courier New" w:cs="Courier New"/>
+                <w:rFonts w:ascii="Courier New" w:hAnsi="Courier New" w:eastAsia="Times New Roman" w:cs="Courier New"/>
                 <w:color w:val="A31515"/>
                 <w:sz w:val="18"/>
                 <w:szCs w:val="18"/>
@@ -2592,7 +2592,7 @@
             </w:r>
             <w:r>
               <w:rPr>
-                <w:rFonts w:ascii="Courier New" w:eastAsia="Times New Roman" w:hAnsi="Courier New" w:cs="Courier New"/>
+                <w:rFonts w:ascii="Courier New" w:hAnsi="Courier New" w:eastAsia="Times New Roman" w:cs="Courier New"/>
                 <w:color w:val="000000"/>
                 <w:sz w:val="18"/>
                 <w:szCs w:val="18"/>
@@ -2601,7 +2601,7 @@
             </w:r>
             <w:r>
               <w:rPr>
-                <w:rFonts w:ascii="Courier New" w:eastAsia="Times New Roman" w:hAnsi="Courier New" w:cs="Courier New"/>
+                <w:rFonts w:ascii="Courier New" w:hAnsi="Courier New" w:eastAsia="Times New Roman" w:cs="Courier New"/>
                 <w:b/>
                 <w:bCs/>
                 <w:color w:val="0451A5"/>
@@ -2612,31 +2612,31 @@
             </w:r>
             <w:r>
               <w:rPr>
-                <w:rFonts w:ascii="Courier New" w:eastAsia="Times New Roman" w:hAnsi="Courier New" w:cs="Courier New"/>
-                <w:color w:val="000000"/>
-                <w:sz w:val="18"/>
-                <w:szCs w:val="18"/>
-              </w:rPr>
-              <w:t>,</w:t>
-            </w:r>
-          </w:p>
-          <w:p>
-            <w:pPr>
-              <w:widowControl/>
-              <w:shd w:val="clear" w:color="auto" w:fill="FFFFFE"/>
-              <w:autoSpaceDE/>
-              <w:autoSpaceDN/>
-              <w:spacing w:line="270" w:lineRule="atLeast"/>
-              <w:rPr>
-                <w:rFonts w:ascii="Courier New" w:eastAsia="Times New Roman" w:hAnsi="Courier New" w:cs="Courier New"/>
-                <w:color w:val="000000"/>
-                <w:sz w:val="18"/>
-                <w:szCs w:val="18"/>
-              </w:rPr>
-            </w:pPr>
-            <w:r>
-              <w:rPr>
-                <w:rFonts w:ascii="Courier New" w:eastAsia="Times New Roman" w:hAnsi="Courier New" w:cs="Courier New"/>
+                <w:rFonts w:ascii="Courier New" w:hAnsi="Courier New" w:eastAsia="Times New Roman" w:cs="Courier New"/>
+                <w:color w:val="000000"/>
+                <w:sz w:val="18"/>
+                <w:szCs w:val="18"/>
+              </w:rPr>
+              <w:t>,</w:t>
+            </w:r>
+          </w:p>
+          <w:p>
+            <w:pPr>
+              <w:widowControl/>
+              <w:shd w:val="clear" w:color="auto" w:fill="FFFFFE"/>
+              <w:autoSpaceDE/>
+              <w:autoSpaceDN/>
+              <w:spacing w:line="270" w:lineRule="atLeast"/>
+              <w:rPr>
+                <w:rFonts w:ascii="Courier New" w:hAnsi="Courier New" w:eastAsia="Times New Roman" w:cs="Courier New"/>
+                <w:color w:val="000000"/>
+                <w:sz w:val="18"/>
+                <w:szCs w:val="18"/>
+              </w:rPr>
+            </w:pPr>
+            <w:r>
+              <w:rPr>
+                <w:rFonts w:ascii="Courier New" w:hAnsi="Courier New" w:eastAsia="Times New Roman" w:cs="Courier New"/>
                 <w:color w:val="000000"/>
                 <w:sz w:val="18"/>
                 <w:szCs w:val="18"/>
@@ -2645,7 +2645,7 @@
             </w:r>
             <w:r>
               <w:rPr>
-                <w:rFonts w:ascii="Courier New" w:eastAsia="Times New Roman" w:hAnsi="Courier New" w:cs="Courier New"/>
+                <w:rFonts w:ascii="Courier New" w:hAnsi="Courier New" w:eastAsia="Times New Roman" w:cs="Courier New"/>
                 <w:color w:val="A31515"/>
                 <w:sz w:val="18"/>
                 <w:szCs w:val="18"/>
@@ -2654,7 +2654,7 @@
             </w:r>
             <w:r>
               <w:rPr>
-                <w:rFonts w:ascii="Courier New" w:eastAsia="Times New Roman" w:hAnsi="Courier New" w:cs="Courier New"/>
+                <w:rFonts w:ascii="Courier New" w:hAnsi="Courier New" w:eastAsia="Times New Roman" w:cs="Courier New"/>
                 <w:color w:val="000000"/>
                 <w:sz w:val="18"/>
                 <w:szCs w:val="18"/>
@@ -2663,7 +2663,7 @@
             </w:r>
             <w:r>
               <w:rPr>
-                <w:rFonts w:ascii="Courier New" w:eastAsia="Times New Roman" w:hAnsi="Courier New" w:cs="Courier New"/>
+                <w:rFonts w:ascii="Courier New" w:hAnsi="Courier New" w:eastAsia="Times New Roman" w:cs="Courier New"/>
                 <w:b/>
                 <w:bCs/>
                 <w:color w:val="0451A5"/>
@@ -2674,31 +2674,31 @@
             </w:r>
             <w:r>
               <w:rPr>
-                <w:rFonts w:ascii="Courier New" w:eastAsia="Times New Roman" w:hAnsi="Courier New" w:cs="Courier New"/>
-                <w:color w:val="000000"/>
-                <w:sz w:val="18"/>
-                <w:szCs w:val="18"/>
-              </w:rPr>
-              <w:t>,</w:t>
-            </w:r>
-          </w:p>
-          <w:p>
-            <w:pPr>
-              <w:widowControl/>
-              <w:shd w:val="clear" w:color="auto" w:fill="FFFFFE"/>
-              <w:autoSpaceDE/>
-              <w:autoSpaceDN/>
-              <w:spacing w:line="270" w:lineRule="atLeast"/>
-              <w:rPr>
-                <w:rFonts w:ascii="Courier New" w:eastAsia="Times New Roman" w:hAnsi="Courier New" w:cs="Courier New"/>
-                <w:color w:val="000000"/>
-                <w:sz w:val="18"/>
-                <w:szCs w:val="18"/>
-              </w:rPr>
-            </w:pPr>
-            <w:r>
-              <w:rPr>
-                <w:rFonts w:ascii="Courier New" w:eastAsia="Times New Roman" w:hAnsi="Courier New" w:cs="Courier New"/>
+                <w:rFonts w:ascii="Courier New" w:hAnsi="Courier New" w:eastAsia="Times New Roman" w:cs="Courier New"/>
+                <w:color w:val="000000"/>
+                <w:sz w:val="18"/>
+                <w:szCs w:val="18"/>
+              </w:rPr>
+              <w:t>,</w:t>
+            </w:r>
+          </w:p>
+          <w:p>
+            <w:pPr>
+              <w:widowControl/>
+              <w:shd w:val="clear" w:color="auto" w:fill="FFFFFE"/>
+              <w:autoSpaceDE/>
+              <w:autoSpaceDN/>
+              <w:spacing w:line="270" w:lineRule="atLeast"/>
+              <w:rPr>
+                <w:rFonts w:ascii="Courier New" w:hAnsi="Courier New" w:eastAsia="Times New Roman" w:cs="Courier New"/>
+                <w:color w:val="000000"/>
+                <w:sz w:val="18"/>
+                <w:szCs w:val="18"/>
+              </w:rPr>
+            </w:pPr>
+            <w:r>
+              <w:rPr>
+                <w:rFonts w:ascii="Courier New" w:hAnsi="Courier New" w:eastAsia="Times New Roman" w:cs="Courier New"/>
                 <w:color w:val="000000"/>
                 <w:sz w:val="18"/>
                 <w:szCs w:val="18"/>
@@ -2707,7 +2707,7 @@
             </w:r>
             <w:r>
               <w:rPr>
-                <w:rFonts w:ascii="Courier New" w:eastAsia="Times New Roman" w:hAnsi="Courier New" w:cs="Courier New"/>
+                <w:rFonts w:ascii="Courier New" w:hAnsi="Courier New" w:eastAsia="Times New Roman" w:cs="Courier New"/>
                 <w:color w:val="A31515"/>
                 <w:sz w:val="18"/>
                 <w:szCs w:val="18"/>
@@ -2716,7 +2716,7 @@
             </w:r>
             <w:r>
               <w:rPr>
-                <w:rFonts w:ascii="Courier New" w:eastAsia="Times New Roman" w:hAnsi="Courier New" w:cs="Courier New"/>
+                <w:rFonts w:ascii="Courier New" w:hAnsi="Courier New" w:eastAsia="Times New Roman" w:cs="Courier New"/>
                 <w:color w:val="000000"/>
                 <w:sz w:val="18"/>
                 <w:szCs w:val="18"/>
@@ -2725,7 +2725,7 @@
             </w:r>
             <w:r>
               <w:rPr>
-                <w:rFonts w:ascii="Courier New" w:eastAsia="Times New Roman" w:hAnsi="Courier New" w:cs="Courier New"/>
+                <w:rFonts w:ascii="Courier New" w:hAnsi="Courier New" w:eastAsia="Times New Roman" w:cs="Courier New"/>
                 <w:b/>
                 <w:bCs/>
                 <w:color w:val="0451A5"/>
@@ -2736,31 +2736,31 @@
             </w:r>
             <w:r>
               <w:rPr>
-                <w:rFonts w:ascii="Courier New" w:eastAsia="Times New Roman" w:hAnsi="Courier New" w:cs="Courier New"/>
-                <w:color w:val="000000"/>
-                <w:sz w:val="18"/>
-                <w:szCs w:val="18"/>
-              </w:rPr>
-              <w:t>,</w:t>
-            </w:r>
-          </w:p>
-          <w:p>
-            <w:pPr>
-              <w:widowControl/>
-              <w:shd w:val="clear" w:color="auto" w:fill="FFFFFE"/>
-              <w:autoSpaceDE/>
-              <w:autoSpaceDN/>
-              <w:spacing w:line="270" w:lineRule="atLeast"/>
-              <w:rPr>
-                <w:rFonts w:ascii="Courier New" w:eastAsia="Times New Roman" w:hAnsi="Courier New" w:cs="Courier New"/>
-                <w:color w:val="000000"/>
-                <w:sz w:val="18"/>
-                <w:szCs w:val="18"/>
-              </w:rPr>
-            </w:pPr>
-            <w:r>
-              <w:rPr>
-                <w:rFonts w:ascii="Courier New" w:eastAsia="Times New Roman" w:hAnsi="Courier New" w:cs="Courier New"/>
+                <w:rFonts w:ascii="Courier New" w:hAnsi="Courier New" w:eastAsia="Times New Roman" w:cs="Courier New"/>
+                <w:color w:val="000000"/>
+                <w:sz w:val="18"/>
+                <w:szCs w:val="18"/>
+              </w:rPr>
+              <w:t>,</w:t>
+            </w:r>
+          </w:p>
+          <w:p>
+            <w:pPr>
+              <w:widowControl/>
+              <w:shd w:val="clear" w:color="auto" w:fill="FFFFFE"/>
+              <w:autoSpaceDE/>
+              <w:autoSpaceDN/>
+              <w:spacing w:line="270" w:lineRule="atLeast"/>
+              <w:rPr>
+                <w:rFonts w:ascii="Courier New" w:hAnsi="Courier New" w:eastAsia="Times New Roman" w:cs="Courier New"/>
+                <w:color w:val="000000"/>
+                <w:sz w:val="18"/>
+                <w:szCs w:val="18"/>
+              </w:rPr>
+            </w:pPr>
+            <w:r>
+              <w:rPr>
+                <w:rFonts w:ascii="Courier New" w:hAnsi="Courier New" w:eastAsia="Times New Roman" w:cs="Courier New"/>
                 <w:color w:val="000000"/>
                 <w:sz w:val="18"/>
                 <w:szCs w:val="18"/>
@@ -2769,7 +2769,7 @@
             </w:r>
             <w:r>
               <w:rPr>
-                <w:rFonts w:ascii="Courier New" w:eastAsia="Times New Roman" w:hAnsi="Courier New" w:cs="Courier New"/>
+                <w:rFonts w:ascii="Courier New" w:hAnsi="Courier New" w:eastAsia="Times New Roman" w:cs="Courier New"/>
                 <w:color w:val="A31515"/>
                 <w:sz w:val="18"/>
                 <w:szCs w:val="18"/>
@@ -2778,7 +2778,7 @@
             </w:r>
             <w:r>
               <w:rPr>
-                <w:rFonts w:ascii="Courier New" w:eastAsia="Times New Roman" w:hAnsi="Courier New" w:cs="Courier New"/>
+                <w:rFonts w:ascii="Courier New" w:hAnsi="Courier New" w:eastAsia="Times New Roman" w:cs="Courier New"/>
                 <w:color w:val="000000"/>
                 <w:sz w:val="18"/>
                 <w:szCs w:val="18"/>
@@ -2787,7 +2787,7 @@
             </w:r>
             <w:r>
               <w:rPr>
-                <w:rFonts w:ascii="Courier New" w:eastAsia="Times New Roman" w:hAnsi="Courier New" w:cs="Courier New"/>
+                <w:rFonts w:ascii="Courier New" w:hAnsi="Courier New" w:eastAsia="Times New Roman" w:cs="Courier New"/>
                 <w:b/>
                 <w:bCs/>
                 <w:color w:val="0451A5"/>
@@ -2798,31 +2798,31 @@
             </w:r>
             <w:r>
               <w:rPr>
-                <w:rFonts w:ascii="Courier New" w:eastAsia="Times New Roman" w:hAnsi="Courier New" w:cs="Courier New"/>
-                <w:color w:val="000000"/>
-                <w:sz w:val="18"/>
-                <w:szCs w:val="18"/>
-              </w:rPr>
-              <w:t>,</w:t>
-            </w:r>
-          </w:p>
-          <w:p>
-            <w:pPr>
-              <w:widowControl/>
-              <w:shd w:val="clear" w:color="auto" w:fill="FFFFFE"/>
-              <w:autoSpaceDE/>
-              <w:autoSpaceDN/>
-              <w:spacing w:line="270" w:lineRule="atLeast"/>
-              <w:rPr>
-                <w:rFonts w:ascii="Courier New" w:eastAsia="Times New Roman" w:hAnsi="Courier New" w:cs="Courier New"/>
-                <w:color w:val="000000"/>
-                <w:sz w:val="18"/>
-                <w:szCs w:val="18"/>
-              </w:rPr>
-            </w:pPr>
-            <w:r>
-              <w:rPr>
-                <w:rFonts w:ascii="Courier New" w:eastAsia="Times New Roman" w:hAnsi="Courier New" w:cs="Courier New"/>
+                <w:rFonts w:ascii="Courier New" w:hAnsi="Courier New" w:eastAsia="Times New Roman" w:cs="Courier New"/>
+                <w:color w:val="000000"/>
+                <w:sz w:val="18"/>
+                <w:szCs w:val="18"/>
+              </w:rPr>
+              <w:t>,</w:t>
+            </w:r>
+          </w:p>
+          <w:p>
+            <w:pPr>
+              <w:widowControl/>
+              <w:shd w:val="clear" w:color="auto" w:fill="FFFFFE"/>
+              <w:autoSpaceDE/>
+              <w:autoSpaceDN/>
+              <w:spacing w:line="270" w:lineRule="atLeast"/>
+              <w:rPr>
+                <w:rFonts w:ascii="Courier New" w:hAnsi="Courier New" w:eastAsia="Times New Roman" w:cs="Courier New"/>
+                <w:color w:val="000000"/>
+                <w:sz w:val="18"/>
+                <w:szCs w:val="18"/>
+              </w:rPr>
+            </w:pPr>
+            <w:r>
+              <w:rPr>
+                <w:rFonts w:ascii="Courier New" w:hAnsi="Courier New" w:eastAsia="Times New Roman" w:cs="Courier New"/>
                 <w:color w:val="000000"/>
                 <w:sz w:val="18"/>
                 <w:szCs w:val="18"/>
@@ -2831,7 +2831,7 @@
             </w:r>
             <w:r>
               <w:rPr>
-                <w:rFonts w:ascii="Courier New" w:eastAsia="Times New Roman" w:hAnsi="Courier New" w:cs="Courier New"/>
+                <w:rFonts w:ascii="Courier New" w:hAnsi="Courier New" w:eastAsia="Times New Roman" w:cs="Courier New"/>
                 <w:color w:val="A31515"/>
                 <w:sz w:val="18"/>
                 <w:szCs w:val="18"/>
@@ -2840,7 +2840,7 @@
             </w:r>
             <w:r>
               <w:rPr>
-                <w:rFonts w:ascii="Courier New" w:eastAsia="Times New Roman" w:hAnsi="Courier New" w:cs="Courier New"/>
+                <w:rFonts w:ascii="Courier New" w:hAnsi="Courier New" w:eastAsia="Times New Roman" w:cs="Courier New"/>
                 <w:color w:val="000000"/>
                 <w:sz w:val="18"/>
                 <w:szCs w:val="18"/>
@@ -2849,7 +2849,7 @@
             </w:r>
             <w:r>
               <w:rPr>
-                <w:rFonts w:ascii="Courier New" w:eastAsia="Times New Roman" w:hAnsi="Courier New" w:cs="Courier New"/>
+                <w:rFonts w:ascii="Courier New" w:hAnsi="Courier New" w:eastAsia="Times New Roman" w:cs="Courier New"/>
                 <w:b/>
                 <w:bCs/>
                 <w:color w:val="0451A5"/>
@@ -2860,31 +2860,31 @@
             </w:r>
             <w:r>
               <w:rPr>
-                <w:rFonts w:ascii="Courier New" w:eastAsia="Times New Roman" w:hAnsi="Courier New" w:cs="Courier New"/>
-                <w:color w:val="000000"/>
-                <w:sz w:val="18"/>
-                <w:szCs w:val="18"/>
-              </w:rPr>
-              <w:t>,</w:t>
-            </w:r>
-          </w:p>
-          <w:p>
-            <w:pPr>
-              <w:widowControl/>
-              <w:shd w:val="clear" w:color="auto" w:fill="FFFFFE"/>
-              <w:autoSpaceDE/>
-              <w:autoSpaceDN/>
-              <w:spacing w:line="270" w:lineRule="atLeast"/>
-              <w:rPr>
-                <w:rFonts w:ascii="Courier New" w:eastAsia="Times New Roman" w:hAnsi="Courier New" w:cs="Courier New"/>
-                <w:color w:val="000000"/>
-                <w:sz w:val="18"/>
-                <w:szCs w:val="18"/>
-              </w:rPr>
-            </w:pPr>
-            <w:r>
-              <w:rPr>
-                <w:rFonts w:ascii="Courier New" w:eastAsia="Times New Roman" w:hAnsi="Courier New" w:cs="Courier New"/>
+                <w:rFonts w:ascii="Courier New" w:hAnsi="Courier New" w:eastAsia="Times New Roman" w:cs="Courier New"/>
+                <w:color w:val="000000"/>
+                <w:sz w:val="18"/>
+                <w:szCs w:val="18"/>
+              </w:rPr>
+              <w:t>,</w:t>
+            </w:r>
+          </w:p>
+          <w:p>
+            <w:pPr>
+              <w:widowControl/>
+              <w:shd w:val="clear" w:color="auto" w:fill="FFFFFE"/>
+              <w:autoSpaceDE/>
+              <w:autoSpaceDN/>
+              <w:spacing w:line="270" w:lineRule="atLeast"/>
+              <w:rPr>
+                <w:rFonts w:ascii="Courier New" w:hAnsi="Courier New" w:eastAsia="Times New Roman" w:cs="Courier New"/>
+                <w:color w:val="000000"/>
+                <w:sz w:val="18"/>
+                <w:szCs w:val="18"/>
+              </w:rPr>
+            </w:pPr>
+            <w:r>
+              <w:rPr>
+                <w:rFonts w:ascii="Courier New" w:hAnsi="Courier New" w:eastAsia="Times New Roman" w:cs="Courier New"/>
                 <w:color w:val="000000"/>
                 <w:sz w:val="18"/>
                 <w:szCs w:val="18"/>
@@ -2893,7 +2893,7 @@
             </w:r>
             <w:r>
               <w:rPr>
-                <w:rFonts w:ascii="Courier New" w:eastAsia="Times New Roman" w:hAnsi="Courier New" w:cs="Courier New"/>
+                <w:rFonts w:ascii="Courier New" w:hAnsi="Courier New" w:eastAsia="Times New Roman" w:cs="Courier New"/>
                 <w:color w:val="A31515"/>
                 <w:sz w:val="18"/>
                 <w:szCs w:val="18"/>
@@ -2902,7 +2902,7 @@
             </w:r>
             <w:r>
               <w:rPr>
-                <w:rFonts w:ascii="Courier New" w:eastAsia="Times New Roman" w:hAnsi="Courier New" w:cs="Courier New"/>
+                <w:rFonts w:ascii="Courier New" w:hAnsi="Courier New" w:eastAsia="Times New Roman" w:cs="Courier New"/>
                 <w:color w:val="000000"/>
                 <w:sz w:val="18"/>
                 <w:szCs w:val="18"/>
@@ -2911,7 +2911,7 @@
             </w:r>
             <w:r>
               <w:rPr>
-                <w:rFonts w:ascii="Courier New" w:eastAsia="Times New Roman" w:hAnsi="Courier New" w:cs="Courier New"/>
+                <w:rFonts w:ascii="Courier New" w:hAnsi="Courier New" w:eastAsia="Times New Roman" w:cs="Courier New"/>
                 <w:b/>
                 <w:bCs/>
                 <w:color w:val="0451A5"/>
@@ -2922,31 +2922,31 @@
             </w:r>
             <w:r>
               <w:rPr>
-                <w:rFonts w:ascii="Courier New" w:eastAsia="Times New Roman" w:hAnsi="Courier New" w:cs="Courier New"/>
-                <w:color w:val="000000"/>
-                <w:sz w:val="18"/>
-                <w:szCs w:val="18"/>
-              </w:rPr>
-              <w:t>,</w:t>
-            </w:r>
-          </w:p>
-          <w:p>
-            <w:pPr>
-              <w:widowControl/>
-              <w:shd w:val="clear" w:color="auto" w:fill="FFFFFE"/>
-              <w:autoSpaceDE/>
-              <w:autoSpaceDN/>
-              <w:spacing w:line="270" w:lineRule="atLeast"/>
-              <w:rPr>
-                <w:rFonts w:ascii="Courier New" w:eastAsia="Times New Roman" w:hAnsi="Courier New" w:cs="Courier New"/>
-                <w:color w:val="000000"/>
-                <w:sz w:val="18"/>
-                <w:szCs w:val="18"/>
-              </w:rPr>
-            </w:pPr>
-            <w:r>
-              <w:rPr>
-                <w:rFonts w:ascii="Courier New" w:eastAsia="Times New Roman" w:hAnsi="Courier New" w:cs="Courier New"/>
+                <w:rFonts w:ascii="Courier New" w:hAnsi="Courier New" w:eastAsia="Times New Roman" w:cs="Courier New"/>
+                <w:color w:val="000000"/>
+                <w:sz w:val="18"/>
+                <w:szCs w:val="18"/>
+              </w:rPr>
+              <w:t>,</w:t>
+            </w:r>
+          </w:p>
+          <w:p>
+            <w:pPr>
+              <w:widowControl/>
+              <w:shd w:val="clear" w:color="auto" w:fill="FFFFFE"/>
+              <w:autoSpaceDE/>
+              <w:autoSpaceDN/>
+              <w:spacing w:line="270" w:lineRule="atLeast"/>
+              <w:rPr>
+                <w:rFonts w:ascii="Courier New" w:hAnsi="Courier New" w:eastAsia="Times New Roman" w:cs="Courier New"/>
+                <w:color w:val="000000"/>
+                <w:sz w:val="18"/>
+                <w:szCs w:val="18"/>
+              </w:rPr>
+            </w:pPr>
+            <w:r>
+              <w:rPr>
+                <w:rFonts w:ascii="Courier New" w:hAnsi="Courier New" w:eastAsia="Times New Roman" w:cs="Courier New"/>
                 <w:color w:val="000000"/>
                 <w:sz w:val="18"/>
                 <w:szCs w:val="18"/>
@@ -2955,7 +2955,7 @@
             </w:r>
             <w:r>
               <w:rPr>
-                <w:rFonts w:ascii="Courier New" w:eastAsia="Times New Roman" w:hAnsi="Courier New" w:cs="Courier New"/>
+                <w:rFonts w:ascii="Courier New" w:hAnsi="Courier New" w:eastAsia="Times New Roman" w:cs="Courier New"/>
                 <w:color w:val="A31515"/>
                 <w:sz w:val="18"/>
                 <w:szCs w:val="18"/>
@@ -2964,7 +2964,7 @@
             </w:r>
             <w:r>
               <w:rPr>
-                <w:rFonts w:ascii="Courier New" w:eastAsia="Times New Roman" w:hAnsi="Courier New" w:cs="Courier New"/>
+                <w:rFonts w:ascii="Courier New" w:hAnsi="Courier New" w:eastAsia="Times New Roman" w:cs="Courier New"/>
                 <w:color w:val="000000"/>
                 <w:sz w:val="18"/>
                 <w:szCs w:val="18"/>
@@ -2973,7 +2973,7 @@
             </w:r>
             <w:r>
               <w:rPr>
-                <w:rFonts w:ascii="Courier New" w:eastAsia="Times New Roman" w:hAnsi="Courier New" w:cs="Courier New"/>
+                <w:rFonts w:ascii="Courier New" w:hAnsi="Courier New" w:eastAsia="Times New Roman" w:cs="Courier New"/>
                 <w:color w:val="0451A5"/>
                 <w:sz w:val="18"/>
                 <w:szCs w:val="18"/>
@@ -2982,31 +2982,31 @@
             </w:r>
             <w:r>
               <w:rPr>
-                <w:rFonts w:ascii="Courier New" w:eastAsia="Times New Roman" w:hAnsi="Courier New" w:cs="Courier New"/>
-                <w:color w:val="000000"/>
-                <w:sz w:val="18"/>
-                <w:szCs w:val="18"/>
-              </w:rPr>
-              <w:t>,</w:t>
-            </w:r>
-          </w:p>
-          <w:p>
-            <w:pPr>
-              <w:widowControl/>
-              <w:shd w:val="clear" w:color="auto" w:fill="FFFFFE"/>
-              <w:autoSpaceDE/>
-              <w:autoSpaceDN/>
-              <w:spacing w:line="270" w:lineRule="atLeast"/>
-              <w:rPr>
-                <w:rFonts w:ascii="Courier New" w:eastAsia="Times New Roman" w:hAnsi="Courier New" w:cs="Courier New"/>
-                <w:color w:val="000000"/>
-                <w:sz w:val="18"/>
-                <w:szCs w:val="18"/>
-              </w:rPr>
-            </w:pPr>
-            <w:r>
-              <w:rPr>
-                <w:rFonts w:ascii="Courier New" w:eastAsia="Times New Roman" w:hAnsi="Courier New" w:cs="Courier New"/>
+                <w:rFonts w:ascii="Courier New" w:hAnsi="Courier New" w:eastAsia="Times New Roman" w:cs="Courier New"/>
+                <w:color w:val="000000"/>
+                <w:sz w:val="18"/>
+                <w:szCs w:val="18"/>
+              </w:rPr>
+              <w:t>,</w:t>
+            </w:r>
+          </w:p>
+          <w:p>
+            <w:pPr>
+              <w:widowControl/>
+              <w:shd w:val="clear" w:color="auto" w:fill="FFFFFE"/>
+              <w:autoSpaceDE/>
+              <w:autoSpaceDN/>
+              <w:spacing w:line="270" w:lineRule="atLeast"/>
+              <w:rPr>
+                <w:rFonts w:ascii="Courier New" w:hAnsi="Courier New" w:eastAsia="Times New Roman" w:cs="Courier New"/>
+                <w:color w:val="000000"/>
+                <w:sz w:val="18"/>
+                <w:szCs w:val="18"/>
+              </w:rPr>
+            </w:pPr>
+            <w:r>
+              <w:rPr>
+                <w:rFonts w:ascii="Courier New" w:hAnsi="Courier New" w:eastAsia="Times New Roman" w:cs="Courier New"/>
                 <w:color w:val="000000"/>
                 <w:sz w:val="18"/>
                 <w:szCs w:val="18"/>
@@ -3015,7 +3015,7 @@
             </w:r>
             <w:r>
               <w:rPr>
-                <w:rFonts w:ascii="Courier New" w:eastAsia="Times New Roman" w:hAnsi="Courier New" w:cs="Courier New"/>
+                <w:rFonts w:ascii="Courier New" w:hAnsi="Courier New" w:eastAsia="Times New Roman" w:cs="Courier New"/>
                 <w:color w:val="A31515"/>
                 <w:sz w:val="18"/>
                 <w:szCs w:val="18"/>
@@ -3024,7 +3024,7 @@
             </w:r>
             <w:r>
               <w:rPr>
-                <w:rFonts w:ascii="Courier New" w:eastAsia="Times New Roman" w:hAnsi="Courier New" w:cs="Courier New"/>
+                <w:rFonts w:ascii="Courier New" w:hAnsi="Courier New" w:eastAsia="Times New Roman" w:cs="Courier New"/>
                 <w:color w:val="000000"/>
                 <w:sz w:val="18"/>
                 <w:szCs w:val="18"/>
@@ -3040,15 +3040,15 @@
               <w:autoSpaceDN/>
               <w:spacing w:line="270" w:lineRule="atLeast"/>
               <w:rPr>
-                <w:rFonts w:ascii="Courier New" w:eastAsia="Times New Roman" w:hAnsi="Courier New" w:cs="Courier New"/>
-                <w:color w:val="000000"/>
-                <w:sz w:val="18"/>
-                <w:szCs w:val="18"/>
-              </w:rPr>
-            </w:pPr>
-            <w:r>
-              <w:rPr>
-                <w:rFonts w:ascii="Courier New" w:eastAsia="Times New Roman" w:hAnsi="Courier New" w:cs="Courier New"/>
+                <w:rFonts w:ascii="Courier New" w:hAnsi="Courier New" w:eastAsia="Times New Roman" w:cs="Courier New"/>
+                <w:color w:val="000000"/>
+                <w:sz w:val="18"/>
+                <w:szCs w:val="18"/>
+              </w:rPr>
+            </w:pPr>
+            <w:r>
+              <w:rPr>
+                <w:rFonts w:ascii="Courier New" w:hAnsi="Courier New" w:eastAsia="Times New Roman" w:cs="Courier New"/>
                 <w:color w:val="000000"/>
                 <w:sz w:val="18"/>
                 <w:szCs w:val="18"/>
@@ -3057,7 +3057,7 @@
             </w:r>
             <w:r>
               <w:rPr>
-                <w:rFonts w:ascii="Courier New" w:eastAsia="Times New Roman" w:hAnsi="Courier New" w:cs="Courier New"/>
+                <w:rFonts w:ascii="Courier New" w:hAnsi="Courier New" w:eastAsia="Times New Roman" w:cs="Courier New"/>
                 <w:color w:val="A31515"/>
                 <w:sz w:val="18"/>
                 <w:szCs w:val="18"/>
@@ -3066,7 +3066,7 @@
             </w:r>
             <w:r>
               <w:rPr>
-                <w:rFonts w:ascii="Courier New" w:eastAsia="Times New Roman" w:hAnsi="Courier New" w:cs="Courier New"/>
+                <w:rFonts w:ascii="Courier New" w:hAnsi="Courier New" w:eastAsia="Times New Roman" w:cs="Courier New"/>
                 <w:color w:val="000000"/>
                 <w:sz w:val="18"/>
                 <w:szCs w:val="18"/>
@@ -3075,7 +3075,7 @@
             </w:r>
             <w:r>
               <w:rPr>
-                <w:rFonts w:ascii="Courier New" w:eastAsia="Times New Roman" w:hAnsi="Courier New" w:cs="Courier New"/>
+                <w:rFonts w:ascii="Courier New" w:hAnsi="Courier New" w:eastAsia="Times New Roman" w:cs="Courier New"/>
                 <w:color w:val="098658"/>
                 <w:sz w:val="18"/>
                 <w:szCs w:val="18"/>
@@ -3084,16 +3084,16 @@
             </w:r>
             <w:r>
               <w:rPr>
-                <w:rFonts w:ascii="Courier New" w:eastAsia="Times New Roman" w:hAnsi="Courier New" w:cs="Courier New"/>
-                <w:color w:val="000000"/>
-                <w:sz w:val="18"/>
-                <w:szCs w:val="18"/>
-              </w:rPr>
-              <w:t>,</w:t>
-            </w:r>
-            <w:r>
-              <w:rPr>
-                <w:rFonts w:ascii="Courier New" w:eastAsia="Times New Roman" w:hAnsi="Courier New" w:cs="Courier New"/>
+                <w:rFonts w:ascii="Courier New" w:hAnsi="Courier New" w:eastAsia="Times New Roman" w:cs="Courier New"/>
+                <w:color w:val="000000"/>
+                <w:sz w:val="18"/>
+                <w:szCs w:val="18"/>
+              </w:rPr>
+              <w:t>,</w:t>
+            </w:r>
+            <w:r>
+              <w:rPr>
+                <w:rFonts w:ascii="Courier New" w:hAnsi="Courier New" w:eastAsia="Times New Roman" w:cs="Courier New"/>
                 <w:color w:val="098658"/>
                 <w:sz w:val="18"/>
                 <w:szCs w:val="18"/>
@@ -3102,16 +3102,16 @@
             </w:r>
             <w:r>
               <w:rPr>
-                <w:rFonts w:ascii="Courier New" w:eastAsia="Times New Roman" w:hAnsi="Courier New" w:cs="Courier New"/>
-                <w:color w:val="000000"/>
-                <w:sz w:val="18"/>
-                <w:szCs w:val="18"/>
-              </w:rPr>
-              <w:t>,</w:t>
-            </w:r>
-            <w:r>
-              <w:rPr>
-                <w:rFonts w:ascii="Courier New" w:eastAsia="Times New Roman" w:hAnsi="Courier New" w:cs="Courier New"/>
+                <w:rFonts w:ascii="Courier New" w:hAnsi="Courier New" w:eastAsia="Times New Roman" w:cs="Courier New"/>
+                <w:color w:val="000000"/>
+                <w:sz w:val="18"/>
+                <w:szCs w:val="18"/>
+              </w:rPr>
+              <w:t>,</w:t>
+            </w:r>
+            <w:r>
+              <w:rPr>
+                <w:rFonts w:ascii="Courier New" w:hAnsi="Courier New" w:eastAsia="Times New Roman" w:cs="Courier New"/>
                 <w:color w:val="098658"/>
                 <w:sz w:val="18"/>
                 <w:szCs w:val="18"/>
@@ -3120,16 +3120,16 @@
             </w:r>
             <w:r>
               <w:rPr>
-                <w:rFonts w:ascii="Courier New" w:eastAsia="Times New Roman" w:hAnsi="Courier New" w:cs="Courier New"/>
-                <w:color w:val="000000"/>
-                <w:sz w:val="18"/>
-                <w:szCs w:val="18"/>
-              </w:rPr>
-              <w:t>,</w:t>
-            </w:r>
-            <w:r>
-              <w:rPr>
-                <w:rFonts w:ascii="Courier New" w:eastAsia="Times New Roman" w:hAnsi="Courier New" w:cs="Courier New"/>
+                <w:rFonts w:ascii="Courier New" w:hAnsi="Courier New" w:eastAsia="Times New Roman" w:cs="Courier New"/>
+                <w:color w:val="000000"/>
+                <w:sz w:val="18"/>
+                <w:szCs w:val="18"/>
+              </w:rPr>
+              <w:t>,</w:t>
+            </w:r>
+            <w:r>
+              <w:rPr>
+                <w:rFonts w:ascii="Courier New" w:hAnsi="Courier New" w:eastAsia="Times New Roman" w:cs="Courier New"/>
                 <w:color w:val="098658"/>
                 <w:sz w:val="18"/>
                 <w:szCs w:val="18"/>
@@ -3138,16 +3138,16 @@
             </w:r>
             <w:r>
               <w:rPr>
-                <w:rFonts w:ascii="Courier New" w:eastAsia="Times New Roman" w:hAnsi="Courier New" w:cs="Courier New"/>
-                <w:color w:val="000000"/>
-                <w:sz w:val="18"/>
-                <w:szCs w:val="18"/>
-              </w:rPr>
-              <w:t>,</w:t>
-            </w:r>
-            <w:r>
-              <w:rPr>
-                <w:rFonts w:ascii="Courier New" w:eastAsia="Times New Roman" w:hAnsi="Courier New" w:cs="Courier New"/>
+                <w:rFonts w:ascii="Courier New" w:hAnsi="Courier New" w:eastAsia="Times New Roman" w:cs="Courier New"/>
+                <w:color w:val="000000"/>
+                <w:sz w:val="18"/>
+                <w:szCs w:val="18"/>
+              </w:rPr>
+              <w:t>,</w:t>
+            </w:r>
+            <w:r>
+              <w:rPr>
+                <w:rFonts w:ascii="Courier New" w:hAnsi="Courier New" w:eastAsia="Times New Roman" w:cs="Courier New"/>
                 <w:color w:val="098658"/>
                 <w:sz w:val="18"/>
                 <w:szCs w:val="18"/>
@@ -3156,16 +3156,16 @@
             </w:r>
             <w:r>
               <w:rPr>
-                <w:rFonts w:ascii="Courier New" w:eastAsia="Times New Roman" w:hAnsi="Courier New" w:cs="Courier New"/>
-                <w:color w:val="000000"/>
-                <w:sz w:val="18"/>
-                <w:szCs w:val="18"/>
-              </w:rPr>
-              <w:t>,</w:t>
-            </w:r>
-            <w:r>
-              <w:rPr>
-                <w:rFonts w:ascii="Courier New" w:eastAsia="Times New Roman" w:hAnsi="Courier New" w:cs="Courier New"/>
+                <w:rFonts w:ascii="Courier New" w:hAnsi="Courier New" w:eastAsia="Times New Roman" w:cs="Courier New"/>
+                <w:color w:val="000000"/>
+                <w:sz w:val="18"/>
+                <w:szCs w:val="18"/>
+              </w:rPr>
+              <w:t>,</w:t>
+            </w:r>
+            <w:r>
+              <w:rPr>
+                <w:rFonts w:ascii="Courier New" w:hAnsi="Courier New" w:eastAsia="Times New Roman" w:cs="Courier New"/>
                 <w:color w:val="098658"/>
                 <w:sz w:val="18"/>
                 <w:szCs w:val="18"/>
@@ -3174,16 +3174,16 @@
             </w:r>
             <w:r>
               <w:rPr>
-                <w:rFonts w:ascii="Courier New" w:eastAsia="Times New Roman" w:hAnsi="Courier New" w:cs="Courier New"/>
-                <w:color w:val="000000"/>
-                <w:sz w:val="18"/>
-                <w:szCs w:val="18"/>
-              </w:rPr>
-              <w:t>,</w:t>
-            </w:r>
-            <w:r>
-              <w:rPr>
-                <w:rFonts w:ascii="Courier New" w:eastAsia="Times New Roman" w:hAnsi="Courier New" w:cs="Courier New"/>
+                <w:rFonts w:ascii="Courier New" w:hAnsi="Courier New" w:eastAsia="Times New Roman" w:cs="Courier New"/>
+                <w:color w:val="000000"/>
+                <w:sz w:val="18"/>
+                <w:szCs w:val="18"/>
+              </w:rPr>
+              <w:t>,</w:t>
+            </w:r>
+            <w:r>
+              <w:rPr>
+                <w:rFonts w:ascii="Courier New" w:hAnsi="Courier New" w:eastAsia="Times New Roman" w:cs="Courier New"/>
                 <w:color w:val="098658"/>
                 <w:sz w:val="18"/>
                 <w:szCs w:val="18"/>
@@ -3192,7 +3192,7 @@
             </w:r>
             <w:r>
               <w:rPr>
-                <w:rFonts w:ascii="Courier New" w:eastAsia="Times New Roman" w:hAnsi="Courier New" w:cs="Courier New"/>
+                <w:rFonts w:ascii="Courier New" w:hAnsi="Courier New" w:eastAsia="Times New Roman" w:cs="Courier New"/>
                 <w:color w:val="000000"/>
                 <w:sz w:val="18"/>
                 <w:szCs w:val="18"/>
@@ -3208,15 +3208,15 @@
               <w:autoSpaceDN/>
               <w:spacing w:line="270" w:lineRule="atLeast"/>
               <w:rPr>
-                <w:rFonts w:ascii="Courier New" w:eastAsia="Times New Roman" w:hAnsi="Courier New" w:cs="Courier New"/>
-                <w:color w:val="000000"/>
-                <w:sz w:val="18"/>
-                <w:szCs w:val="18"/>
-              </w:rPr>
-            </w:pPr>
-            <w:r>
-              <w:rPr>
-                <w:rFonts w:ascii="Courier New" w:eastAsia="Times New Roman" w:hAnsi="Courier New" w:cs="Courier New"/>
+                <w:rFonts w:ascii="Courier New" w:hAnsi="Courier New" w:eastAsia="Times New Roman" w:cs="Courier New"/>
+                <w:color w:val="000000"/>
+                <w:sz w:val="18"/>
+                <w:szCs w:val="18"/>
+              </w:rPr>
+            </w:pPr>
+            <w:r>
+              <w:rPr>
+                <w:rFonts w:ascii="Courier New" w:hAnsi="Courier New" w:eastAsia="Times New Roman" w:cs="Courier New"/>
                 <w:color w:val="000000"/>
                 <w:sz w:val="18"/>
                 <w:szCs w:val="18"/>
@@ -3225,7 +3225,7 @@
             </w:r>
             <w:r>
               <w:rPr>
-                <w:rFonts w:ascii="Courier New" w:eastAsia="Times New Roman" w:hAnsi="Courier New" w:cs="Courier New"/>
+                <w:rFonts w:ascii="Courier New" w:hAnsi="Courier New" w:eastAsia="Times New Roman" w:cs="Courier New"/>
                 <w:color w:val="A31515"/>
                 <w:sz w:val="18"/>
                 <w:szCs w:val="18"/>
@@ -3234,7 +3234,7 @@
             </w:r>
             <w:r>
               <w:rPr>
-                <w:rFonts w:ascii="Courier New" w:eastAsia="Times New Roman" w:hAnsi="Courier New" w:cs="Courier New"/>
+                <w:rFonts w:ascii="Courier New" w:hAnsi="Courier New" w:eastAsia="Times New Roman" w:cs="Courier New"/>
                 <w:color w:val="000000"/>
                 <w:sz w:val="18"/>
                 <w:szCs w:val="18"/>
@@ -3243,7 +3243,7 @@
             </w:r>
             <w:r>
               <w:rPr>
-                <w:rFonts w:ascii="Courier New" w:eastAsia="Times New Roman" w:hAnsi="Courier New" w:cs="Courier New"/>
+                <w:rFonts w:ascii="Courier New" w:hAnsi="Courier New" w:eastAsia="Times New Roman" w:cs="Courier New"/>
                 <w:color w:val="0451A5"/>
                 <w:sz w:val="18"/>
                 <w:szCs w:val="18"/>
@@ -3252,31 +3252,31 @@
             </w:r>
             <w:r>
               <w:rPr>
-                <w:rFonts w:ascii="Courier New" w:eastAsia="Times New Roman" w:hAnsi="Courier New" w:cs="Courier New"/>
-                <w:color w:val="000000"/>
-                <w:sz w:val="18"/>
-                <w:szCs w:val="18"/>
-              </w:rPr>
-              <w:t>,</w:t>
-            </w:r>
-          </w:p>
-          <w:p>
-            <w:pPr>
-              <w:widowControl/>
-              <w:shd w:val="clear" w:color="auto" w:fill="FFFFFE"/>
-              <w:autoSpaceDE/>
-              <w:autoSpaceDN/>
-              <w:spacing w:line="270" w:lineRule="atLeast"/>
-              <w:rPr>
-                <w:rFonts w:ascii="Courier New" w:eastAsia="Times New Roman" w:hAnsi="Courier New" w:cs="Courier New"/>
-                <w:color w:val="000000"/>
-                <w:sz w:val="18"/>
-                <w:szCs w:val="18"/>
-              </w:rPr>
-            </w:pPr>
-            <w:r>
-              <w:rPr>
-                <w:rFonts w:ascii="Courier New" w:eastAsia="Times New Roman" w:hAnsi="Courier New" w:cs="Courier New"/>
+                <w:rFonts w:ascii="Courier New" w:hAnsi="Courier New" w:eastAsia="Times New Roman" w:cs="Courier New"/>
+                <w:color w:val="000000"/>
+                <w:sz w:val="18"/>
+                <w:szCs w:val="18"/>
+              </w:rPr>
+              <w:t>,</w:t>
+            </w:r>
+          </w:p>
+          <w:p>
+            <w:pPr>
+              <w:widowControl/>
+              <w:shd w:val="clear" w:color="auto" w:fill="FFFFFE"/>
+              <w:autoSpaceDE/>
+              <w:autoSpaceDN/>
+              <w:spacing w:line="270" w:lineRule="atLeast"/>
+              <w:rPr>
+                <w:rFonts w:ascii="Courier New" w:hAnsi="Courier New" w:eastAsia="Times New Roman" w:cs="Courier New"/>
+                <w:color w:val="000000"/>
+                <w:sz w:val="18"/>
+                <w:szCs w:val="18"/>
+              </w:rPr>
+            </w:pPr>
+            <w:r>
+              <w:rPr>
+                <w:rFonts w:ascii="Courier New" w:hAnsi="Courier New" w:eastAsia="Times New Roman" w:cs="Courier New"/>
                 <w:color w:val="000000"/>
                 <w:sz w:val="18"/>
                 <w:szCs w:val="18"/>
@@ -3285,7 +3285,7 @@
             </w:r>
             <w:r>
               <w:rPr>
-                <w:rFonts w:ascii="Courier New" w:eastAsia="Times New Roman" w:hAnsi="Courier New" w:cs="Courier New"/>
+                <w:rFonts w:ascii="Courier New" w:hAnsi="Courier New" w:eastAsia="Times New Roman" w:cs="Courier New"/>
                 <w:color w:val="A31515"/>
                 <w:sz w:val="18"/>
                 <w:szCs w:val="18"/>
@@ -3294,7 +3294,7 @@
             </w:r>
             <w:r>
               <w:rPr>
-                <w:rFonts w:ascii="Courier New" w:eastAsia="Times New Roman" w:hAnsi="Courier New" w:cs="Courier New"/>
+                <w:rFonts w:ascii="Courier New" w:hAnsi="Courier New" w:eastAsia="Times New Roman" w:cs="Courier New"/>
                 <w:color w:val="000000"/>
                 <w:sz w:val="18"/>
                 <w:szCs w:val="18"/>
@@ -3303,7 +3303,7 @@
             </w:r>
             <w:r>
               <w:rPr>
-                <w:rFonts w:ascii="Courier New" w:eastAsia="Times New Roman" w:hAnsi="Courier New" w:cs="Courier New"/>
+                <w:rFonts w:ascii="Courier New" w:hAnsi="Courier New" w:eastAsia="Times New Roman" w:cs="Courier New"/>
                 <w:color w:val="098658"/>
                 <w:sz w:val="18"/>
                 <w:szCs w:val="18"/>
@@ -3312,16 +3312,16 @@
             </w:r>
             <w:r>
               <w:rPr>
-                <w:rFonts w:ascii="Courier New" w:eastAsia="Times New Roman" w:hAnsi="Courier New" w:cs="Courier New"/>
-                <w:color w:val="000000"/>
-                <w:sz w:val="18"/>
-                <w:szCs w:val="18"/>
-              </w:rPr>
-              <w:t>,</w:t>
-            </w:r>
-            <w:r>
-              <w:rPr>
-                <w:rFonts w:ascii="Courier New" w:eastAsia="Times New Roman" w:hAnsi="Courier New" w:cs="Courier New"/>
+                <w:rFonts w:ascii="Courier New" w:hAnsi="Courier New" w:eastAsia="Times New Roman" w:cs="Courier New"/>
+                <w:color w:val="000000"/>
+                <w:sz w:val="18"/>
+                <w:szCs w:val="18"/>
+              </w:rPr>
+              <w:t>,</w:t>
+            </w:r>
+            <w:r>
+              <w:rPr>
+                <w:rFonts w:ascii="Courier New" w:hAnsi="Courier New" w:eastAsia="Times New Roman" w:cs="Courier New"/>
                 <w:color w:val="098658"/>
                 <w:sz w:val="18"/>
                 <w:szCs w:val="18"/>
@@ -3330,16 +3330,16 @@
             </w:r>
             <w:r>
               <w:rPr>
-                <w:rFonts w:ascii="Courier New" w:eastAsia="Times New Roman" w:hAnsi="Courier New" w:cs="Courier New"/>
-                <w:color w:val="000000"/>
-                <w:sz w:val="18"/>
-                <w:szCs w:val="18"/>
-              </w:rPr>
-              <w:t>,</w:t>
-            </w:r>
-            <w:r>
-              <w:rPr>
-                <w:rFonts w:ascii="Courier New" w:eastAsia="Times New Roman" w:hAnsi="Courier New" w:cs="Courier New"/>
+                <w:rFonts w:ascii="Courier New" w:hAnsi="Courier New" w:eastAsia="Times New Roman" w:cs="Courier New"/>
+                <w:color w:val="000000"/>
+                <w:sz w:val="18"/>
+                <w:szCs w:val="18"/>
+              </w:rPr>
+              <w:t>,</w:t>
+            </w:r>
+            <w:r>
+              <w:rPr>
+                <w:rFonts w:ascii="Courier New" w:hAnsi="Courier New" w:eastAsia="Times New Roman" w:cs="Courier New"/>
                 <w:color w:val="098658"/>
                 <w:sz w:val="18"/>
                 <w:szCs w:val="18"/>
@@ -3348,16 +3348,16 @@
             </w:r>
             <w:r>
               <w:rPr>
-                <w:rFonts w:ascii="Courier New" w:eastAsia="Times New Roman" w:hAnsi="Courier New" w:cs="Courier New"/>
-                <w:color w:val="000000"/>
-                <w:sz w:val="18"/>
-                <w:szCs w:val="18"/>
-              </w:rPr>
-              <w:t>,</w:t>
-            </w:r>
-            <w:r>
-              <w:rPr>
-                <w:rFonts w:ascii="Courier New" w:eastAsia="Times New Roman" w:hAnsi="Courier New" w:cs="Courier New"/>
+                <w:rFonts w:ascii="Courier New" w:hAnsi="Courier New" w:eastAsia="Times New Roman" w:cs="Courier New"/>
+                <w:color w:val="000000"/>
+                <w:sz w:val="18"/>
+                <w:szCs w:val="18"/>
+              </w:rPr>
+              <w:t>,</w:t>
+            </w:r>
+            <w:r>
+              <w:rPr>
+                <w:rFonts w:ascii="Courier New" w:hAnsi="Courier New" w:eastAsia="Times New Roman" w:cs="Courier New"/>
                 <w:color w:val="098658"/>
                 <w:sz w:val="18"/>
                 <w:szCs w:val="18"/>
@@ -3366,16 +3366,16 @@
             </w:r>
             <w:r>
               <w:rPr>
-                <w:rFonts w:ascii="Courier New" w:eastAsia="Times New Roman" w:hAnsi="Courier New" w:cs="Courier New"/>
-                <w:color w:val="000000"/>
-                <w:sz w:val="18"/>
-                <w:szCs w:val="18"/>
-              </w:rPr>
-              <w:t>,</w:t>
-            </w:r>
-            <w:r>
-              <w:rPr>
-                <w:rFonts w:ascii="Courier New" w:eastAsia="Times New Roman" w:hAnsi="Courier New" w:cs="Courier New"/>
+                <w:rFonts w:ascii="Courier New" w:hAnsi="Courier New" w:eastAsia="Times New Roman" w:cs="Courier New"/>
+                <w:color w:val="000000"/>
+                <w:sz w:val="18"/>
+                <w:szCs w:val="18"/>
+              </w:rPr>
+              <w:t>,</w:t>
+            </w:r>
+            <w:r>
+              <w:rPr>
+                <w:rFonts w:ascii="Courier New" w:hAnsi="Courier New" w:eastAsia="Times New Roman" w:cs="Courier New"/>
                 <w:color w:val="098658"/>
                 <w:sz w:val="18"/>
                 <w:szCs w:val="18"/>
@@ -3384,16 +3384,16 @@
             </w:r>
             <w:r>
               <w:rPr>
-                <w:rFonts w:ascii="Courier New" w:eastAsia="Times New Roman" w:hAnsi="Courier New" w:cs="Courier New"/>
-                <w:color w:val="000000"/>
-                <w:sz w:val="18"/>
-                <w:szCs w:val="18"/>
-              </w:rPr>
-              <w:t>,</w:t>
-            </w:r>
-            <w:r>
-              <w:rPr>
-                <w:rFonts w:ascii="Courier New" w:eastAsia="Times New Roman" w:hAnsi="Courier New" w:cs="Courier New"/>
+                <w:rFonts w:ascii="Courier New" w:hAnsi="Courier New" w:eastAsia="Times New Roman" w:cs="Courier New"/>
+                <w:color w:val="000000"/>
+                <w:sz w:val="18"/>
+                <w:szCs w:val="18"/>
+              </w:rPr>
+              <w:t>,</w:t>
+            </w:r>
+            <w:r>
+              <w:rPr>
+                <w:rFonts w:ascii="Courier New" w:hAnsi="Courier New" w:eastAsia="Times New Roman" w:cs="Courier New"/>
                 <w:color w:val="098658"/>
                 <w:sz w:val="18"/>
                 <w:szCs w:val="18"/>
@@ -3402,16 +3402,16 @@
             </w:r>
             <w:r>
               <w:rPr>
-                <w:rFonts w:ascii="Courier New" w:eastAsia="Times New Roman" w:hAnsi="Courier New" w:cs="Courier New"/>
-                <w:color w:val="000000"/>
-                <w:sz w:val="18"/>
-                <w:szCs w:val="18"/>
-              </w:rPr>
-              <w:t>,</w:t>
-            </w:r>
-            <w:r>
-              <w:rPr>
-                <w:rFonts w:ascii="Courier New" w:eastAsia="Times New Roman" w:hAnsi="Courier New" w:cs="Courier New"/>
+                <w:rFonts w:ascii="Courier New" w:hAnsi="Courier New" w:eastAsia="Times New Roman" w:cs="Courier New"/>
+                <w:color w:val="000000"/>
+                <w:sz w:val="18"/>
+                <w:szCs w:val="18"/>
+              </w:rPr>
+              <w:t>,</w:t>
+            </w:r>
+            <w:r>
+              <w:rPr>
+                <w:rFonts w:ascii="Courier New" w:hAnsi="Courier New" w:eastAsia="Times New Roman" w:cs="Courier New"/>
                 <w:color w:val="098658"/>
                 <w:sz w:val="18"/>
                 <w:szCs w:val="18"/>
@@ -3420,7 +3420,7 @@
             </w:r>
             <w:r>
               <w:rPr>
-                <w:rFonts w:ascii="Courier New" w:eastAsia="Times New Roman" w:hAnsi="Courier New" w:cs="Courier New"/>
+                <w:rFonts w:ascii="Courier New" w:hAnsi="Courier New" w:eastAsia="Times New Roman" w:cs="Courier New"/>
                 <w:color w:val="000000"/>
                 <w:sz w:val="18"/>
                 <w:szCs w:val="18"/>
@@ -3436,15 +3436,15 @@
               <w:autoSpaceDN/>
               <w:spacing w:line="270" w:lineRule="atLeast"/>
               <w:rPr>
-                <w:rFonts w:ascii="Courier New" w:eastAsia="Times New Roman" w:hAnsi="Courier New" w:cs="Courier New"/>
-                <w:color w:val="000000"/>
-                <w:sz w:val="18"/>
-                <w:szCs w:val="18"/>
-              </w:rPr>
-            </w:pPr>
-            <w:r>
-              <w:rPr>
-                <w:rFonts w:ascii="Courier New" w:eastAsia="Times New Roman" w:hAnsi="Courier New" w:cs="Courier New"/>
+                <w:rFonts w:ascii="Courier New" w:hAnsi="Courier New" w:eastAsia="Times New Roman" w:cs="Courier New"/>
+                <w:color w:val="000000"/>
+                <w:sz w:val="18"/>
+                <w:szCs w:val="18"/>
+              </w:rPr>
+            </w:pPr>
+            <w:r>
+              <w:rPr>
+                <w:rFonts w:ascii="Courier New" w:hAnsi="Courier New" w:eastAsia="Times New Roman" w:cs="Courier New"/>
                 <w:color w:val="000000"/>
                 <w:sz w:val="18"/>
                 <w:szCs w:val="18"/>
@@ -3453,7 +3453,7 @@
             </w:r>
             <w:r>
               <w:rPr>
-                <w:rFonts w:ascii="Courier New" w:eastAsia="Times New Roman" w:hAnsi="Courier New" w:cs="Courier New"/>
+                <w:rFonts w:ascii="Courier New" w:hAnsi="Courier New" w:eastAsia="Times New Roman" w:cs="Courier New"/>
                 <w:color w:val="A31515"/>
                 <w:sz w:val="18"/>
                 <w:szCs w:val="18"/>
@@ -3462,7 +3462,7 @@
             </w:r>
             <w:r>
               <w:rPr>
-                <w:rFonts w:ascii="Courier New" w:eastAsia="Times New Roman" w:hAnsi="Courier New" w:cs="Courier New"/>
+                <w:rFonts w:ascii="Courier New" w:hAnsi="Courier New" w:eastAsia="Times New Roman" w:cs="Courier New"/>
                 <w:color w:val="000000"/>
                 <w:sz w:val="18"/>
                 <w:szCs w:val="18"/>
@@ -3471,7 +3471,7 @@
             </w:r>
             <w:r>
               <w:rPr>
-                <w:rFonts w:ascii="Courier New" w:eastAsia="Times New Roman" w:hAnsi="Courier New" w:cs="Courier New"/>
+                <w:rFonts w:ascii="Courier New" w:hAnsi="Courier New" w:eastAsia="Times New Roman" w:cs="Courier New"/>
                 <w:b/>
                 <w:bCs/>
                 <w:color w:val="0451A5"/>
@@ -3482,31 +3482,31 @@
             </w:r>
             <w:r>
               <w:rPr>
-                <w:rFonts w:ascii="Courier New" w:eastAsia="Times New Roman" w:hAnsi="Courier New" w:cs="Courier New"/>
-                <w:color w:val="000000"/>
-                <w:sz w:val="18"/>
-                <w:szCs w:val="18"/>
-              </w:rPr>
-              <w:t>,</w:t>
-            </w:r>
-          </w:p>
-          <w:p>
-            <w:pPr>
-              <w:widowControl/>
-              <w:shd w:val="clear" w:color="auto" w:fill="FFFFFE"/>
-              <w:autoSpaceDE/>
-              <w:autoSpaceDN/>
-              <w:spacing w:line="270" w:lineRule="atLeast"/>
-              <w:rPr>
-                <w:rFonts w:ascii="Courier New" w:eastAsia="Times New Roman" w:hAnsi="Courier New" w:cs="Courier New"/>
-                <w:color w:val="000000"/>
-                <w:sz w:val="18"/>
-                <w:szCs w:val="18"/>
-              </w:rPr>
-            </w:pPr>
-            <w:r>
-              <w:rPr>
-                <w:rFonts w:ascii="Courier New" w:eastAsia="Times New Roman" w:hAnsi="Courier New" w:cs="Courier New"/>
+                <w:rFonts w:ascii="Courier New" w:hAnsi="Courier New" w:eastAsia="Times New Roman" w:cs="Courier New"/>
+                <w:color w:val="000000"/>
+                <w:sz w:val="18"/>
+                <w:szCs w:val="18"/>
+              </w:rPr>
+              <w:t>,</w:t>
+            </w:r>
+          </w:p>
+          <w:p>
+            <w:pPr>
+              <w:widowControl/>
+              <w:shd w:val="clear" w:color="auto" w:fill="FFFFFE"/>
+              <w:autoSpaceDE/>
+              <w:autoSpaceDN/>
+              <w:spacing w:line="270" w:lineRule="atLeast"/>
+              <w:rPr>
+                <w:rFonts w:ascii="Courier New" w:hAnsi="Courier New" w:eastAsia="Times New Roman" w:cs="Courier New"/>
+                <w:color w:val="000000"/>
+                <w:sz w:val="18"/>
+                <w:szCs w:val="18"/>
+              </w:rPr>
+            </w:pPr>
+            <w:r>
+              <w:rPr>
+                <w:rFonts w:ascii="Courier New" w:hAnsi="Courier New" w:eastAsia="Times New Roman" w:cs="Courier New"/>
                 <w:color w:val="000000"/>
                 <w:sz w:val="18"/>
                 <w:szCs w:val="18"/>
@@ -3515,7 +3515,7 @@
             </w:r>
             <w:r>
               <w:rPr>
-                <w:rFonts w:ascii="Courier New" w:eastAsia="Times New Roman" w:hAnsi="Courier New" w:cs="Courier New"/>
+                <w:rFonts w:ascii="Courier New" w:hAnsi="Courier New" w:eastAsia="Times New Roman" w:cs="Courier New"/>
                 <w:color w:val="A31515"/>
                 <w:sz w:val="18"/>
                 <w:szCs w:val="18"/>
@@ -3524,7 +3524,7 @@
             </w:r>
             <w:r>
               <w:rPr>
-                <w:rFonts w:ascii="Courier New" w:eastAsia="Times New Roman" w:hAnsi="Courier New" w:cs="Courier New"/>
+                <w:rFonts w:ascii="Courier New" w:hAnsi="Courier New" w:eastAsia="Times New Roman" w:cs="Courier New"/>
                 <w:color w:val="000000"/>
                 <w:sz w:val="18"/>
                 <w:szCs w:val="18"/>
@@ -3533,7 +3533,7 @@
             </w:r>
             <w:r>
               <w:rPr>
-                <w:rFonts w:ascii="Courier New" w:eastAsia="Times New Roman" w:hAnsi="Courier New" w:cs="Courier New"/>
+                <w:rFonts w:ascii="Courier New" w:hAnsi="Courier New" w:eastAsia="Times New Roman" w:cs="Courier New"/>
                 <w:color w:val="0451A5"/>
                 <w:sz w:val="18"/>
                 <w:szCs w:val="18"/>
@@ -3542,31 +3542,31 @@
             </w:r>
             <w:r>
               <w:rPr>
-                <w:rFonts w:ascii="Courier New" w:eastAsia="Times New Roman" w:hAnsi="Courier New" w:cs="Courier New"/>
-                <w:color w:val="000000"/>
-                <w:sz w:val="18"/>
-                <w:szCs w:val="18"/>
-              </w:rPr>
-              <w:t>,</w:t>
-            </w:r>
-          </w:p>
-          <w:p>
-            <w:pPr>
-              <w:widowControl/>
-              <w:shd w:val="clear" w:color="auto" w:fill="FFFFFE"/>
-              <w:autoSpaceDE/>
-              <w:autoSpaceDN/>
-              <w:spacing w:line="270" w:lineRule="atLeast"/>
-              <w:rPr>
-                <w:rFonts w:ascii="Courier New" w:eastAsia="Times New Roman" w:hAnsi="Courier New" w:cs="Courier New"/>
-                <w:color w:val="000000"/>
-                <w:sz w:val="18"/>
-                <w:szCs w:val="18"/>
-              </w:rPr>
-            </w:pPr>
-            <w:r>
-              <w:rPr>
-                <w:rFonts w:ascii="Courier New" w:eastAsia="Times New Roman" w:hAnsi="Courier New" w:cs="Courier New"/>
+                <w:rFonts w:ascii="Courier New" w:hAnsi="Courier New" w:eastAsia="Times New Roman" w:cs="Courier New"/>
+                <w:color w:val="000000"/>
+                <w:sz w:val="18"/>
+                <w:szCs w:val="18"/>
+              </w:rPr>
+              <w:t>,</w:t>
+            </w:r>
+          </w:p>
+          <w:p>
+            <w:pPr>
+              <w:widowControl/>
+              <w:shd w:val="clear" w:color="auto" w:fill="FFFFFE"/>
+              <w:autoSpaceDE/>
+              <w:autoSpaceDN/>
+              <w:spacing w:line="270" w:lineRule="atLeast"/>
+              <w:rPr>
+                <w:rFonts w:ascii="Courier New" w:hAnsi="Courier New" w:eastAsia="Times New Roman" w:cs="Courier New"/>
+                <w:color w:val="000000"/>
+                <w:sz w:val="18"/>
+                <w:szCs w:val="18"/>
+              </w:rPr>
+            </w:pPr>
+            <w:r>
+              <w:rPr>
+                <w:rFonts w:ascii="Courier New" w:hAnsi="Courier New" w:eastAsia="Times New Roman" w:cs="Courier New"/>
                 <w:color w:val="000000"/>
                 <w:sz w:val="18"/>
                 <w:szCs w:val="18"/>
@@ -3575,7 +3575,7 @@
             </w:r>
             <w:r>
               <w:rPr>
-                <w:rFonts w:ascii="Courier New" w:eastAsia="Times New Roman" w:hAnsi="Courier New" w:cs="Courier New"/>
+                <w:rFonts w:ascii="Courier New" w:hAnsi="Courier New" w:eastAsia="Times New Roman" w:cs="Courier New"/>
                 <w:color w:val="A31515"/>
                 <w:sz w:val="18"/>
                 <w:szCs w:val="18"/>
@@ -3584,7 +3584,7 @@
             </w:r>
             <w:r>
               <w:rPr>
-                <w:rFonts w:ascii="Courier New" w:eastAsia="Times New Roman" w:hAnsi="Courier New" w:cs="Courier New"/>
+                <w:rFonts w:ascii="Courier New" w:hAnsi="Courier New" w:eastAsia="Times New Roman" w:cs="Courier New"/>
                 <w:color w:val="000000"/>
                 <w:sz w:val="18"/>
                 <w:szCs w:val="18"/>
@@ -3593,7 +3593,7 @@
             </w:r>
             <w:r>
               <w:rPr>
-                <w:rFonts w:ascii="Courier New" w:eastAsia="Times New Roman" w:hAnsi="Courier New" w:cs="Courier New"/>
+                <w:rFonts w:ascii="Courier New" w:hAnsi="Courier New" w:eastAsia="Times New Roman" w:cs="Courier New"/>
                 <w:b/>
                 <w:bCs/>
                 <w:color w:val="0451A5"/>
@@ -3604,31 +3604,31 @@
             </w:r>
             <w:r>
               <w:rPr>
-                <w:rFonts w:ascii="Courier New" w:eastAsia="Times New Roman" w:hAnsi="Courier New" w:cs="Courier New"/>
-                <w:color w:val="000000"/>
-                <w:sz w:val="18"/>
-                <w:szCs w:val="18"/>
-              </w:rPr>
-              <w:t>,</w:t>
-            </w:r>
-          </w:p>
-          <w:p>
-            <w:pPr>
-              <w:widowControl/>
-              <w:shd w:val="clear" w:color="auto" w:fill="FFFFFE"/>
-              <w:autoSpaceDE/>
-              <w:autoSpaceDN/>
-              <w:spacing w:line="270" w:lineRule="atLeast"/>
-              <w:rPr>
-                <w:rFonts w:ascii="Courier New" w:eastAsia="Times New Roman" w:hAnsi="Courier New" w:cs="Courier New"/>
-                <w:color w:val="000000"/>
-                <w:sz w:val="18"/>
-                <w:szCs w:val="18"/>
-              </w:rPr>
-            </w:pPr>
-            <w:r>
-              <w:rPr>
-                <w:rFonts w:ascii="Courier New" w:eastAsia="Times New Roman" w:hAnsi="Courier New" w:cs="Courier New"/>
+                <w:rFonts w:ascii="Courier New" w:hAnsi="Courier New" w:eastAsia="Times New Roman" w:cs="Courier New"/>
+                <w:color w:val="000000"/>
+                <w:sz w:val="18"/>
+                <w:szCs w:val="18"/>
+              </w:rPr>
+              <w:t>,</w:t>
+            </w:r>
+          </w:p>
+          <w:p>
+            <w:pPr>
+              <w:widowControl/>
+              <w:shd w:val="clear" w:color="auto" w:fill="FFFFFE"/>
+              <w:autoSpaceDE/>
+              <w:autoSpaceDN/>
+              <w:spacing w:line="270" w:lineRule="atLeast"/>
+              <w:rPr>
+                <w:rFonts w:ascii="Courier New" w:hAnsi="Courier New" w:eastAsia="Times New Roman" w:cs="Courier New"/>
+                <w:color w:val="000000"/>
+                <w:sz w:val="18"/>
+                <w:szCs w:val="18"/>
+              </w:rPr>
+            </w:pPr>
+            <w:r>
+              <w:rPr>
+                <w:rFonts w:ascii="Courier New" w:hAnsi="Courier New" w:eastAsia="Times New Roman" w:cs="Courier New"/>
                 <w:color w:val="000000"/>
                 <w:sz w:val="18"/>
                 <w:szCs w:val="18"/>
@@ -3637,7 +3637,7 @@
             </w:r>
             <w:r>
               <w:rPr>
-                <w:rFonts w:ascii="Courier New" w:eastAsia="Times New Roman" w:hAnsi="Courier New" w:cs="Courier New"/>
+                <w:rFonts w:ascii="Courier New" w:hAnsi="Courier New" w:eastAsia="Times New Roman" w:cs="Courier New"/>
                 <w:color w:val="A31515"/>
                 <w:sz w:val="18"/>
                 <w:szCs w:val="18"/>
@@ -3646,7 +3646,7 @@
             </w:r>
             <w:r>
               <w:rPr>
-                <w:rFonts w:ascii="Courier New" w:eastAsia="Times New Roman" w:hAnsi="Courier New" w:cs="Courier New"/>
+                <w:rFonts w:ascii="Courier New" w:hAnsi="Courier New" w:eastAsia="Times New Roman" w:cs="Courier New"/>
                 <w:color w:val="000000"/>
                 <w:sz w:val="18"/>
                 <w:szCs w:val="18"/>
@@ -3655,7 +3655,7 @@
             </w:r>
             <w:r>
               <w:rPr>
-                <w:rFonts w:ascii="Courier New" w:eastAsia="Times New Roman" w:hAnsi="Courier New" w:cs="Courier New"/>
+                <w:rFonts w:ascii="Courier New" w:hAnsi="Courier New" w:eastAsia="Times New Roman" w:cs="Courier New"/>
                 <w:b/>
                 <w:bCs/>
                 <w:color w:val="0451A5"/>
@@ -3666,31 +3666,31 @@
             </w:r>
             <w:r>
               <w:rPr>
-                <w:rFonts w:ascii="Courier New" w:eastAsia="Times New Roman" w:hAnsi="Courier New" w:cs="Courier New"/>
-                <w:color w:val="000000"/>
-                <w:sz w:val="18"/>
-                <w:szCs w:val="18"/>
-              </w:rPr>
-              <w:t>,</w:t>
-            </w:r>
-          </w:p>
-          <w:p>
-            <w:pPr>
-              <w:widowControl/>
-              <w:shd w:val="clear" w:color="auto" w:fill="FFFFFE"/>
-              <w:autoSpaceDE/>
-              <w:autoSpaceDN/>
-              <w:spacing w:line="270" w:lineRule="atLeast"/>
-              <w:rPr>
-                <w:rFonts w:ascii="Courier New" w:eastAsia="Times New Roman" w:hAnsi="Courier New" w:cs="Courier New"/>
-                <w:color w:val="000000"/>
-                <w:sz w:val="18"/>
-                <w:szCs w:val="18"/>
-              </w:rPr>
-            </w:pPr>
-            <w:r>
-              <w:rPr>
-                <w:rFonts w:ascii="Courier New" w:eastAsia="Times New Roman" w:hAnsi="Courier New" w:cs="Courier New"/>
+                <w:rFonts w:ascii="Courier New" w:hAnsi="Courier New" w:eastAsia="Times New Roman" w:cs="Courier New"/>
+                <w:color w:val="000000"/>
+                <w:sz w:val="18"/>
+                <w:szCs w:val="18"/>
+              </w:rPr>
+              <w:t>,</w:t>
+            </w:r>
+          </w:p>
+          <w:p>
+            <w:pPr>
+              <w:widowControl/>
+              <w:shd w:val="clear" w:color="auto" w:fill="FFFFFE"/>
+              <w:autoSpaceDE/>
+              <w:autoSpaceDN/>
+              <w:spacing w:line="270" w:lineRule="atLeast"/>
+              <w:rPr>
+                <w:rFonts w:ascii="Courier New" w:hAnsi="Courier New" w:eastAsia="Times New Roman" w:cs="Courier New"/>
+                <w:color w:val="000000"/>
+                <w:sz w:val="18"/>
+                <w:szCs w:val="18"/>
+              </w:rPr>
+            </w:pPr>
+            <w:r>
+              <w:rPr>
+                <w:rFonts w:ascii="Courier New" w:hAnsi="Courier New" w:eastAsia="Times New Roman" w:cs="Courier New"/>
                 <w:color w:val="000000"/>
                 <w:sz w:val="18"/>
                 <w:szCs w:val="18"/>
@@ -3699,7 +3699,7 @@
             </w:r>
             <w:r>
               <w:rPr>
-                <w:rFonts w:ascii="Courier New" w:eastAsia="Times New Roman" w:hAnsi="Courier New" w:cs="Courier New"/>
+                <w:rFonts w:ascii="Courier New" w:hAnsi="Courier New" w:eastAsia="Times New Roman" w:cs="Courier New"/>
                 <w:color w:val="A31515"/>
                 <w:sz w:val="18"/>
                 <w:szCs w:val="18"/>
@@ -3708,7 +3708,7 @@
             </w:r>
             <w:r>
               <w:rPr>
-                <w:rFonts w:ascii="Courier New" w:eastAsia="Times New Roman" w:hAnsi="Courier New" w:cs="Courier New"/>
+                <w:rFonts w:ascii="Courier New" w:hAnsi="Courier New" w:eastAsia="Times New Roman" w:cs="Courier New"/>
                 <w:color w:val="000000"/>
                 <w:sz w:val="18"/>
                 <w:szCs w:val="18"/>
@@ -3717,7 +3717,7 @@
             </w:r>
             <w:r>
               <w:rPr>
-                <w:rFonts w:ascii="Courier New" w:eastAsia="Times New Roman" w:hAnsi="Courier New" w:cs="Courier New"/>
+                <w:rFonts w:ascii="Courier New" w:hAnsi="Courier New" w:eastAsia="Times New Roman" w:cs="Courier New"/>
                 <w:color w:val="0451A5"/>
                 <w:sz w:val="18"/>
                 <w:szCs w:val="18"/>
@@ -3726,31 +3726,31 @@
             </w:r>
             <w:r>
               <w:rPr>
-                <w:rFonts w:ascii="Courier New" w:eastAsia="Times New Roman" w:hAnsi="Courier New" w:cs="Courier New"/>
-                <w:color w:val="000000"/>
-                <w:sz w:val="18"/>
-                <w:szCs w:val="18"/>
-              </w:rPr>
-              <w:t>,</w:t>
-            </w:r>
-          </w:p>
-          <w:p>
-            <w:pPr>
-              <w:widowControl/>
-              <w:shd w:val="clear" w:color="auto" w:fill="FFFFFE"/>
-              <w:autoSpaceDE/>
-              <w:autoSpaceDN/>
-              <w:spacing w:line="270" w:lineRule="atLeast"/>
-              <w:rPr>
-                <w:rFonts w:ascii="Courier New" w:eastAsia="Times New Roman" w:hAnsi="Courier New" w:cs="Courier New"/>
-                <w:color w:val="000000"/>
-                <w:sz w:val="18"/>
-                <w:szCs w:val="18"/>
-              </w:rPr>
-            </w:pPr>
-            <w:r>
-              <w:rPr>
-                <w:rFonts w:ascii="Courier New" w:eastAsia="Times New Roman" w:hAnsi="Courier New" w:cs="Courier New"/>
+                <w:rFonts w:ascii="Courier New" w:hAnsi="Courier New" w:eastAsia="Times New Roman" w:cs="Courier New"/>
+                <w:color w:val="000000"/>
+                <w:sz w:val="18"/>
+                <w:szCs w:val="18"/>
+              </w:rPr>
+              <w:t>,</w:t>
+            </w:r>
+          </w:p>
+          <w:p>
+            <w:pPr>
+              <w:widowControl/>
+              <w:shd w:val="clear" w:color="auto" w:fill="FFFFFE"/>
+              <w:autoSpaceDE/>
+              <w:autoSpaceDN/>
+              <w:spacing w:line="270" w:lineRule="atLeast"/>
+              <w:rPr>
+                <w:rFonts w:ascii="Courier New" w:hAnsi="Courier New" w:eastAsia="Times New Roman" w:cs="Courier New"/>
+                <w:color w:val="000000"/>
+                <w:sz w:val="18"/>
+                <w:szCs w:val="18"/>
+              </w:rPr>
+            </w:pPr>
+            <w:r>
+              <w:rPr>
+                <w:rFonts w:ascii="Courier New" w:hAnsi="Courier New" w:eastAsia="Times New Roman" w:cs="Courier New"/>
                 <w:color w:val="000000"/>
                 <w:sz w:val="18"/>
                 <w:szCs w:val="18"/>
@@ -3759,7 +3759,7 @@
             </w:r>
             <w:r>
               <w:rPr>
-                <w:rFonts w:ascii="Courier New" w:eastAsia="Times New Roman" w:hAnsi="Courier New" w:cs="Courier New"/>
+                <w:rFonts w:ascii="Courier New" w:hAnsi="Courier New" w:eastAsia="Times New Roman" w:cs="Courier New"/>
                 <w:color w:val="A31515"/>
                 <w:sz w:val="18"/>
                 <w:szCs w:val="18"/>
@@ -3768,7 +3768,7 @@
             </w:r>
             <w:r>
               <w:rPr>
-                <w:rFonts w:ascii="Courier New" w:eastAsia="Times New Roman" w:hAnsi="Courier New" w:cs="Courier New"/>
+                <w:rFonts w:ascii="Courier New" w:hAnsi="Courier New" w:eastAsia="Times New Roman" w:cs="Courier New"/>
                 <w:color w:val="000000"/>
                 <w:sz w:val="18"/>
                 <w:szCs w:val="18"/>
@@ -3777,7 +3777,7 @@
             </w:r>
             <w:r>
               <w:rPr>
-                <w:rFonts w:ascii="Courier New" w:eastAsia="Times New Roman" w:hAnsi="Courier New" w:cs="Courier New"/>
+                <w:rFonts w:ascii="Courier New" w:hAnsi="Courier New" w:eastAsia="Times New Roman" w:cs="Courier New"/>
                 <w:b/>
                 <w:bCs/>
                 <w:color w:val="0451A5"/>
@@ -3788,31 +3788,31 @@
             </w:r>
             <w:r>
               <w:rPr>
-                <w:rFonts w:ascii="Courier New" w:eastAsia="Times New Roman" w:hAnsi="Courier New" w:cs="Courier New"/>
-                <w:color w:val="000000"/>
-                <w:sz w:val="18"/>
-                <w:szCs w:val="18"/>
-              </w:rPr>
-              <w:t>,</w:t>
-            </w:r>
-          </w:p>
-          <w:p>
-            <w:pPr>
-              <w:widowControl/>
-              <w:shd w:val="clear" w:color="auto" w:fill="FFFFFE"/>
-              <w:autoSpaceDE/>
-              <w:autoSpaceDN/>
-              <w:spacing w:line="270" w:lineRule="atLeast"/>
-              <w:rPr>
-                <w:rFonts w:ascii="Courier New" w:eastAsia="Times New Roman" w:hAnsi="Courier New" w:cs="Courier New"/>
-                <w:color w:val="000000"/>
-                <w:sz w:val="18"/>
-                <w:szCs w:val="18"/>
-              </w:rPr>
-            </w:pPr>
-            <w:r>
-              <w:rPr>
-                <w:rFonts w:ascii="Courier New" w:eastAsia="Times New Roman" w:hAnsi="Courier New" w:cs="Courier New"/>
+                <w:rFonts w:ascii="Courier New" w:hAnsi="Courier New" w:eastAsia="Times New Roman" w:cs="Courier New"/>
+                <w:color w:val="000000"/>
+                <w:sz w:val="18"/>
+                <w:szCs w:val="18"/>
+              </w:rPr>
+              <w:t>,</w:t>
+            </w:r>
+          </w:p>
+          <w:p>
+            <w:pPr>
+              <w:widowControl/>
+              <w:shd w:val="clear" w:color="auto" w:fill="FFFFFE"/>
+              <w:autoSpaceDE/>
+              <w:autoSpaceDN/>
+              <w:spacing w:line="270" w:lineRule="atLeast"/>
+              <w:rPr>
+                <w:rFonts w:ascii="Courier New" w:hAnsi="Courier New" w:eastAsia="Times New Roman" w:cs="Courier New"/>
+                <w:color w:val="000000"/>
+                <w:sz w:val="18"/>
+                <w:szCs w:val="18"/>
+              </w:rPr>
+            </w:pPr>
+            <w:r>
+              <w:rPr>
+                <w:rFonts w:ascii="Courier New" w:hAnsi="Courier New" w:eastAsia="Times New Roman" w:cs="Courier New"/>
                 <w:color w:val="000000"/>
                 <w:sz w:val="18"/>
                 <w:szCs w:val="18"/>
@@ -3821,7 +3821,7 @@
             </w:r>
             <w:r>
               <w:rPr>
-                <w:rFonts w:ascii="Courier New" w:eastAsia="Times New Roman" w:hAnsi="Courier New" w:cs="Courier New"/>
+                <w:rFonts w:ascii="Courier New" w:hAnsi="Courier New" w:eastAsia="Times New Roman" w:cs="Courier New"/>
                 <w:color w:val="A31515"/>
                 <w:sz w:val="18"/>
                 <w:szCs w:val="18"/>
@@ -3830,7 +3830,7 @@
             </w:r>
             <w:r>
               <w:rPr>
-                <w:rFonts w:ascii="Courier New" w:eastAsia="Times New Roman" w:hAnsi="Courier New" w:cs="Courier New"/>
+                <w:rFonts w:ascii="Courier New" w:hAnsi="Courier New" w:eastAsia="Times New Roman" w:cs="Courier New"/>
                 <w:color w:val="000000"/>
                 <w:sz w:val="18"/>
                 <w:szCs w:val="18"/>
@@ -3839,7 +3839,7 @@
             </w:r>
             <w:r>
               <w:rPr>
-                <w:rFonts w:ascii="Courier New" w:eastAsia="Times New Roman" w:hAnsi="Courier New" w:cs="Courier New"/>
+                <w:rFonts w:ascii="Courier New" w:hAnsi="Courier New" w:eastAsia="Times New Roman" w:cs="Courier New"/>
                 <w:b/>
                 <w:bCs/>
                 <w:color w:val="0451A5"/>
@@ -3850,31 +3850,31 @@
             </w:r>
             <w:r>
               <w:rPr>
-                <w:rFonts w:ascii="Courier New" w:eastAsia="Times New Roman" w:hAnsi="Courier New" w:cs="Courier New"/>
-                <w:color w:val="000000"/>
-                <w:sz w:val="18"/>
-                <w:szCs w:val="18"/>
-              </w:rPr>
-              <w:t>,</w:t>
-            </w:r>
-          </w:p>
-          <w:p>
-            <w:pPr>
-              <w:widowControl/>
-              <w:shd w:val="clear" w:color="auto" w:fill="FFFFFE"/>
-              <w:autoSpaceDE/>
-              <w:autoSpaceDN/>
-              <w:spacing w:line="270" w:lineRule="atLeast"/>
-              <w:rPr>
-                <w:rFonts w:ascii="Courier New" w:eastAsia="Times New Roman" w:hAnsi="Courier New" w:cs="Courier New"/>
-                <w:color w:val="000000"/>
-                <w:sz w:val="18"/>
-                <w:szCs w:val="18"/>
-              </w:rPr>
-            </w:pPr>
-            <w:r>
-              <w:rPr>
-                <w:rFonts w:ascii="Courier New" w:eastAsia="Times New Roman" w:hAnsi="Courier New" w:cs="Courier New"/>
+                <w:rFonts w:ascii="Courier New" w:hAnsi="Courier New" w:eastAsia="Times New Roman" w:cs="Courier New"/>
+                <w:color w:val="000000"/>
+                <w:sz w:val="18"/>
+                <w:szCs w:val="18"/>
+              </w:rPr>
+              <w:t>,</w:t>
+            </w:r>
+          </w:p>
+          <w:p>
+            <w:pPr>
+              <w:widowControl/>
+              <w:shd w:val="clear" w:color="auto" w:fill="FFFFFE"/>
+              <w:autoSpaceDE/>
+              <w:autoSpaceDN/>
+              <w:spacing w:line="270" w:lineRule="atLeast"/>
+              <w:rPr>
+                <w:rFonts w:ascii="Courier New" w:hAnsi="Courier New" w:eastAsia="Times New Roman" w:cs="Courier New"/>
+                <w:color w:val="000000"/>
+                <w:sz w:val="18"/>
+                <w:szCs w:val="18"/>
+              </w:rPr>
+            </w:pPr>
+            <w:r>
+              <w:rPr>
+                <w:rFonts w:ascii="Courier New" w:hAnsi="Courier New" w:eastAsia="Times New Roman" w:cs="Courier New"/>
                 <w:color w:val="000000"/>
                 <w:sz w:val="18"/>
                 <w:szCs w:val="18"/>
@@ -3883,7 +3883,7 @@
             </w:r>
             <w:r>
               <w:rPr>
-                <w:rFonts w:ascii="Courier New" w:eastAsia="Times New Roman" w:hAnsi="Courier New" w:cs="Courier New"/>
+                <w:rFonts w:ascii="Courier New" w:hAnsi="Courier New" w:eastAsia="Times New Roman" w:cs="Courier New"/>
                 <w:color w:val="A31515"/>
                 <w:sz w:val="18"/>
                 <w:szCs w:val="18"/>
@@ -3892,7 +3892,7 @@
             </w:r>
             <w:r>
               <w:rPr>
-                <w:rFonts w:ascii="Courier New" w:eastAsia="Times New Roman" w:hAnsi="Courier New" w:cs="Courier New"/>
+                <w:rFonts w:ascii="Courier New" w:hAnsi="Courier New" w:eastAsia="Times New Roman" w:cs="Courier New"/>
                 <w:color w:val="000000"/>
                 <w:sz w:val="18"/>
                 <w:szCs w:val="18"/>
@@ -3901,7 +3901,7 @@
             </w:r>
             <w:r>
               <w:rPr>
-                <w:rFonts w:ascii="Courier New" w:eastAsia="Times New Roman" w:hAnsi="Courier New" w:cs="Courier New"/>
+                <w:rFonts w:ascii="Courier New" w:hAnsi="Courier New" w:eastAsia="Times New Roman" w:cs="Courier New"/>
                 <w:b/>
                 <w:bCs/>
                 <w:color w:val="0451A5"/>
@@ -3912,31 +3912,31 @@
             </w:r>
             <w:r>
               <w:rPr>
-                <w:rFonts w:ascii="Courier New" w:eastAsia="Times New Roman" w:hAnsi="Courier New" w:cs="Courier New"/>
-                <w:color w:val="000000"/>
-                <w:sz w:val="18"/>
-                <w:szCs w:val="18"/>
-              </w:rPr>
-              <w:t>,</w:t>
-            </w:r>
-          </w:p>
-          <w:p>
-            <w:pPr>
-              <w:widowControl/>
-              <w:shd w:val="clear" w:color="auto" w:fill="FFFFFE"/>
-              <w:autoSpaceDE/>
-              <w:autoSpaceDN/>
-              <w:spacing w:line="270" w:lineRule="atLeast"/>
-              <w:rPr>
-                <w:rFonts w:ascii="Courier New" w:eastAsia="Times New Roman" w:hAnsi="Courier New" w:cs="Courier New"/>
-                <w:color w:val="000000"/>
-                <w:sz w:val="18"/>
-                <w:szCs w:val="18"/>
-              </w:rPr>
-            </w:pPr>
-            <w:r>
-              <w:rPr>
-                <w:rFonts w:ascii="Courier New" w:eastAsia="Times New Roman" w:hAnsi="Courier New" w:cs="Courier New"/>
+                <w:rFonts w:ascii="Courier New" w:hAnsi="Courier New" w:eastAsia="Times New Roman" w:cs="Courier New"/>
+                <w:color w:val="000000"/>
+                <w:sz w:val="18"/>
+                <w:szCs w:val="18"/>
+              </w:rPr>
+              <w:t>,</w:t>
+            </w:r>
+          </w:p>
+          <w:p>
+            <w:pPr>
+              <w:widowControl/>
+              <w:shd w:val="clear" w:color="auto" w:fill="FFFFFE"/>
+              <w:autoSpaceDE/>
+              <w:autoSpaceDN/>
+              <w:spacing w:line="270" w:lineRule="atLeast"/>
+              <w:rPr>
+                <w:rFonts w:ascii="Courier New" w:hAnsi="Courier New" w:eastAsia="Times New Roman" w:cs="Courier New"/>
+                <w:color w:val="000000"/>
+                <w:sz w:val="18"/>
+                <w:szCs w:val="18"/>
+              </w:rPr>
+            </w:pPr>
+            <w:r>
+              <w:rPr>
+                <w:rFonts w:ascii="Courier New" w:hAnsi="Courier New" w:eastAsia="Times New Roman" w:cs="Courier New"/>
                 <w:color w:val="000000"/>
                 <w:sz w:val="18"/>
                 <w:szCs w:val="18"/>
@@ -3945,7 +3945,7 @@
             </w:r>
             <w:r>
               <w:rPr>
-                <w:rFonts w:ascii="Courier New" w:eastAsia="Times New Roman" w:hAnsi="Courier New" w:cs="Courier New"/>
+                <w:rFonts w:ascii="Courier New" w:hAnsi="Courier New" w:eastAsia="Times New Roman" w:cs="Courier New"/>
                 <w:color w:val="A31515"/>
                 <w:sz w:val="18"/>
                 <w:szCs w:val="18"/>
@@ -3954,7 +3954,7 @@
             </w:r>
             <w:r>
               <w:rPr>
-                <w:rFonts w:ascii="Courier New" w:eastAsia="Times New Roman" w:hAnsi="Courier New" w:cs="Courier New"/>
+                <w:rFonts w:ascii="Courier New" w:hAnsi="Courier New" w:eastAsia="Times New Roman" w:cs="Courier New"/>
                 <w:color w:val="000000"/>
                 <w:sz w:val="18"/>
                 <w:szCs w:val="18"/>
@@ -3963,7 +3963,7 @@
             </w:r>
             <w:r>
               <w:rPr>
-                <w:rFonts w:ascii="Courier New" w:eastAsia="Times New Roman" w:hAnsi="Courier New" w:cs="Courier New"/>
+                <w:rFonts w:ascii="Courier New" w:hAnsi="Courier New" w:eastAsia="Times New Roman" w:cs="Courier New"/>
                 <w:b/>
                 <w:bCs/>
                 <w:color w:val="0451A5"/>
@@ -3974,31 +3974,31 @@
             </w:r>
             <w:r>
               <w:rPr>
-                <w:rFonts w:ascii="Courier New" w:eastAsia="Times New Roman" w:hAnsi="Courier New" w:cs="Courier New"/>
-                <w:color w:val="000000"/>
-                <w:sz w:val="18"/>
-                <w:szCs w:val="18"/>
-              </w:rPr>
-              <w:t>,</w:t>
-            </w:r>
-          </w:p>
-          <w:p>
-            <w:pPr>
-              <w:widowControl/>
-              <w:shd w:val="clear" w:color="auto" w:fill="FFFFFE"/>
-              <w:autoSpaceDE/>
-              <w:autoSpaceDN/>
-              <w:spacing w:line="270" w:lineRule="atLeast"/>
-              <w:rPr>
-                <w:rFonts w:ascii="Courier New" w:eastAsia="Times New Roman" w:hAnsi="Courier New" w:cs="Courier New"/>
-                <w:color w:val="000000"/>
-                <w:sz w:val="18"/>
-                <w:szCs w:val="18"/>
-              </w:rPr>
-            </w:pPr>
-            <w:r>
-              <w:rPr>
-                <w:rFonts w:ascii="Courier New" w:eastAsia="Times New Roman" w:hAnsi="Courier New" w:cs="Courier New"/>
+                <w:rFonts w:ascii="Courier New" w:hAnsi="Courier New" w:eastAsia="Times New Roman" w:cs="Courier New"/>
+                <w:color w:val="000000"/>
+                <w:sz w:val="18"/>
+                <w:szCs w:val="18"/>
+              </w:rPr>
+              <w:t>,</w:t>
+            </w:r>
+          </w:p>
+          <w:p>
+            <w:pPr>
+              <w:widowControl/>
+              <w:shd w:val="clear" w:color="auto" w:fill="FFFFFE"/>
+              <w:autoSpaceDE/>
+              <w:autoSpaceDN/>
+              <w:spacing w:line="270" w:lineRule="atLeast"/>
+              <w:rPr>
+                <w:rFonts w:ascii="Courier New" w:hAnsi="Courier New" w:eastAsia="Times New Roman" w:cs="Courier New"/>
+                <w:color w:val="000000"/>
+                <w:sz w:val="18"/>
+                <w:szCs w:val="18"/>
+              </w:rPr>
+            </w:pPr>
+            <w:r>
+              <w:rPr>
+                <w:rFonts w:ascii="Courier New" w:hAnsi="Courier New" w:eastAsia="Times New Roman" w:cs="Courier New"/>
                 <w:color w:val="000000"/>
                 <w:sz w:val="18"/>
                 <w:szCs w:val="18"/>
@@ -4007,7 +4007,7 @@
             </w:r>
             <w:r>
               <w:rPr>
-                <w:rFonts w:ascii="Courier New" w:eastAsia="Times New Roman" w:hAnsi="Courier New" w:cs="Courier New"/>
+                <w:rFonts w:ascii="Courier New" w:hAnsi="Courier New" w:eastAsia="Times New Roman" w:cs="Courier New"/>
                 <w:color w:val="A31515"/>
                 <w:sz w:val="18"/>
                 <w:szCs w:val="18"/>
@@ -4016,7 +4016,7 @@
             </w:r>
             <w:r>
               <w:rPr>
-                <w:rFonts w:ascii="Courier New" w:eastAsia="Times New Roman" w:hAnsi="Courier New" w:cs="Courier New"/>
+                <w:rFonts w:ascii="Courier New" w:hAnsi="Courier New" w:eastAsia="Times New Roman" w:cs="Courier New"/>
                 <w:color w:val="000000"/>
                 <w:sz w:val="18"/>
                 <w:szCs w:val="18"/>
@@ -4025,7 +4025,7 @@
             </w:r>
             <w:r>
               <w:rPr>
-                <w:rFonts w:ascii="Courier New" w:eastAsia="Times New Roman" w:hAnsi="Courier New" w:cs="Courier New"/>
+                <w:rFonts w:ascii="Courier New" w:hAnsi="Courier New" w:eastAsia="Times New Roman" w:cs="Courier New"/>
                 <w:b/>
                 <w:bCs/>
                 <w:color w:val="0451A5"/>
@@ -4036,31 +4036,31 @@
             </w:r>
             <w:r>
               <w:rPr>
-                <w:rFonts w:ascii="Courier New" w:eastAsia="Times New Roman" w:hAnsi="Courier New" w:cs="Courier New"/>
-                <w:color w:val="000000"/>
-                <w:sz w:val="18"/>
-                <w:szCs w:val="18"/>
-              </w:rPr>
-              <w:t>,</w:t>
-            </w:r>
-          </w:p>
-          <w:p>
-            <w:pPr>
-              <w:widowControl/>
-              <w:shd w:val="clear" w:color="auto" w:fill="FFFFFE"/>
-              <w:autoSpaceDE/>
-              <w:autoSpaceDN/>
-              <w:spacing w:line="270" w:lineRule="atLeast"/>
-              <w:rPr>
-                <w:rFonts w:ascii="Courier New" w:eastAsia="Times New Roman" w:hAnsi="Courier New" w:cs="Courier New"/>
-                <w:color w:val="000000"/>
-                <w:sz w:val="18"/>
-                <w:szCs w:val="18"/>
-              </w:rPr>
-            </w:pPr>
-            <w:r>
-              <w:rPr>
-                <w:rFonts w:ascii="Courier New" w:eastAsia="Times New Roman" w:hAnsi="Courier New" w:cs="Courier New"/>
+                <w:rFonts w:ascii="Courier New" w:hAnsi="Courier New" w:eastAsia="Times New Roman" w:cs="Courier New"/>
+                <w:color w:val="000000"/>
+                <w:sz w:val="18"/>
+                <w:szCs w:val="18"/>
+              </w:rPr>
+              <w:t>,</w:t>
+            </w:r>
+          </w:p>
+          <w:p>
+            <w:pPr>
+              <w:widowControl/>
+              <w:shd w:val="clear" w:color="auto" w:fill="FFFFFE"/>
+              <w:autoSpaceDE/>
+              <w:autoSpaceDN/>
+              <w:spacing w:line="270" w:lineRule="atLeast"/>
+              <w:rPr>
+                <w:rFonts w:ascii="Courier New" w:hAnsi="Courier New" w:eastAsia="Times New Roman" w:cs="Courier New"/>
+                <w:color w:val="000000"/>
+                <w:sz w:val="18"/>
+                <w:szCs w:val="18"/>
+              </w:rPr>
+            </w:pPr>
+            <w:r>
+              <w:rPr>
+                <w:rFonts w:ascii="Courier New" w:hAnsi="Courier New" w:eastAsia="Times New Roman" w:cs="Courier New"/>
                 <w:color w:val="000000"/>
                 <w:sz w:val="18"/>
                 <w:szCs w:val="18"/>
@@ -4069,7 +4069,7 @@
             </w:r>
             <w:r>
               <w:rPr>
-                <w:rFonts w:ascii="Courier New" w:eastAsia="Times New Roman" w:hAnsi="Courier New" w:cs="Courier New"/>
+                <w:rFonts w:ascii="Courier New" w:hAnsi="Courier New" w:eastAsia="Times New Roman" w:cs="Courier New"/>
                 <w:color w:val="A31515"/>
                 <w:sz w:val="18"/>
                 <w:szCs w:val="18"/>
@@ -4078,7 +4078,7 @@
             </w:r>
             <w:r>
               <w:rPr>
-                <w:rFonts w:ascii="Courier New" w:eastAsia="Times New Roman" w:hAnsi="Courier New" w:cs="Courier New"/>
+                <w:rFonts w:ascii="Courier New" w:hAnsi="Courier New" w:eastAsia="Times New Roman" w:cs="Courier New"/>
                 <w:color w:val="000000"/>
                 <w:sz w:val="18"/>
                 <w:szCs w:val="18"/>
@@ -4087,7 +4087,7 @@
             </w:r>
             <w:r>
               <w:rPr>
-                <w:rFonts w:ascii="Courier New" w:eastAsia="Times New Roman" w:hAnsi="Courier New" w:cs="Courier New"/>
+                <w:rFonts w:ascii="Courier New" w:hAnsi="Courier New" w:eastAsia="Times New Roman" w:cs="Courier New"/>
                 <w:b/>
                 <w:bCs/>
                 <w:color w:val="0451A5"/>
@@ -4098,31 +4098,31 @@
             </w:r>
             <w:r>
               <w:rPr>
-                <w:rFonts w:ascii="Courier New" w:eastAsia="Times New Roman" w:hAnsi="Courier New" w:cs="Courier New"/>
-                <w:color w:val="000000"/>
-                <w:sz w:val="18"/>
-                <w:szCs w:val="18"/>
-              </w:rPr>
-              <w:t>,</w:t>
-            </w:r>
-          </w:p>
-          <w:p>
-            <w:pPr>
-              <w:widowControl/>
-              <w:shd w:val="clear" w:color="auto" w:fill="FFFFFE"/>
-              <w:autoSpaceDE/>
-              <w:autoSpaceDN/>
-              <w:spacing w:line="270" w:lineRule="atLeast"/>
-              <w:rPr>
-                <w:rFonts w:ascii="Courier New" w:eastAsia="Times New Roman" w:hAnsi="Courier New" w:cs="Courier New"/>
-                <w:color w:val="000000"/>
-                <w:sz w:val="18"/>
-                <w:szCs w:val="18"/>
-              </w:rPr>
-            </w:pPr>
-            <w:r>
-              <w:rPr>
-                <w:rFonts w:ascii="Courier New" w:eastAsia="Times New Roman" w:hAnsi="Courier New" w:cs="Courier New"/>
+                <w:rFonts w:ascii="Courier New" w:hAnsi="Courier New" w:eastAsia="Times New Roman" w:cs="Courier New"/>
+                <w:color w:val="000000"/>
+                <w:sz w:val="18"/>
+                <w:szCs w:val="18"/>
+              </w:rPr>
+              <w:t>,</w:t>
+            </w:r>
+          </w:p>
+          <w:p>
+            <w:pPr>
+              <w:widowControl/>
+              <w:shd w:val="clear" w:color="auto" w:fill="FFFFFE"/>
+              <w:autoSpaceDE/>
+              <w:autoSpaceDN/>
+              <w:spacing w:line="270" w:lineRule="atLeast"/>
+              <w:rPr>
+                <w:rFonts w:ascii="Courier New" w:hAnsi="Courier New" w:eastAsia="Times New Roman" w:cs="Courier New"/>
+                <w:color w:val="000000"/>
+                <w:sz w:val="18"/>
+                <w:szCs w:val="18"/>
+              </w:rPr>
+            </w:pPr>
+            <w:r>
+              <w:rPr>
+                <w:rFonts w:ascii="Courier New" w:hAnsi="Courier New" w:eastAsia="Times New Roman" w:cs="Courier New"/>
                 <w:color w:val="000000"/>
                 <w:sz w:val="18"/>
                 <w:szCs w:val="18"/>
@@ -4131,7 +4131,7 @@
             </w:r>
             <w:r>
               <w:rPr>
-                <w:rFonts w:ascii="Courier New" w:eastAsia="Times New Roman" w:hAnsi="Courier New" w:cs="Courier New"/>
+                <w:rFonts w:ascii="Courier New" w:hAnsi="Courier New" w:eastAsia="Times New Roman" w:cs="Courier New"/>
                 <w:color w:val="A31515"/>
                 <w:sz w:val="18"/>
                 <w:szCs w:val="18"/>
@@ -4140,7 +4140,7 @@
             </w:r>
             <w:r>
               <w:rPr>
-                <w:rFonts w:ascii="Courier New" w:eastAsia="Times New Roman" w:hAnsi="Courier New" w:cs="Courier New"/>
+                <w:rFonts w:ascii="Courier New" w:hAnsi="Courier New" w:eastAsia="Times New Roman" w:cs="Courier New"/>
                 <w:color w:val="000000"/>
                 <w:sz w:val="18"/>
                 <w:szCs w:val="18"/>
@@ -4149,7 +4149,7 @@
             </w:r>
             <w:r>
               <w:rPr>
-                <w:rFonts w:ascii="Courier New" w:eastAsia="Times New Roman" w:hAnsi="Courier New" w:cs="Courier New"/>
+                <w:rFonts w:ascii="Courier New" w:hAnsi="Courier New" w:eastAsia="Times New Roman" w:cs="Courier New"/>
                 <w:color w:val="0451A5"/>
                 <w:sz w:val="18"/>
                 <w:szCs w:val="18"/>
@@ -4158,31 +4158,31 @@
             </w:r>
             <w:r>
               <w:rPr>
-                <w:rFonts w:ascii="Courier New" w:eastAsia="Times New Roman" w:hAnsi="Courier New" w:cs="Courier New"/>
-                <w:color w:val="000000"/>
-                <w:sz w:val="18"/>
-                <w:szCs w:val="18"/>
-              </w:rPr>
-              <w:t>,</w:t>
-            </w:r>
-          </w:p>
-          <w:p>
-            <w:pPr>
-              <w:widowControl/>
-              <w:shd w:val="clear" w:color="auto" w:fill="FFFFFE"/>
-              <w:autoSpaceDE/>
-              <w:autoSpaceDN/>
-              <w:spacing w:line="270" w:lineRule="atLeast"/>
-              <w:rPr>
-                <w:rFonts w:ascii="Courier New" w:eastAsia="Times New Roman" w:hAnsi="Courier New" w:cs="Courier New"/>
-                <w:color w:val="000000"/>
-                <w:sz w:val="18"/>
-                <w:szCs w:val="18"/>
-              </w:rPr>
-            </w:pPr>
-            <w:r>
-              <w:rPr>
-                <w:rFonts w:ascii="Courier New" w:eastAsia="Times New Roman" w:hAnsi="Courier New" w:cs="Courier New"/>
+                <w:rFonts w:ascii="Courier New" w:hAnsi="Courier New" w:eastAsia="Times New Roman" w:cs="Courier New"/>
+                <w:color w:val="000000"/>
+                <w:sz w:val="18"/>
+                <w:szCs w:val="18"/>
+              </w:rPr>
+              <w:t>,</w:t>
+            </w:r>
+          </w:p>
+          <w:p>
+            <w:pPr>
+              <w:widowControl/>
+              <w:shd w:val="clear" w:color="auto" w:fill="FFFFFE"/>
+              <w:autoSpaceDE/>
+              <w:autoSpaceDN/>
+              <w:spacing w:line="270" w:lineRule="atLeast"/>
+              <w:rPr>
+                <w:rFonts w:ascii="Courier New" w:hAnsi="Courier New" w:eastAsia="Times New Roman" w:cs="Courier New"/>
+                <w:color w:val="000000"/>
+                <w:sz w:val="18"/>
+                <w:szCs w:val="18"/>
+              </w:rPr>
+            </w:pPr>
+            <w:r>
+              <w:rPr>
+                <w:rFonts w:ascii="Courier New" w:hAnsi="Courier New" w:eastAsia="Times New Roman" w:cs="Courier New"/>
                 <w:color w:val="000000"/>
                 <w:sz w:val="18"/>
                 <w:szCs w:val="18"/>
@@ -4191,7 +4191,7 @@
             </w:r>
             <w:r>
               <w:rPr>
-                <w:rFonts w:ascii="Courier New" w:eastAsia="Times New Roman" w:hAnsi="Courier New" w:cs="Courier New"/>
+                <w:rFonts w:ascii="Courier New" w:hAnsi="Courier New" w:eastAsia="Times New Roman" w:cs="Courier New"/>
                 <w:color w:val="A31515"/>
                 <w:sz w:val="18"/>
                 <w:szCs w:val="18"/>
@@ -4200,7 +4200,7 @@
             </w:r>
             <w:r>
               <w:rPr>
-                <w:rFonts w:ascii="Courier New" w:eastAsia="Times New Roman" w:hAnsi="Courier New" w:cs="Courier New"/>
+                <w:rFonts w:ascii="Courier New" w:hAnsi="Courier New" w:eastAsia="Times New Roman" w:cs="Courier New"/>
                 <w:color w:val="000000"/>
                 <w:sz w:val="18"/>
                 <w:szCs w:val="18"/>
@@ -4209,7 +4209,7 @@
             </w:r>
             <w:r>
               <w:rPr>
-                <w:rFonts w:ascii="Courier New" w:eastAsia="Times New Roman" w:hAnsi="Courier New" w:cs="Courier New"/>
+                <w:rFonts w:ascii="Courier New" w:hAnsi="Courier New" w:eastAsia="Times New Roman" w:cs="Courier New"/>
                 <w:b/>
                 <w:bCs/>
                 <w:color w:val="0451A5"/>
@@ -4220,31 +4220,31 @@
             </w:r>
             <w:r>
               <w:rPr>
-                <w:rFonts w:ascii="Courier New" w:eastAsia="Times New Roman" w:hAnsi="Courier New" w:cs="Courier New"/>
-                <w:color w:val="000000"/>
-                <w:sz w:val="18"/>
-                <w:szCs w:val="18"/>
-              </w:rPr>
-              <w:t>,</w:t>
-            </w:r>
-          </w:p>
-          <w:p>
-            <w:pPr>
-              <w:widowControl/>
-              <w:shd w:val="clear" w:color="auto" w:fill="FFFFFE"/>
-              <w:autoSpaceDE/>
-              <w:autoSpaceDN/>
-              <w:spacing w:line="270" w:lineRule="atLeast"/>
-              <w:rPr>
-                <w:rFonts w:ascii="Courier New" w:eastAsia="Times New Roman" w:hAnsi="Courier New" w:cs="Courier New"/>
-                <w:color w:val="000000"/>
-                <w:sz w:val="18"/>
-                <w:szCs w:val="18"/>
-              </w:rPr>
-            </w:pPr>
-            <w:r>
-              <w:rPr>
-                <w:rFonts w:ascii="Courier New" w:eastAsia="Times New Roman" w:hAnsi="Courier New" w:cs="Courier New"/>
+                <w:rFonts w:ascii="Courier New" w:hAnsi="Courier New" w:eastAsia="Times New Roman" w:cs="Courier New"/>
+                <w:color w:val="000000"/>
+                <w:sz w:val="18"/>
+                <w:szCs w:val="18"/>
+              </w:rPr>
+              <w:t>,</w:t>
+            </w:r>
+          </w:p>
+          <w:p>
+            <w:pPr>
+              <w:widowControl/>
+              <w:shd w:val="clear" w:color="auto" w:fill="FFFFFE"/>
+              <w:autoSpaceDE/>
+              <w:autoSpaceDN/>
+              <w:spacing w:line="270" w:lineRule="atLeast"/>
+              <w:rPr>
+                <w:rFonts w:ascii="Courier New" w:hAnsi="Courier New" w:eastAsia="Times New Roman" w:cs="Courier New"/>
+                <w:color w:val="000000"/>
+                <w:sz w:val="18"/>
+                <w:szCs w:val="18"/>
+              </w:rPr>
+            </w:pPr>
+            <w:r>
+              <w:rPr>
+                <w:rFonts w:ascii="Courier New" w:hAnsi="Courier New" w:eastAsia="Times New Roman" w:cs="Courier New"/>
                 <w:color w:val="000000"/>
                 <w:sz w:val="18"/>
                 <w:szCs w:val="18"/>
@@ -4253,7 +4253,7 @@
             </w:r>
             <w:r>
               <w:rPr>
-                <w:rFonts w:ascii="Courier New" w:eastAsia="Times New Roman" w:hAnsi="Courier New" w:cs="Courier New"/>
+                <w:rFonts w:ascii="Courier New" w:hAnsi="Courier New" w:eastAsia="Times New Roman" w:cs="Courier New"/>
                 <w:color w:val="A31515"/>
                 <w:sz w:val="18"/>
                 <w:szCs w:val="18"/>
@@ -4262,7 +4262,7 @@
             </w:r>
             <w:r>
               <w:rPr>
-                <w:rFonts w:ascii="Courier New" w:eastAsia="Times New Roman" w:hAnsi="Courier New" w:cs="Courier New"/>
+                <w:rFonts w:ascii="Courier New" w:hAnsi="Courier New" w:eastAsia="Times New Roman" w:cs="Courier New"/>
                 <w:color w:val="000000"/>
                 <w:sz w:val="18"/>
                 <w:szCs w:val="18"/>
@@ -4271,7 +4271,7 @@
             </w:r>
             <w:r>
               <w:rPr>
-                <w:rFonts w:ascii="Courier New" w:eastAsia="Times New Roman" w:hAnsi="Courier New" w:cs="Courier New"/>
+                <w:rFonts w:ascii="Courier New" w:hAnsi="Courier New" w:eastAsia="Times New Roman" w:cs="Courier New"/>
                 <w:b/>
                 <w:bCs/>
                 <w:color w:val="0451A5"/>
@@ -4282,31 +4282,31 @@
             </w:r>
             <w:r>
               <w:rPr>
-                <w:rFonts w:ascii="Courier New" w:eastAsia="Times New Roman" w:hAnsi="Courier New" w:cs="Courier New"/>
-                <w:color w:val="000000"/>
-                <w:sz w:val="18"/>
-                <w:szCs w:val="18"/>
-              </w:rPr>
-              <w:t>,</w:t>
-            </w:r>
-          </w:p>
-          <w:p>
-            <w:pPr>
-              <w:widowControl/>
-              <w:shd w:val="clear" w:color="auto" w:fill="FFFFFE"/>
-              <w:autoSpaceDE/>
-              <w:autoSpaceDN/>
-              <w:spacing w:line="270" w:lineRule="atLeast"/>
-              <w:rPr>
-                <w:rFonts w:ascii="Courier New" w:eastAsia="Times New Roman" w:hAnsi="Courier New" w:cs="Courier New"/>
-                <w:color w:val="000000"/>
-                <w:sz w:val="18"/>
-                <w:szCs w:val="18"/>
-              </w:rPr>
-            </w:pPr>
-            <w:r>
-              <w:rPr>
-                <w:rFonts w:ascii="Courier New" w:eastAsia="Times New Roman" w:hAnsi="Courier New" w:cs="Courier New"/>
+                <w:rFonts w:ascii="Courier New" w:hAnsi="Courier New" w:eastAsia="Times New Roman" w:cs="Courier New"/>
+                <w:color w:val="000000"/>
+                <w:sz w:val="18"/>
+                <w:szCs w:val="18"/>
+              </w:rPr>
+              <w:t>,</w:t>
+            </w:r>
+          </w:p>
+          <w:p>
+            <w:pPr>
+              <w:widowControl/>
+              <w:shd w:val="clear" w:color="auto" w:fill="FFFFFE"/>
+              <w:autoSpaceDE/>
+              <w:autoSpaceDN/>
+              <w:spacing w:line="270" w:lineRule="atLeast"/>
+              <w:rPr>
+                <w:rFonts w:ascii="Courier New" w:hAnsi="Courier New" w:eastAsia="Times New Roman" w:cs="Courier New"/>
+                <w:color w:val="000000"/>
+                <w:sz w:val="18"/>
+                <w:szCs w:val="18"/>
+              </w:rPr>
+            </w:pPr>
+            <w:r>
+              <w:rPr>
+                <w:rFonts w:ascii="Courier New" w:hAnsi="Courier New" w:eastAsia="Times New Roman" w:cs="Courier New"/>
                 <w:color w:val="000000"/>
                 <w:sz w:val="18"/>
                 <w:szCs w:val="18"/>
@@ -4315,7 +4315,7 @@
             </w:r>
             <w:r>
               <w:rPr>
-                <w:rFonts w:ascii="Courier New" w:eastAsia="Times New Roman" w:hAnsi="Courier New" w:cs="Courier New"/>
+                <w:rFonts w:ascii="Courier New" w:hAnsi="Courier New" w:eastAsia="Times New Roman" w:cs="Courier New"/>
                 <w:color w:val="A31515"/>
                 <w:sz w:val="18"/>
                 <w:szCs w:val="18"/>
@@ -4324,7 +4324,7 @@
             </w:r>
             <w:r>
               <w:rPr>
-                <w:rFonts w:ascii="Courier New" w:eastAsia="Times New Roman" w:hAnsi="Courier New" w:cs="Courier New"/>
+                <w:rFonts w:ascii="Courier New" w:hAnsi="Courier New" w:eastAsia="Times New Roman" w:cs="Courier New"/>
                 <w:color w:val="000000"/>
                 <w:sz w:val="18"/>
                 <w:szCs w:val="18"/>
@@ -4333,7 +4333,7 @@
             </w:r>
             <w:r>
               <w:rPr>
-                <w:rFonts w:ascii="Courier New" w:eastAsia="Times New Roman" w:hAnsi="Courier New" w:cs="Courier New"/>
+                <w:rFonts w:ascii="Courier New" w:hAnsi="Courier New" w:eastAsia="Times New Roman" w:cs="Courier New"/>
                 <w:b/>
                 <w:bCs/>
                 <w:color w:val="0451A5"/>
@@ -4344,31 +4344,31 @@
             </w:r>
             <w:r>
               <w:rPr>
-                <w:rFonts w:ascii="Courier New" w:eastAsia="Times New Roman" w:hAnsi="Courier New" w:cs="Courier New"/>
-                <w:color w:val="000000"/>
-                <w:sz w:val="18"/>
-                <w:szCs w:val="18"/>
-              </w:rPr>
-              <w:t>,</w:t>
-            </w:r>
-          </w:p>
-          <w:p>
-            <w:pPr>
-              <w:widowControl/>
-              <w:shd w:val="clear" w:color="auto" w:fill="FFFFFE"/>
-              <w:autoSpaceDE/>
-              <w:autoSpaceDN/>
-              <w:spacing w:line="270" w:lineRule="atLeast"/>
-              <w:rPr>
-                <w:rFonts w:ascii="Courier New" w:eastAsia="Times New Roman" w:hAnsi="Courier New" w:cs="Courier New"/>
-                <w:color w:val="000000"/>
-                <w:sz w:val="18"/>
-                <w:szCs w:val="18"/>
-              </w:rPr>
-            </w:pPr>
-            <w:r>
-              <w:rPr>
-                <w:rFonts w:ascii="Courier New" w:eastAsia="Times New Roman" w:hAnsi="Courier New" w:cs="Courier New"/>
+                <w:rFonts w:ascii="Courier New" w:hAnsi="Courier New" w:eastAsia="Times New Roman" w:cs="Courier New"/>
+                <w:color w:val="000000"/>
+                <w:sz w:val="18"/>
+                <w:szCs w:val="18"/>
+              </w:rPr>
+              <w:t>,</w:t>
+            </w:r>
+          </w:p>
+          <w:p>
+            <w:pPr>
+              <w:widowControl/>
+              <w:shd w:val="clear" w:color="auto" w:fill="FFFFFE"/>
+              <w:autoSpaceDE/>
+              <w:autoSpaceDN/>
+              <w:spacing w:line="270" w:lineRule="atLeast"/>
+              <w:rPr>
+                <w:rFonts w:ascii="Courier New" w:hAnsi="Courier New" w:eastAsia="Times New Roman" w:cs="Courier New"/>
+                <w:color w:val="000000"/>
+                <w:sz w:val="18"/>
+                <w:szCs w:val="18"/>
+              </w:rPr>
+            </w:pPr>
+            <w:r>
+              <w:rPr>
+                <w:rFonts w:ascii="Courier New" w:hAnsi="Courier New" w:eastAsia="Times New Roman" w:cs="Courier New"/>
                 <w:color w:val="000000"/>
                 <w:sz w:val="18"/>
                 <w:szCs w:val="18"/>
@@ -4377,7 +4377,7 @@
             </w:r>
             <w:r>
               <w:rPr>
-                <w:rFonts w:ascii="Courier New" w:eastAsia="Times New Roman" w:hAnsi="Courier New" w:cs="Courier New"/>
+                <w:rFonts w:ascii="Courier New" w:hAnsi="Courier New" w:eastAsia="Times New Roman" w:cs="Courier New"/>
                 <w:color w:val="A31515"/>
                 <w:sz w:val="18"/>
                 <w:szCs w:val="18"/>
@@ -4386,7 +4386,7 @@
             </w:r>
             <w:r>
               <w:rPr>
-                <w:rFonts w:ascii="Courier New" w:eastAsia="Times New Roman" w:hAnsi="Courier New" w:cs="Courier New"/>
+                <w:rFonts w:ascii="Courier New" w:hAnsi="Courier New" w:eastAsia="Times New Roman" w:cs="Courier New"/>
                 <w:color w:val="000000"/>
                 <w:sz w:val="18"/>
                 <w:szCs w:val="18"/>
@@ -4395,7 +4395,7 @@
             </w:r>
             <w:r>
               <w:rPr>
-                <w:rFonts w:ascii="Courier New" w:eastAsia="Times New Roman" w:hAnsi="Courier New" w:cs="Courier New"/>
+                <w:rFonts w:ascii="Courier New" w:hAnsi="Courier New" w:eastAsia="Times New Roman" w:cs="Courier New"/>
                 <w:b/>
                 <w:bCs/>
                 <w:color w:val="0451A5"/>
@@ -4406,31 +4406,31 @@
             </w:r>
             <w:r>
               <w:rPr>
-                <w:rFonts w:ascii="Courier New" w:eastAsia="Times New Roman" w:hAnsi="Courier New" w:cs="Courier New"/>
-                <w:color w:val="000000"/>
-                <w:sz w:val="18"/>
-                <w:szCs w:val="18"/>
-              </w:rPr>
-              <w:t>,</w:t>
-            </w:r>
-          </w:p>
-          <w:p>
-            <w:pPr>
-              <w:widowControl/>
-              <w:shd w:val="clear" w:color="auto" w:fill="FFFFFE"/>
-              <w:autoSpaceDE/>
-              <w:autoSpaceDN/>
-              <w:spacing w:line="270" w:lineRule="atLeast"/>
-              <w:rPr>
-                <w:rFonts w:ascii="Courier New" w:eastAsia="Times New Roman" w:hAnsi="Courier New" w:cs="Courier New"/>
-                <w:color w:val="000000"/>
-                <w:sz w:val="18"/>
-                <w:szCs w:val="18"/>
-              </w:rPr>
-            </w:pPr>
-            <w:r>
-              <w:rPr>
-                <w:rFonts w:ascii="Courier New" w:eastAsia="Times New Roman" w:hAnsi="Courier New" w:cs="Courier New"/>
+                <w:rFonts w:ascii="Courier New" w:hAnsi="Courier New" w:eastAsia="Times New Roman" w:cs="Courier New"/>
+                <w:color w:val="000000"/>
+                <w:sz w:val="18"/>
+                <w:szCs w:val="18"/>
+              </w:rPr>
+              <w:t>,</w:t>
+            </w:r>
+          </w:p>
+          <w:p>
+            <w:pPr>
+              <w:widowControl/>
+              <w:shd w:val="clear" w:color="auto" w:fill="FFFFFE"/>
+              <w:autoSpaceDE/>
+              <w:autoSpaceDN/>
+              <w:spacing w:line="270" w:lineRule="atLeast"/>
+              <w:rPr>
+                <w:rFonts w:ascii="Courier New" w:hAnsi="Courier New" w:eastAsia="Times New Roman" w:cs="Courier New"/>
+                <w:color w:val="000000"/>
+                <w:sz w:val="18"/>
+                <w:szCs w:val="18"/>
+              </w:rPr>
+            </w:pPr>
+            <w:r>
+              <w:rPr>
+                <w:rFonts w:ascii="Courier New" w:hAnsi="Courier New" w:eastAsia="Times New Roman" w:cs="Courier New"/>
                 <w:color w:val="000000"/>
                 <w:sz w:val="18"/>
                 <w:szCs w:val="18"/>
@@ -4439,7 +4439,7 @@
             </w:r>
             <w:r>
               <w:rPr>
-                <w:rFonts w:ascii="Courier New" w:eastAsia="Times New Roman" w:hAnsi="Courier New" w:cs="Courier New"/>
+                <w:rFonts w:ascii="Courier New" w:hAnsi="Courier New" w:eastAsia="Times New Roman" w:cs="Courier New"/>
                 <w:color w:val="A31515"/>
                 <w:sz w:val="18"/>
                 <w:szCs w:val="18"/>
@@ -4448,7 +4448,7 @@
             </w:r>
             <w:r>
               <w:rPr>
-                <w:rFonts w:ascii="Courier New" w:eastAsia="Times New Roman" w:hAnsi="Courier New" w:cs="Courier New"/>
+                <w:rFonts w:ascii="Courier New" w:hAnsi="Courier New" w:eastAsia="Times New Roman" w:cs="Courier New"/>
                 <w:color w:val="000000"/>
                 <w:sz w:val="18"/>
                 <w:szCs w:val="18"/>
@@ -4457,7 +4457,7 @@
             </w:r>
             <w:r>
               <w:rPr>
-                <w:rFonts w:ascii="Courier New" w:eastAsia="Times New Roman" w:hAnsi="Courier New" w:cs="Courier New"/>
+                <w:rFonts w:ascii="Courier New" w:hAnsi="Courier New" w:eastAsia="Times New Roman" w:cs="Courier New"/>
                 <w:b/>
                 <w:bCs/>
                 <w:color w:val="0451A5"/>
@@ -4468,31 +4468,31 @@
             </w:r>
             <w:r>
               <w:rPr>
-                <w:rFonts w:ascii="Courier New" w:eastAsia="Times New Roman" w:hAnsi="Courier New" w:cs="Courier New"/>
-                <w:color w:val="000000"/>
-                <w:sz w:val="18"/>
-                <w:szCs w:val="18"/>
-              </w:rPr>
-              <w:t>,</w:t>
-            </w:r>
-          </w:p>
-          <w:p>
-            <w:pPr>
-              <w:widowControl/>
-              <w:shd w:val="clear" w:color="auto" w:fill="FFFFFE"/>
-              <w:autoSpaceDE/>
-              <w:autoSpaceDN/>
-              <w:spacing w:line="270" w:lineRule="atLeast"/>
-              <w:rPr>
-                <w:rFonts w:ascii="Courier New" w:eastAsia="Times New Roman" w:hAnsi="Courier New" w:cs="Courier New"/>
-                <w:color w:val="000000"/>
-                <w:sz w:val="18"/>
-                <w:szCs w:val="18"/>
-              </w:rPr>
-            </w:pPr>
-            <w:r>
-              <w:rPr>
-                <w:rFonts w:ascii="Courier New" w:eastAsia="Times New Roman" w:hAnsi="Courier New" w:cs="Courier New"/>
+                <w:rFonts w:ascii="Courier New" w:hAnsi="Courier New" w:eastAsia="Times New Roman" w:cs="Courier New"/>
+                <w:color w:val="000000"/>
+                <w:sz w:val="18"/>
+                <w:szCs w:val="18"/>
+              </w:rPr>
+              <w:t>,</w:t>
+            </w:r>
+          </w:p>
+          <w:p>
+            <w:pPr>
+              <w:widowControl/>
+              <w:shd w:val="clear" w:color="auto" w:fill="FFFFFE"/>
+              <w:autoSpaceDE/>
+              <w:autoSpaceDN/>
+              <w:spacing w:line="270" w:lineRule="atLeast"/>
+              <w:rPr>
+                <w:rFonts w:ascii="Courier New" w:hAnsi="Courier New" w:eastAsia="Times New Roman" w:cs="Courier New"/>
+                <w:color w:val="000000"/>
+                <w:sz w:val="18"/>
+                <w:szCs w:val="18"/>
+              </w:rPr>
+            </w:pPr>
+            <w:r>
+              <w:rPr>
+                <w:rFonts w:ascii="Courier New" w:hAnsi="Courier New" w:eastAsia="Times New Roman" w:cs="Courier New"/>
                 <w:color w:val="000000"/>
                 <w:sz w:val="18"/>
                 <w:szCs w:val="18"/>
@@ -4501,7 +4501,7 @@
             </w:r>
             <w:r>
               <w:rPr>
-                <w:rFonts w:ascii="Courier New" w:eastAsia="Times New Roman" w:hAnsi="Courier New" w:cs="Courier New"/>
+                <w:rFonts w:ascii="Courier New" w:hAnsi="Courier New" w:eastAsia="Times New Roman" w:cs="Courier New"/>
                 <w:color w:val="A31515"/>
                 <w:sz w:val="18"/>
                 <w:szCs w:val="18"/>
@@ -4510,7 +4510,7 @@
             </w:r>
             <w:r>
               <w:rPr>
-                <w:rFonts w:ascii="Courier New" w:eastAsia="Times New Roman" w:hAnsi="Courier New" w:cs="Courier New"/>
+                <w:rFonts w:ascii="Courier New" w:hAnsi="Courier New" w:eastAsia="Times New Roman" w:cs="Courier New"/>
                 <w:color w:val="000000"/>
                 <w:sz w:val="18"/>
                 <w:szCs w:val="18"/>
@@ -4519,7 +4519,7 @@
             </w:r>
             <w:r>
               <w:rPr>
-                <w:rFonts w:ascii="Courier New" w:eastAsia="Times New Roman" w:hAnsi="Courier New" w:cs="Courier New"/>
+                <w:rFonts w:ascii="Courier New" w:hAnsi="Courier New" w:eastAsia="Times New Roman" w:cs="Courier New"/>
                 <w:b/>
                 <w:bCs/>
                 <w:color w:val="0451A5"/>
@@ -4530,31 +4530,31 @@
             </w:r>
             <w:r>
               <w:rPr>
-                <w:rFonts w:ascii="Courier New" w:eastAsia="Times New Roman" w:hAnsi="Courier New" w:cs="Courier New"/>
-                <w:color w:val="000000"/>
-                <w:sz w:val="18"/>
-                <w:szCs w:val="18"/>
-              </w:rPr>
-              <w:t>,</w:t>
-            </w:r>
-          </w:p>
-          <w:p>
-            <w:pPr>
-              <w:widowControl/>
-              <w:shd w:val="clear" w:color="auto" w:fill="FFFFFE"/>
-              <w:autoSpaceDE/>
-              <w:autoSpaceDN/>
-              <w:spacing w:line="270" w:lineRule="atLeast"/>
-              <w:rPr>
-                <w:rFonts w:ascii="Courier New" w:eastAsia="Times New Roman" w:hAnsi="Courier New" w:cs="Courier New"/>
-                <w:color w:val="000000"/>
-                <w:sz w:val="18"/>
-                <w:szCs w:val="18"/>
-              </w:rPr>
-            </w:pPr>
-            <w:r>
-              <w:rPr>
-                <w:rFonts w:ascii="Courier New" w:eastAsia="Times New Roman" w:hAnsi="Courier New" w:cs="Courier New"/>
+                <w:rFonts w:ascii="Courier New" w:hAnsi="Courier New" w:eastAsia="Times New Roman" w:cs="Courier New"/>
+                <w:color w:val="000000"/>
+                <w:sz w:val="18"/>
+                <w:szCs w:val="18"/>
+              </w:rPr>
+              <w:t>,</w:t>
+            </w:r>
+          </w:p>
+          <w:p>
+            <w:pPr>
+              <w:widowControl/>
+              <w:shd w:val="clear" w:color="auto" w:fill="FFFFFE"/>
+              <w:autoSpaceDE/>
+              <w:autoSpaceDN/>
+              <w:spacing w:line="270" w:lineRule="atLeast"/>
+              <w:rPr>
+                <w:rFonts w:ascii="Courier New" w:hAnsi="Courier New" w:eastAsia="Times New Roman" w:cs="Courier New"/>
+                <w:color w:val="000000"/>
+                <w:sz w:val="18"/>
+                <w:szCs w:val="18"/>
+              </w:rPr>
+            </w:pPr>
+            <w:r>
+              <w:rPr>
+                <w:rFonts w:ascii="Courier New" w:hAnsi="Courier New" w:eastAsia="Times New Roman" w:cs="Courier New"/>
                 <w:color w:val="000000"/>
                 <w:sz w:val="18"/>
                 <w:szCs w:val="18"/>
@@ -4563,7 +4563,7 @@
             </w:r>
             <w:r>
               <w:rPr>
-                <w:rFonts w:ascii="Courier New" w:eastAsia="Times New Roman" w:hAnsi="Courier New" w:cs="Courier New"/>
+                <w:rFonts w:ascii="Courier New" w:hAnsi="Courier New" w:eastAsia="Times New Roman" w:cs="Courier New"/>
                 <w:color w:val="A31515"/>
                 <w:sz w:val="18"/>
                 <w:szCs w:val="18"/>
@@ -4572,7 +4572,7 @@
             </w:r>
             <w:r>
               <w:rPr>
-                <w:rFonts w:ascii="Courier New" w:eastAsia="Times New Roman" w:hAnsi="Courier New" w:cs="Courier New"/>
+                <w:rFonts w:ascii="Courier New" w:hAnsi="Courier New" w:eastAsia="Times New Roman" w:cs="Courier New"/>
                 <w:color w:val="000000"/>
                 <w:sz w:val="18"/>
                 <w:szCs w:val="18"/>
@@ -4581,7 +4581,7 @@
             </w:r>
             <w:r>
               <w:rPr>
-                <w:rFonts w:ascii="Courier New" w:eastAsia="Times New Roman" w:hAnsi="Courier New" w:cs="Courier New"/>
+                <w:rFonts w:ascii="Courier New" w:hAnsi="Courier New" w:eastAsia="Times New Roman" w:cs="Courier New"/>
                 <w:b/>
                 <w:bCs/>
                 <w:color w:val="0451A5"/>
@@ -4592,31 +4592,31 @@
             </w:r>
             <w:r>
               <w:rPr>
-                <w:rFonts w:ascii="Courier New" w:eastAsia="Times New Roman" w:hAnsi="Courier New" w:cs="Courier New"/>
-                <w:color w:val="000000"/>
-                <w:sz w:val="18"/>
-                <w:szCs w:val="18"/>
-              </w:rPr>
-              <w:t>,</w:t>
-            </w:r>
-          </w:p>
-          <w:p>
-            <w:pPr>
-              <w:widowControl/>
-              <w:shd w:val="clear" w:color="auto" w:fill="FFFFFE"/>
-              <w:autoSpaceDE/>
-              <w:autoSpaceDN/>
-              <w:spacing w:line="270" w:lineRule="atLeast"/>
-              <w:rPr>
-                <w:rFonts w:ascii="Courier New" w:eastAsia="Times New Roman" w:hAnsi="Courier New" w:cs="Courier New"/>
-                <w:color w:val="000000"/>
-                <w:sz w:val="18"/>
-                <w:szCs w:val="18"/>
-              </w:rPr>
-            </w:pPr>
-            <w:r>
-              <w:rPr>
-                <w:rFonts w:ascii="Courier New" w:eastAsia="Times New Roman" w:hAnsi="Courier New" w:cs="Courier New"/>
+                <w:rFonts w:ascii="Courier New" w:hAnsi="Courier New" w:eastAsia="Times New Roman" w:cs="Courier New"/>
+                <w:color w:val="000000"/>
+                <w:sz w:val="18"/>
+                <w:szCs w:val="18"/>
+              </w:rPr>
+              <w:t>,</w:t>
+            </w:r>
+          </w:p>
+          <w:p>
+            <w:pPr>
+              <w:widowControl/>
+              <w:shd w:val="clear" w:color="auto" w:fill="FFFFFE"/>
+              <w:autoSpaceDE/>
+              <w:autoSpaceDN/>
+              <w:spacing w:line="270" w:lineRule="atLeast"/>
+              <w:rPr>
+                <w:rFonts w:ascii="Courier New" w:hAnsi="Courier New" w:eastAsia="Times New Roman" w:cs="Courier New"/>
+                <w:color w:val="000000"/>
+                <w:sz w:val="18"/>
+                <w:szCs w:val="18"/>
+              </w:rPr>
+            </w:pPr>
+            <w:r>
+              <w:rPr>
+                <w:rFonts w:ascii="Courier New" w:hAnsi="Courier New" w:eastAsia="Times New Roman" w:cs="Courier New"/>
                 <w:color w:val="000000"/>
                 <w:sz w:val="18"/>
                 <w:szCs w:val="18"/>
@@ -4625,7 +4625,7 @@
             </w:r>
             <w:r>
               <w:rPr>
-                <w:rFonts w:ascii="Courier New" w:eastAsia="Times New Roman" w:hAnsi="Courier New" w:cs="Courier New"/>
+                <w:rFonts w:ascii="Courier New" w:hAnsi="Courier New" w:eastAsia="Times New Roman" w:cs="Courier New"/>
                 <w:color w:val="A31515"/>
                 <w:sz w:val="18"/>
                 <w:szCs w:val="18"/>
@@ -4634,7 +4634,7 @@
             </w:r>
             <w:r>
               <w:rPr>
-                <w:rFonts w:ascii="Courier New" w:eastAsia="Times New Roman" w:hAnsi="Courier New" w:cs="Courier New"/>
+                <w:rFonts w:ascii="Courier New" w:hAnsi="Courier New" w:eastAsia="Times New Roman" w:cs="Courier New"/>
                 <w:color w:val="000000"/>
                 <w:sz w:val="18"/>
                 <w:szCs w:val="18"/>
@@ -4643,7 +4643,7 @@
             </w:r>
             <w:r>
               <w:rPr>
-                <w:rFonts w:ascii="Courier New" w:eastAsia="Times New Roman" w:hAnsi="Courier New" w:cs="Courier New"/>
+                <w:rFonts w:ascii="Courier New" w:hAnsi="Courier New" w:eastAsia="Times New Roman" w:cs="Courier New"/>
                 <w:b/>
                 <w:bCs/>
                 <w:color w:val="0451A5"/>
@@ -4654,31 +4654,31 @@
             </w:r>
             <w:r>
               <w:rPr>
-                <w:rFonts w:ascii="Courier New" w:eastAsia="Times New Roman" w:hAnsi="Courier New" w:cs="Courier New"/>
-                <w:color w:val="000000"/>
-                <w:sz w:val="18"/>
-                <w:szCs w:val="18"/>
-              </w:rPr>
-              <w:t>,</w:t>
-            </w:r>
-          </w:p>
-          <w:p>
-            <w:pPr>
-              <w:widowControl/>
-              <w:shd w:val="clear" w:color="auto" w:fill="FFFFFE"/>
-              <w:autoSpaceDE/>
-              <w:autoSpaceDN/>
-              <w:spacing w:line="270" w:lineRule="atLeast"/>
-              <w:rPr>
-                <w:rFonts w:ascii="Courier New" w:eastAsia="Times New Roman" w:hAnsi="Courier New" w:cs="Courier New"/>
-                <w:color w:val="000000"/>
-                <w:sz w:val="18"/>
-                <w:szCs w:val="18"/>
-              </w:rPr>
-            </w:pPr>
-            <w:r>
-              <w:rPr>
-                <w:rFonts w:ascii="Courier New" w:eastAsia="Times New Roman" w:hAnsi="Courier New" w:cs="Courier New"/>
+                <w:rFonts w:ascii="Courier New" w:hAnsi="Courier New" w:eastAsia="Times New Roman" w:cs="Courier New"/>
+                <w:color w:val="000000"/>
+                <w:sz w:val="18"/>
+                <w:szCs w:val="18"/>
+              </w:rPr>
+              <w:t>,</w:t>
+            </w:r>
+          </w:p>
+          <w:p>
+            <w:pPr>
+              <w:widowControl/>
+              <w:shd w:val="clear" w:color="auto" w:fill="FFFFFE"/>
+              <w:autoSpaceDE/>
+              <w:autoSpaceDN/>
+              <w:spacing w:line="270" w:lineRule="atLeast"/>
+              <w:rPr>
+                <w:rFonts w:ascii="Courier New" w:hAnsi="Courier New" w:eastAsia="Times New Roman" w:cs="Courier New"/>
+                <w:color w:val="000000"/>
+                <w:sz w:val="18"/>
+                <w:szCs w:val="18"/>
+              </w:rPr>
+            </w:pPr>
+            <w:r>
+              <w:rPr>
+                <w:rFonts w:ascii="Courier New" w:hAnsi="Courier New" w:eastAsia="Times New Roman" w:cs="Courier New"/>
                 <w:color w:val="000000"/>
                 <w:sz w:val="18"/>
                 <w:szCs w:val="18"/>
@@ -4687,7 +4687,7 @@
             </w:r>
             <w:r>
               <w:rPr>
-                <w:rFonts w:ascii="Courier New" w:eastAsia="Times New Roman" w:hAnsi="Courier New" w:cs="Courier New"/>
+                <w:rFonts w:ascii="Courier New" w:hAnsi="Courier New" w:eastAsia="Times New Roman" w:cs="Courier New"/>
                 <w:color w:val="A31515"/>
                 <w:sz w:val="18"/>
                 <w:szCs w:val="18"/>
@@ -4696,7 +4696,7 @@
             </w:r>
             <w:r>
               <w:rPr>
-                <w:rFonts w:ascii="Courier New" w:eastAsia="Times New Roman" w:hAnsi="Courier New" w:cs="Courier New"/>
+                <w:rFonts w:ascii="Courier New" w:hAnsi="Courier New" w:eastAsia="Times New Roman" w:cs="Courier New"/>
                 <w:color w:val="000000"/>
                 <w:sz w:val="18"/>
                 <w:szCs w:val="18"/>
@@ -4705,7 +4705,7 @@
             </w:r>
             <w:r>
               <w:rPr>
-                <w:rFonts w:ascii="Courier New" w:eastAsia="Times New Roman" w:hAnsi="Courier New" w:cs="Courier New"/>
+                <w:rFonts w:ascii="Courier New" w:hAnsi="Courier New" w:eastAsia="Times New Roman" w:cs="Courier New"/>
                 <w:b/>
                 <w:bCs/>
                 <w:color w:val="0451A5"/>
@@ -4716,31 +4716,31 @@
             </w:r>
             <w:r>
               <w:rPr>
-                <w:rFonts w:ascii="Courier New" w:eastAsia="Times New Roman" w:hAnsi="Courier New" w:cs="Courier New"/>
-                <w:color w:val="000000"/>
-                <w:sz w:val="18"/>
-                <w:szCs w:val="18"/>
-              </w:rPr>
-              <w:t>,</w:t>
-            </w:r>
-          </w:p>
-          <w:p>
-            <w:pPr>
-              <w:widowControl/>
-              <w:shd w:val="clear" w:color="auto" w:fill="FFFFFE"/>
-              <w:autoSpaceDE/>
-              <w:autoSpaceDN/>
-              <w:spacing w:line="270" w:lineRule="atLeast"/>
-              <w:rPr>
-                <w:rFonts w:ascii="Courier New" w:eastAsia="Times New Roman" w:hAnsi="Courier New" w:cs="Courier New"/>
-                <w:color w:val="000000"/>
-                <w:sz w:val="18"/>
-                <w:szCs w:val="18"/>
-              </w:rPr>
-            </w:pPr>
-            <w:r>
-              <w:rPr>
-                <w:rFonts w:ascii="Courier New" w:eastAsia="Times New Roman" w:hAnsi="Courier New" w:cs="Courier New"/>
+                <w:rFonts w:ascii="Courier New" w:hAnsi="Courier New" w:eastAsia="Times New Roman" w:cs="Courier New"/>
+                <w:color w:val="000000"/>
+                <w:sz w:val="18"/>
+                <w:szCs w:val="18"/>
+              </w:rPr>
+              <w:t>,</w:t>
+            </w:r>
+          </w:p>
+          <w:p>
+            <w:pPr>
+              <w:widowControl/>
+              <w:shd w:val="clear" w:color="auto" w:fill="FFFFFE"/>
+              <w:autoSpaceDE/>
+              <w:autoSpaceDN/>
+              <w:spacing w:line="270" w:lineRule="atLeast"/>
+              <w:rPr>
+                <w:rFonts w:ascii="Courier New" w:hAnsi="Courier New" w:eastAsia="Times New Roman" w:cs="Courier New"/>
+                <w:color w:val="000000"/>
+                <w:sz w:val="18"/>
+                <w:szCs w:val="18"/>
+              </w:rPr>
+            </w:pPr>
+            <w:r>
+              <w:rPr>
+                <w:rFonts w:ascii="Courier New" w:hAnsi="Courier New" w:eastAsia="Times New Roman" w:cs="Courier New"/>
                 <w:color w:val="000000"/>
                 <w:sz w:val="18"/>
                 <w:szCs w:val="18"/>
@@ -4749,7 +4749,7 @@
             </w:r>
             <w:r>
               <w:rPr>
-                <w:rFonts w:ascii="Courier New" w:eastAsia="Times New Roman" w:hAnsi="Courier New" w:cs="Courier New"/>
+                <w:rFonts w:ascii="Courier New" w:hAnsi="Courier New" w:eastAsia="Times New Roman" w:cs="Courier New"/>
                 <w:color w:val="A31515"/>
                 <w:sz w:val="18"/>
                 <w:szCs w:val="18"/>
@@ -4758,7 +4758,7 @@
             </w:r>
             <w:r>
               <w:rPr>
-                <w:rFonts w:ascii="Courier New" w:eastAsia="Times New Roman" w:hAnsi="Courier New" w:cs="Courier New"/>
+                <w:rFonts w:ascii="Courier New" w:hAnsi="Courier New" w:eastAsia="Times New Roman" w:cs="Courier New"/>
                 <w:color w:val="000000"/>
                 <w:sz w:val="18"/>
                 <w:szCs w:val="18"/>
@@ -4767,7 +4767,7 @@
             </w:r>
             <w:r>
               <w:rPr>
-                <w:rFonts w:ascii="Courier New" w:eastAsia="Times New Roman" w:hAnsi="Courier New" w:cs="Courier New"/>
+                <w:rFonts w:ascii="Courier New" w:hAnsi="Courier New" w:eastAsia="Times New Roman" w:cs="Courier New"/>
                 <w:b/>
                 <w:bCs/>
                 <w:color w:val="0451A5"/>
@@ -4778,31 +4778,31 @@
             </w:r>
             <w:r>
               <w:rPr>
-                <w:rFonts w:ascii="Courier New" w:eastAsia="Times New Roman" w:hAnsi="Courier New" w:cs="Courier New"/>
-                <w:color w:val="000000"/>
-                <w:sz w:val="18"/>
-                <w:szCs w:val="18"/>
-              </w:rPr>
-              <w:t>,</w:t>
-            </w:r>
-          </w:p>
-          <w:p>
-            <w:pPr>
-              <w:widowControl/>
-              <w:shd w:val="clear" w:color="auto" w:fill="FFFFFE"/>
-              <w:autoSpaceDE/>
-              <w:autoSpaceDN/>
-              <w:spacing w:line="270" w:lineRule="atLeast"/>
-              <w:rPr>
-                <w:rFonts w:ascii="Courier New" w:eastAsia="Times New Roman" w:hAnsi="Courier New" w:cs="Courier New"/>
-                <w:color w:val="000000"/>
-                <w:sz w:val="18"/>
-                <w:szCs w:val="18"/>
-              </w:rPr>
-            </w:pPr>
-            <w:r>
-              <w:rPr>
-                <w:rFonts w:ascii="Courier New" w:eastAsia="Times New Roman" w:hAnsi="Courier New" w:cs="Courier New"/>
+                <w:rFonts w:ascii="Courier New" w:hAnsi="Courier New" w:eastAsia="Times New Roman" w:cs="Courier New"/>
+                <w:color w:val="000000"/>
+                <w:sz w:val="18"/>
+                <w:szCs w:val="18"/>
+              </w:rPr>
+              <w:t>,</w:t>
+            </w:r>
+          </w:p>
+          <w:p>
+            <w:pPr>
+              <w:widowControl/>
+              <w:shd w:val="clear" w:color="auto" w:fill="FFFFFE"/>
+              <w:autoSpaceDE/>
+              <w:autoSpaceDN/>
+              <w:spacing w:line="270" w:lineRule="atLeast"/>
+              <w:rPr>
+                <w:rFonts w:ascii="Courier New" w:hAnsi="Courier New" w:eastAsia="Times New Roman" w:cs="Courier New"/>
+                <w:color w:val="000000"/>
+                <w:sz w:val="18"/>
+                <w:szCs w:val="18"/>
+              </w:rPr>
+            </w:pPr>
+            <w:r>
+              <w:rPr>
+                <w:rFonts w:ascii="Courier New" w:hAnsi="Courier New" w:eastAsia="Times New Roman" w:cs="Courier New"/>
                 <w:color w:val="000000"/>
                 <w:sz w:val="18"/>
                 <w:szCs w:val="18"/>
@@ -4811,7 +4811,7 @@
             </w:r>
             <w:r>
               <w:rPr>
-                <w:rFonts w:ascii="Courier New" w:eastAsia="Times New Roman" w:hAnsi="Courier New" w:cs="Courier New"/>
+                <w:rFonts w:ascii="Courier New" w:hAnsi="Courier New" w:eastAsia="Times New Roman" w:cs="Courier New"/>
                 <w:color w:val="A31515"/>
                 <w:sz w:val="18"/>
                 <w:szCs w:val="18"/>
@@ -4820,7 +4820,7 @@
             </w:r>
             <w:r>
               <w:rPr>
-                <w:rFonts w:ascii="Courier New" w:eastAsia="Times New Roman" w:hAnsi="Courier New" w:cs="Courier New"/>
+                <w:rFonts w:ascii="Courier New" w:hAnsi="Courier New" w:eastAsia="Times New Roman" w:cs="Courier New"/>
                 <w:color w:val="000000"/>
                 <w:sz w:val="18"/>
                 <w:szCs w:val="18"/>
@@ -4829,7 +4829,7 @@
             </w:r>
             <w:r>
               <w:rPr>
-                <w:rFonts w:ascii="Courier New" w:eastAsia="Times New Roman" w:hAnsi="Courier New" w:cs="Courier New"/>
+                <w:rFonts w:ascii="Courier New" w:hAnsi="Courier New" w:eastAsia="Times New Roman" w:cs="Courier New"/>
                 <w:b/>
                 <w:bCs/>
                 <w:color w:val="0451A5"/>
@@ -4840,31 +4840,31 @@
             </w:r>
             <w:r>
               <w:rPr>
-                <w:rFonts w:ascii="Courier New" w:eastAsia="Times New Roman" w:hAnsi="Courier New" w:cs="Courier New"/>
-                <w:color w:val="000000"/>
-                <w:sz w:val="18"/>
-                <w:szCs w:val="18"/>
-              </w:rPr>
-              <w:t>,</w:t>
-            </w:r>
-          </w:p>
-          <w:p>
-            <w:pPr>
-              <w:widowControl/>
-              <w:shd w:val="clear" w:color="auto" w:fill="FFFFFE"/>
-              <w:autoSpaceDE/>
-              <w:autoSpaceDN/>
-              <w:spacing w:line="270" w:lineRule="atLeast"/>
-              <w:rPr>
-                <w:rFonts w:ascii="Courier New" w:eastAsia="Times New Roman" w:hAnsi="Courier New" w:cs="Courier New"/>
-                <w:color w:val="000000"/>
-                <w:sz w:val="18"/>
-                <w:szCs w:val="18"/>
-              </w:rPr>
-            </w:pPr>
-            <w:r>
-              <w:rPr>
-                <w:rFonts w:ascii="Courier New" w:eastAsia="Times New Roman" w:hAnsi="Courier New" w:cs="Courier New"/>
+                <w:rFonts w:ascii="Courier New" w:hAnsi="Courier New" w:eastAsia="Times New Roman" w:cs="Courier New"/>
+                <w:color w:val="000000"/>
+                <w:sz w:val="18"/>
+                <w:szCs w:val="18"/>
+              </w:rPr>
+              <w:t>,</w:t>
+            </w:r>
+          </w:p>
+          <w:p>
+            <w:pPr>
+              <w:widowControl/>
+              <w:shd w:val="clear" w:color="auto" w:fill="FFFFFE"/>
+              <w:autoSpaceDE/>
+              <w:autoSpaceDN/>
+              <w:spacing w:line="270" w:lineRule="atLeast"/>
+              <w:rPr>
+                <w:rFonts w:ascii="Courier New" w:hAnsi="Courier New" w:eastAsia="Times New Roman" w:cs="Courier New"/>
+                <w:color w:val="000000"/>
+                <w:sz w:val="18"/>
+                <w:szCs w:val="18"/>
+              </w:rPr>
+            </w:pPr>
+            <w:r>
+              <w:rPr>
+                <w:rFonts w:ascii="Courier New" w:hAnsi="Courier New" w:eastAsia="Times New Roman" w:cs="Courier New"/>
                 <w:color w:val="000000"/>
                 <w:sz w:val="18"/>
                 <w:szCs w:val="18"/>
@@ -4873,7 +4873,7 @@
             </w:r>
             <w:r>
               <w:rPr>
-                <w:rFonts w:ascii="Courier New" w:eastAsia="Times New Roman" w:hAnsi="Courier New" w:cs="Courier New"/>
+                <w:rFonts w:ascii="Courier New" w:hAnsi="Courier New" w:eastAsia="Times New Roman" w:cs="Courier New"/>
                 <w:color w:val="A31515"/>
                 <w:sz w:val="18"/>
                 <w:szCs w:val="18"/>
@@ -4882,7 +4882,7 @@
             </w:r>
             <w:r>
               <w:rPr>
-                <w:rFonts w:ascii="Courier New" w:eastAsia="Times New Roman" w:hAnsi="Courier New" w:cs="Courier New"/>
+                <w:rFonts w:ascii="Courier New" w:hAnsi="Courier New" w:eastAsia="Times New Roman" w:cs="Courier New"/>
                 <w:color w:val="000000"/>
                 <w:sz w:val="18"/>
                 <w:szCs w:val="18"/>
@@ -4891,7 +4891,7 @@
             </w:r>
             <w:r>
               <w:rPr>
-                <w:rFonts w:ascii="Courier New" w:eastAsia="Times New Roman" w:hAnsi="Courier New" w:cs="Courier New"/>
+                <w:rFonts w:ascii="Courier New" w:hAnsi="Courier New" w:eastAsia="Times New Roman" w:cs="Courier New"/>
                 <w:b/>
                 <w:bCs/>
                 <w:color w:val="0451A5"/>
@@ -4902,31 +4902,31 @@
             </w:r>
             <w:r>
               <w:rPr>
-                <w:rFonts w:ascii="Courier New" w:eastAsia="Times New Roman" w:hAnsi="Courier New" w:cs="Courier New"/>
-                <w:color w:val="000000"/>
-                <w:sz w:val="18"/>
-                <w:szCs w:val="18"/>
-              </w:rPr>
-              <w:t>,</w:t>
-            </w:r>
-          </w:p>
-          <w:p>
-            <w:pPr>
-              <w:widowControl/>
-              <w:shd w:val="clear" w:color="auto" w:fill="FFFFFE"/>
-              <w:autoSpaceDE/>
-              <w:autoSpaceDN/>
-              <w:spacing w:line="270" w:lineRule="atLeast"/>
-              <w:rPr>
-                <w:rFonts w:ascii="Courier New" w:eastAsia="Times New Roman" w:hAnsi="Courier New" w:cs="Courier New"/>
-                <w:color w:val="000000"/>
-                <w:sz w:val="18"/>
-                <w:szCs w:val="18"/>
-              </w:rPr>
-            </w:pPr>
-            <w:r>
-              <w:rPr>
-                <w:rFonts w:ascii="Courier New" w:eastAsia="Times New Roman" w:hAnsi="Courier New" w:cs="Courier New"/>
+                <w:rFonts w:ascii="Courier New" w:hAnsi="Courier New" w:eastAsia="Times New Roman" w:cs="Courier New"/>
+                <w:color w:val="000000"/>
+                <w:sz w:val="18"/>
+                <w:szCs w:val="18"/>
+              </w:rPr>
+              <w:t>,</w:t>
+            </w:r>
+          </w:p>
+          <w:p>
+            <w:pPr>
+              <w:widowControl/>
+              <w:shd w:val="clear" w:color="auto" w:fill="FFFFFE"/>
+              <w:autoSpaceDE/>
+              <w:autoSpaceDN/>
+              <w:spacing w:line="270" w:lineRule="atLeast"/>
+              <w:rPr>
+                <w:rFonts w:ascii="Courier New" w:hAnsi="Courier New" w:eastAsia="Times New Roman" w:cs="Courier New"/>
+                <w:color w:val="000000"/>
+                <w:sz w:val="18"/>
+                <w:szCs w:val="18"/>
+              </w:rPr>
+            </w:pPr>
+            <w:r>
+              <w:rPr>
+                <w:rFonts w:ascii="Courier New" w:hAnsi="Courier New" w:eastAsia="Times New Roman" w:cs="Courier New"/>
                 <w:color w:val="000000"/>
                 <w:sz w:val="18"/>
                 <w:szCs w:val="18"/>
@@ -4935,7 +4935,7 @@
             </w:r>
             <w:r>
               <w:rPr>
-                <w:rFonts w:ascii="Courier New" w:eastAsia="Times New Roman" w:hAnsi="Courier New" w:cs="Courier New"/>
+                <w:rFonts w:ascii="Courier New" w:hAnsi="Courier New" w:eastAsia="Times New Roman" w:cs="Courier New"/>
                 <w:color w:val="A31515"/>
                 <w:sz w:val="18"/>
                 <w:szCs w:val="18"/>
@@ -4944,7 +4944,7 @@
             </w:r>
             <w:r>
               <w:rPr>
-                <w:rFonts w:ascii="Courier New" w:eastAsia="Times New Roman" w:hAnsi="Courier New" w:cs="Courier New"/>
+                <w:rFonts w:ascii="Courier New" w:hAnsi="Courier New" w:eastAsia="Times New Roman" w:cs="Courier New"/>
                 <w:color w:val="000000"/>
                 <w:sz w:val="18"/>
                 <w:szCs w:val="18"/>
@@ -4953,7 +4953,7 @@
             </w:r>
             <w:r>
               <w:rPr>
-                <w:rFonts w:ascii="Courier New" w:eastAsia="Times New Roman" w:hAnsi="Courier New" w:cs="Courier New"/>
+                <w:rFonts w:ascii="Courier New" w:hAnsi="Courier New" w:eastAsia="Times New Roman" w:cs="Courier New"/>
                 <w:color w:val="098658"/>
                 <w:sz w:val="18"/>
                 <w:szCs w:val="18"/>
@@ -4962,31 +4962,31 @@
             </w:r>
             <w:r>
               <w:rPr>
-                <w:rFonts w:ascii="Courier New" w:eastAsia="Times New Roman" w:hAnsi="Courier New" w:cs="Courier New"/>
-                <w:color w:val="000000"/>
-                <w:sz w:val="18"/>
-                <w:szCs w:val="18"/>
-              </w:rPr>
-              <w:t>,</w:t>
-            </w:r>
-          </w:p>
-          <w:p>
-            <w:pPr>
-              <w:widowControl/>
-              <w:shd w:val="clear" w:color="auto" w:fill="FFFFFE"/>
-              <w:autoSpaceDE/>
-              <w:autoSpaceDN/>
-              <w:spacing w:line="270" w:lineRule="atLeast"/>
-              <w:rPr>
-                <w:rFonts w:ascii="Courier New" w:eastAsia="Times New Roman" w:hAnsi="Courier New" w:cs="Courier New"/>
-                <w:color w:val="000000"/>
-                <w:sz w:val="18"/>
-                <w:szCs w:val="18"/>
-              </w:rPr>
-            </w:pPr>
-            <w:r>
-              <w:rPr>
-                <w:rFonts w:ascii="Courier New" w:eastAsia="Times New Roman" w:hAnsi="Courier New" w:cs="Courier New"/>
+                <w:rFonts w:ascii="Courier New" w:hAnsi="Courier New" w:eastAsia="Times New Roman" w:cs="Courier New"/>
+                <w:color w:val="000000"/>
+                <w:sz w:val="18"/>
+                <w:szCs w:val="18"/>
+              </w:rPr>
+              <w:t>,</w:t>
+            </w:r>
+          </w:p>
+          <w:p>
+            <w:pPr>
+              <w:widowControl/>
+              <w:shd w:val="clear" w:color="auto" w:fill="FFFFFE"/>
+              <w:autoSpaceDE/>
+              <w:autoSpaceDN/>
+              <w:spacing w:line="270" w:lineRule="atLeast"/>
+              <w:rPr>
+                <w:rFonts w:ascii="Courier New" w:hAnsi="Courier New" w:eastAsia="Times New Roman" w:cs="Courier New"/>
+                <w:color w:val="000000"/>
+                <w:sz w:val="18"/>
+                <w:szCs w:val="18"/>
+              </w:rPr>
+            </w:pPr>
+            <w:r>
+              <w:rPr>
+                <w:rFonts w:ascii="Courier New" w:hAnsi="Courier New" w:eastAsia="Times New Roman" w:cs="Courier New"/>
                 <w:color w:val="000000"/>
                 <w:sz w:val="18"/>
                 <w:szCs w:val="18"/>
@@ -4995,7 +4995,7 @@
             </w:r>
             <w:r>
               <w:rPr>
-                <w:rFonts w:ascii="Courier New" w:eastAsia="Times New Roman" w:hAnsi="Courier New" w:cs="Courier New"/>
+                <w:rFonts w:ascii="Courier New" w:hAnsi="Courier New" w:eastAsia="Times New Roman" w:cs="Courier New"/>
                 <w:color w:val="A31515"/>
                 <w:sz w:val="18"/>
                 <w:szCs w:val="18"/>
@@ -5004,7 +5004,7 @@
             </w:r>
             <w:r>
               <w:rPr>
-                <w:rFonts w:ascii="Courier New" w:eastAsia="Times New Roman" w:hAnsi="Courier New" w:cs="Courier New"/>
+                <w:rFonts w:ascii="Courier New" w:hAnsi="Courier New" w:eastAsia="Times New Roman" w:cs="Courier New"/>
                 <w:color w:val="000000"/>
                 <w:sz w:val="18"/>
                 <w:szCs w:val="18"/>
@@ -5013,7 +5013,7 @@
             </w:r>
             <w:r>
               <w:rPr>
-                <w:rFonts w:ascii="Courier New" w:eastAsia="Times New Roman" w:hAnsi="Courier New" w:cs="Courier New"/>
+                <w:rFonts w:ascii="Courier New" w:hAnsi="Courier New" w:eastAsia="Times New Roman" w:cs="Courier New"/>
                 <w:b/>
                 <w:bCs/>
                 <w:color w:val="0451A5"/>
@@ -5024,31 +5024,31 @@
             </w:r>
             <w:r>
               <w:rPr>
-                <w:rFonts w:ascii="Courier New" w:eastAsia="Times New Roman" w:hAnsi="Courier New" w:cs="Courier New"/>
-                <w:color w:val="000000"/>
-                <w:sz w:val="18"/>
-                <w:szCs w:val="18"/>
-              </w:rPr>
-              <w:t>,</w:t>
-            </w:r>
-          </w:p>
-          <w:p>
-            <w:pPr>
-              <w:widowControl/>
-              <w:shd w:val="clear" w:color="auto" w:fill="FFFFFE"/>
-              <w:autoSpaceDE/>
-              <w:autoSpaceDN/>
-              <w:spacing w:line="270" w:lineRule="atLeast"/>
-              <w:rPr>
-                <w:rFonts w:ascii="Courier New" w:eastAsia="Times New Roman" w:hAnsi="Courier New" w:cs="Courier New"/>
-                <w:color w:val="000000"/>
-                <w:sz w:val="18"/>
-                <w:szCs w:val="18"/>
-              </w:rPr>
-            </w:pPr>
-            <w:r>
-              <w:rPr>
-                <w:rFonts w:ascii="Courier New" w:eastAsia="Times New Roman" w:hAnsi="Courier New" w:cs="Courier New"/>
+                <w:rFonts w:ascii="Courier New" w:hAnsi="Courier New" w:eastAsia="Times New Roman" w:cs="Courier New"/>
+                <w:color w:val="000000"/>
+                <w:sz w:val="18"/>
+                <w:szCs w:val="18"/>
+              </w:rPr>
+              <w:t>,</w:t>
+            </w:r>
+          </w:p>
+          <w:p>
+            <w:pPr>
+              <w:widowControl/>
+              <w:shd w:val="clear" w:color="auto" w:fill="FFFFFE"/>
+              <w:autoSpaceDE/>
+              <w:autoSpaceDN/>
+              <w:spacing w:line="270" w:lineRule="atLeast"/>
+              <w:rPr>
+                <w:rFonts w:ascii="Courier New" w:hAnsi="Courier New" w:eastAsia="Times New Roman" w:cs="Courier New"/>
+                <w:color w:val="000000"/>
+                <w:sz w:val="18"/>
+                <w:szCs w:val="18"/>
+              </w:rPr>
+            </w:pPr>
+            <w:r>
+              <w:rPr>
+                <w:rFonts w:ascii="Courier New" w:hAnsi="Courier New" w:eastAsia="Times New Roman" w:cs="Courier New"/>
                 <w:color w:val="000000"/>
                 <w:sz w:val="18"/>
                 <w:szCs w:val="18"/>
@@ -5057,7 +5057,7 @@
             </w:r>
             <w:r>
               <w:rPr>
-                <w:rFonts w:ascii="Courier New" w:eastAsia="Times New Roman" w:hAnsi="Courier New" w:cs="Courier New"/>
+                <w:rFonts w:ascii="Courier New" w:hAnsi="Courier New" w:eastAsia="Times New Roman" w:cs="Courier New"/>
                 <w:color w:val="A31515"/>
                 <w:sz w:val="18"/>
                 <w:szCs w:val="18"/>
@@ -5066,7 +5066,7 @@
             </w:r>
             <w:r>
               <w:rPr>
-                <w:rFonts w:ascii="Courier New" w:eastAsia="Times New Roman" w:hAnsi="Courier New" w:cs="Courier New"/>
+                <w:rFonts w:ascii="Courier New" w:hAnsi="Courier New" w:eastAsia="Times New Roman" w:cs="Courier New"/>
                 <w:color w:val="000000"/>
                 <w:sz w:val="18"/>
                 <w:szCs w:val="18"/>
@@ -5075,7 +5075,7 @@
             </w:r>
             <w:r>
               <w:rPr>
-                <w:rFonts w:ascii="Courier New" w:eastAsia="Times New Roman" w:hAnsi="Courier New" w:cs="Courier New"/>
+                <w:rFonts w:ascii="Courier New" w:hAnsi="Courier New" w:eastAsia="Times New Roman" w:cs="Courier New"/>
                 <w:b/>
                 <w:bCs/>
                 <w:color w:val="0451A5"/>
@@ -5086,31 +5086,31 @@
             </w:r>
             <w:r>
               <w:rPr>
-                <w:rFonts w:ascii="Courier New" w:eastAsia="Times New Roman" w:hAnsi="Courier New" w:cs="Courier New"/>
-                <w:color w:val="000000"/>
-                <w:sz w:val="18"/>
-                <w:szCs w:val="18"/>
-              </w:rPr>
-              <w:t>,</w:t>
-            </w:r>
-          </w:p>
-          <w:p>
-            <w:pPr>
-              <w:widowControl/>
-              <w:shd w:val="clear" w:color="auto" w:fill="FFFFFE"/>
-              <w:autoSpaceDE/>
-              <w:autoSpaceDN/>
-              <w:spacing w:line="270" w:lineRule="atLeast"/>
-              <w:rPr>
-                <w:rFonts w:ascii="Courier New" w:eastAsia="Times New Roman" w:hAnsi="Courier New" w:cs="Courier New"/>
-                <w:color w:val="000000"/>
-                <w:sz w:val="18"/>
-                <w:szCs w:val="18"/>
-              </w:rPr>
-            </w:pPr>
-            <w:r>
-              <w:rPr>
-                <w:rFonts w:ascii="Courier New" w:eastAsia="Times New Roman" w:hAnsi="Courier New" w:cs="Courier New"/>
+                <w:rFonts w:ascii="Courier New" w:hAnsi="Courier New" w:eastAsia="Times New Roman" w:cs="Courier New"/>
+                <w:color w:val="000000"/>
+                <w:sz w:val="18"/>
+                <w:szCs w:val="18"/>
+              </w:rPr>
+              <w:t>,</w:t>
+            </w:r>
+          </w:p>
+          <w:p>
+            <w:pPr>
+              <w:widowControl/>
+              <w:shd w:val="clear" w:color="auto" w:fill="FFFFFE"/>
+              <w:autoSpaceDE/>
+              <w:autoSpaceDN/>
+              <w:spacing w:line="270" w:lineRule="atLeast"/>
+              <w:rPr>
+                <w:rFonts w:ascii="Courier New" w:hAnsi="Courier New" w:eastAsia="Times New Roman" w:cs="Courier New"/>
+                <w:color w:val="000000"/>
+                <w:sz w:val="18"/>
+                <w:szCs w:val="18"/>
+              </w:rPr>
+            </w:pPr>
+            <w:r>
+              <w:rPr>
+                <w:rFonts w:ascii="Courier New" w:hAnsi="Courier New" w:eastAsia="Times New Roman" w:cs="Courier New"/>
                 <w:color w:val="000000"/>
                 <w:sz w:val="18"/>
                 <w:szCs w:val="18"/>
@@ -5119,7 +5119,7 @@
             </w:r>
             <w:r>
               <w:rPr>
-                <w:rFonts w:ascii="Courier New" w:eastAsia="Times New Roman" w:hAnsi="Courier New" w:cs="Courier New"/>
+                <w:rFonts w:ascii="Courier New" w:hAnsi="Courier New" w:eastAsia="Times New Roman" w:cs="Courier New"/>
                 <w:color w:val="A31515"/>
                 <w:sz w:val="18"/>
                 <w:szCs w:val="18"/>
@@ -5128,7 +5128,7 @@
             </w:r>
             <w:r>
               <w:rPr>
-                <w:rFonts w:ascii="Courier New" w:eastAsia="Times New Roman" w:hAnsi="Courier New" w:cs="Courier New"/>
+                <w:rFonts w:ascii="Courier New" w:hAnsi="Courier New" w:eastAsia="Times New Roman" w:cs="Courier New"/>
                 <w:color w:val="000000"/>
                 <w:sz w:val="18"/>
                 <w:szCs w:val="18"/>
@@ -5137,7 +5137,7 @@
             </w:r>
             <w:r>
               <w:rPr>
-                <w:rFonts w:ascii="Courier New" w:eastAsia="Times New Roman" w:hAnsi="Courier New" w:cs="Courier New"/>
+                <w:rFonts w:ascii="Courier New" w:hAnsi="Courier New" w:eastAsia="Times New Roman" w:cs="Courier New"/>
                 <w:b/>
                 <w:bCs/>
                 <w:color w:val="0451A5"/>
@@ -5148,31 +5148,31 @@
             </w:r>
             <w:r>
               <w:rPr>
-                <w:rFonts w:ascii="Courier New" w:eastAsia="Times New Roman" w:hAnsi="Courier New" w:cs="Courier New"/>
-                <w:color w:val="000000"/>
-                <w:sz w:val="18"/>
-                <w:szCs w:val="18"/>
-              </w:rPr>
-              <w:t>,</w:t>
-            </w:r>
-          </w:p>
-          <w:p>
-            <w:pPr>
-              <w:widowControl/>
-              <w:shd w:val="clear" w:color="auto" w:fill="FFFFFE"/>
-              <w:autoSpaceDE/>
-              <w:autoSpaceDN/>
-              <w:spacing w:line="270" w:lineRule="atLeast"/>
-              <w:rPr>
-                <w:rFonts w:ascii="Courier New" w:eastAsia="Times New Roman" w:hAnsi="Courier New" w:cs="Courier New"/>
-                <w:color w:val="000000"/>
-                <w:sz w:val="18"/>
-                <w:szCs w:val="18"/>
-              </w:rPr>
-            </w:pPr>
-            <w:r>
-              <w:rPr>
-                <w:rFonts w:ascii="Courier New" w:eastAsia="Times New Roman" w:hAnsi="Courier New" w:cs="Courier New"/>
+                <w:rFonts w:ascii="Courier New" w:hAnsi="Courier New" w:eastAsia="Times New Roman" w:cs="Courier New"/>
+                <w:color w:val="000000"/>
+                <w:sz w:val="18"/>
+                <w:szCs w:val="18"/>
+              </w:rPr>
+              <w:t>,</w:t>
+            </w:r>
+          </w:p>
+          <w:p>
+            <w:pPr>
+              <w:widowControl/>
+              <w:shd w:val="clear" w:color="auto" w:fill="FFFFFE"/>
+              <w:autoSpaceDE/>
+              <w:autoSpaceDN/>
+              <w:spacing w:line="270" w:lineRule="atLeast"/>
+              <w:rPr>
+                <w:rFonts w:ascii="Courier New" w:hAnsi="Courier New" w:eastAsia="Times New Roman" w:cs="Courier New"/>
+                <w:color w:val="000000"/>
+                <w:sz w:val="18"/>
+                <w:szCs w:val="18"/>
+              </w:rPr>
+            </w:pPr>
+            <w:r>
+              <w:rPr>
+                <w:rFonts w:ascii="Courier New" w:hAnsi="Courier New" w:eastAsia="Times New Roman" w:cs="Courier New"/>
                 <w:color w:val="000000"/>
                 <w:sz w:val="18"/>
                 <w:szCs w:val="18"/>
@@ -5181,7 +5181,7 @@
             </w:r>
             <w:r>
               <w:rPr>
-                <w:rFonts w:ascii="Courier New" w:eastAsia="Times New Roman" w:hAnsi="Courier New" w:cs="Courier New"/>
+                <w:rFonts w:ascii="Courier New" w:hAnsi="Courier New" w:eastAsia="Times New Roman" w:cs="Courier New"/>
                 <w:color w:val="A31515"/>
                 <w:sz w:val="18"/>
                 <w:szCs w:val="18"/>
@@ -5190,7 +5190,7 @@
             </w:r>
             <w:r>
               <w:rPr>
-                <w:rFonts w:ascii="Courier New" w:eastAsia="Times New Roman" w:hAnsi="Courier New" w:cs="Courier New"/>
+                <w:rFonts w:ascii="Courier New" w:hAnsi="Courier New" w:eastAsia="Times New Roman" w:cs="Courier New"/>
                 <w:color w:val="000000"/>
                 <w:sz w:val="18"/>
                 <w:szCs w:val="18"/>
@@ -5199,7 +5199,7 @@
             </w:r>
             <w:r>
               <w:rPr>
-                <w:rFonts w:ascii="Courier New" w:eastAsia="Times New Roman" w:hAnsi="Courier New" w:cs="Courier New"/>
+                <w:rFonts w:ascii="Courier New" w:hAnsi="Courier New" w:eastAsia="Times New Roman" w:cs="Courier New"/>
                 <w:b/>
                 <w:bCs/>
                 <w:color w:val="0451A5"/>
@@ -5210,31 +5210,31 @@
             </w:r>
             <w:r>
               <w:rPr>
-                <w:rFonts w:ascii="Courier New" w:eastAsia="Times New Roman" w:hAnsi="Courier New" w:cs="Courier New"/>
-                <w:color w:val="000000"/>
-                <w:sz w:val="18"/>
-                <w:szCs w:val="18"/>
-              </w:rPr>
-              <w:t>,</w:t>
-            </w:r>
-          </w:p>
-          <w:p>
-            <w:pPr>
-              <w:widowControl/>
-              <w:shd w:val="clear" w:color="auto" w:fill="FFFFFE"/>
-              <w:autoSpaceDE/>
-              <w:autoSpaceDN/>
-              <w:spacing w:line="270" w:lineRule="atLeast"/>
-              <w:rPr>
-                <w:rFonts w:ascii="Courier New" w:eastAsia="Times New Roman" w:hAnsi="Courier New" w:cs="Courier New"/>
-                <w:color w:val="000000"/>
-                <w:sz w:val="18"/>
-                <w:szCs w:val="18"/>
-              </w:rPr>
-            </w:pPr>
-            <w:r>
-              <w:rPr>
-                <w:rFonts w:ascii="Courier New" w:eastAsia="Times New Roman" w:hAnsi="Courier New" w:cs="Courier New"/>
+                <w:rFonts w:ascii="Courier New" w:hAnsi="Courier New" w:eastAsia="Times New Roman" w:cs="Courier New"/>
+                <w:color w:val="000000"/>
+                <w:sz w:val="18"/>
+                <w:szCs w:val="18"/>
+              </w:rPr>
+              <w:t>,</w:t>
+            </w:r>
+          </w:p>
+          <w:p>
+            <w:pPr>
+              <w:widowControl/>
+              <w:shd w:val="clear" w:color="auto" w:fill="FFFFFE"/>
+              <w:autoSpaceDE/>
+              <w:autoSpaceDN/>
+              <w:spacing w:line="270" w:lineRule="atLeast"/>
+              <w:rPr>
+                <w:rFonts w:ascii="Courier New" w:hAnsi="Courier New" w:eastAsia="Times New Roman" w:cs="Courier New"/>
+                <w:color w:val="000000"/>
+                <w:sz w:val="18"/>
+                <w:szCs w:val="18"/>
+              </w:rPr>
+            </w:pPr>
+            <w:r>
+              <w:rPr>
+                <w:rFonts w:ascii="Courier New" w:hAnsi="Courier New" w:eastAsia="Times New Roman" w:cs="Courier New"/>
                 <w:color w:val="000000"/>
                 <w:sz w:val="18"/>
                 <w:szCs w:val="18"/>
@@ -5243,7 +5243,7 @@
             </w:r>
             <w:r>
               <w:rPr>
-                <w:rFonts w:ascii="Courier New" w:eastAsia="Times New Roman" w:hAnsi="Courier New" w:cs="Courier New"/>
+                <w:rFonts w:ascii="Courier New" w:hAnsi="Courier New" w:eastAsia="Times New Roman" w:cs="Courier New"/>
                 <w:color w:val="A31515"/>
                 <w:sz w:val="18"/>
                 <w:szCs w:val="18"/>
@@ -5252,7 +5252,7 @@
             </w:r>
             <w:r>
               <w:rPr>
-                <w:rFonts w:ascii="Courier New" w:eastAsia="Times New Roman" w:hAnsi="Courier New" w:cs="Courier New"/>
+                <w:rFonts w:ascii="Courier New" w:hAnsi="Courier New" w:eastAsia="Times New Roman" w:cs="Courier New"/>
                 <w:color w:val="000000"/>
                 <w:sz w:val="18"/>
                 <w:szCs w:val="18"/>
@@ -5261,7 +5261,7 @@
             </w:r>
             <w:r>
               <w:rPr>
-                <w:rFonts w:ascii="Courier New" w:eastAsia="Times New Roman" w:hAnsi="Courier New" w:cs="Courier New"/>
+                <w:rFonts w:ascii="Courier New" w:hAnsi="Courier New" w:eastAsia="Times New Roman" w:cs="Courier New"/>
                 <w:b/>
                 <w:bCs/>
                 <w:color w:val="0451A5"/>
@@ -5279,15 +5279,15 @@
               <w:autoSpaceDN/>
               <w:spacing w:line="270" w:lineRule="atLeast"/>
               <w:rPr>
-                <w:rFonts w:ascii="Courier New" w:eastAsia="Times New Roman" w:hAnsi="Courier New" w:cs="Courier New"/>
-                <w:color w:val="000000"/>
-                <w:sz w:val="18"/>
-                <w:szCs w:val="18"/>
-              </w:rPr>
-            </w:pPr>
-            <w:r>
-              <w:rPr>
-                <w:rFonts w:ascii="Courier New" w:eastAsia="Times New Roman" w:hAnsi="Courier New" w:cs="Courier New"/>
+                <w:rFonts w:ascii="Courier New" w:hAnsi="Courier New" w:eastAsia="Times New Roman" w:cs="Courier New"/>
+                <w:color w:val="000000"/>
+                <w:sz w:val="18"/>
+                <w:szCs w:val="18"/>
+              </w:rPr>
+            </w:pPr>
+            <w:r>
+              <w:rPr>
+                <w:rFonts w:ascii="Courier New" w:hAnsi="Courier New" w:eastAsia="Times New Roman" w:cs="Courier New"/>
                 <w:color w:val="000000"/>
                 <w:sz w:val="18"/>
                 <w:szCs w:val="18"/>
@@ -5303,15 +5303,15 @@
               <w:autoSpaceDN/>
               <w:spacing w:line="270" w:lineRule="atLeast"/>
               <w:rPr>
-                <w:rFonts w:ascii="Courier New" w:eastAsia="Times New Roman" w:hAnsi="Courier New" w:cs="Courier New"/>
-                <w:color w:val="000000"/>
-                <w:sz w:val="18"/>
-                <w:szCs w:val="18"/>
-              </w:rPr>
-            </w:pPr>
-            <w:r>
-              <w:rPr>
-                <w:rFonts w:ascii="Courier New" w:eastAsia="Times New Roman" w:hAnsi="Courier New" w:cs="Courier New"/>
+                <w:rFonts w:ascii="Courier New" w:hAnsi="Courier New" w:eastAsia="Times New Roman" w:cs="Courier New"/>
+                <w:color w:val="000000"/>
+                <w:sz w:val="18"/>
+                <w:szCs w:val="18"/>
+              </w:rPr>
+            </w:pPr>
+            <w:r>
+              <w:rPr>
+                <w:rFonts w:ascii="Courier New" w:hAnsi="Courier New" w:eastAsia="Times New Roman" w:cs="Courier New"/>
                 <w:color w:val="000000"/>
                 <w:sz w:val="18"/>
                 <w:szCs w:val="18"/>
@@ -5321,7 +5321,7 @@
             </w:r>
             <w:r>
               <w:rPr>
-                <w:rFonts w:ascii="Courier New" w:eastAsia="Times New Roman" w:hAnsi="Courier New" w:cs="Courier New"/>
+                <w:rFonts w:ascii="Courier New" w:hAnsi="Courier New" w:eastAsia="Times New Roman" w:cs="Courier New"/>
                 <w:color w:val="A31515"/>
                 <w:sz w:val="18"/>
                 <w:szCs w:val="18"/>
@@ -5330,7 +5330,7 @@
             </w:r>
             <w:r>
               <w:rPr>
-                <w:rFonts w:ascii="Courier New" w:eastAsia="Times New Roman" w:hAnsi="Courier New" w:cs="Courier New"/>
+                <w:rFonts w:ascii="Courier New" w:hAnsi="Courier New" w:eastAsia="Times New Roman" w:cs="Courier New"/>
                 <w:color w:val="000000"/>
                 <w:sz w:val="18"/>
                 <w:szCs w:val="18"/>
@@ -5339,7 +5339,7 @@
             </w:r>
             <w:r>
               <w:rPr>
-                <w:rFonts w:ascii="Courier New" w:eastAsia="Times New Roman" w:hAnsi="Courier New" w:cs="Courier New"/>
+                <w:rFonts w:ascii="Courier New" w:hAnsi="Courier New" w:eastAsia="Times New Roman" w:cs="Courier New"/>
                 <w:b/>
                 <w:bCs/>
                 <w:color w:val="0451A5"/>
@@ -5350,31 +5350,31 @@
             </w:r>
             <w:r>
               <w:rPr>
-                <w:rFonts w:ascii="Courier New" w:eastAsia="Times New Roman" w:hAnsi="Courier New" w:cs="Courier New"/>
-                <w:color w:val="000000"/>
-                <w:sz w:val="18"/>
-                <w:szCs w:val="18"/>
-              </w:rPr>
-              <w:t>,</w:t>
-            </w:r>
-          </w:p>
-          <w:p>
-            <w:pPr>
-              <w:widowControl/>
-              <w:shd w:val="clear" w:color="auto" w:fill="FFFFFE"/>
-              <w:autoSpaceDE/>
-              <w:autoSpaceDN/>
-              <w:spacing w:line="270" w:lineRule="atLeast"/>
-              <w:rPr>
-                <w:rFonts w:ascii="Courier New" w:eastAsia="Times New Roman" w:hAnsi="Courier New" w:cs="Courier New"/>
-                <w:color w:val="000000"/>
-                <w:sz w:val="18"/>
-                <w:szCs w:val="18"/>
-              </w:rPr>
-            </w:pPr>
-            <w:r>
-              <w:rPr>
-                <w:rFonts w:ascii="Courier New" w:eastAsia="Times New Roman" w:hAnsi="Courier New" w:cs="Courier New"/>
+                <w:rFonts w:ascii="Courier New" w:hAnsi="Courier New" w:eastAsia="Times New Roman" w:cs="Courier New"/>
+                <w:color w:val="000000"/>
+                <w:sz w:val="18"/>
+                <w:szCs w:val="18"/>
+              </w:rPr>
+              <w:t>,</w:t>
+            </w:r>
+          </w:p>
+          <w:p>
+            <w:pPr>
+              <w:widowControl/>
+              <w:shd w:val="clear" w:color="auto" w:fill="FFFFFE"/>
+              <w:autoSpaceDE/>
+              <w:autoSpaceDN/>
+              <w:spacing w:line="270" w:lineRule="atLeast"/>
+              <w:rPr>
+                <w:rFonts w:ascii="Courier New" w:hAnsi="Courier New" w:eastAsia="Times New Roman" w:cs="Courier New"/>
+                <w:color w:val="000000"/>
+                <w:sz w:val="18"/>
+                <w:szCs w:val="18"/>
+              </w:rPr>
+            </w:pPr>
+            <w:r>
+              <w:rPr>
+                <w:rFonts w:ascii="Courier New" w:hAnsi="Courier New" w:eastAsia="Times New Roman" w:cs="Courier New"/>
                 <w:color w:val="000000"/>
                 <w:sz w:val="18"/>
                 <w:szCs w:val="18"/>
@@ -5383,7 +5383,7 @@
             </w:r>
             <w:r>
               <w:rPr>
-                <w:rFonts w:ascii="Courier New" w:eastAsia="Times New Roman" w:hAnsi="Courier New" w:cs="Courier New"/>
+                <w:rFonts w:ascii="Courier New" w:hAnsi="Courier New" w:eastAsia="Times New Roman" w:cs="Courier New"/>
                 <w:color w:val="A31515"/>
                 <w:sz w:val="18"/>
                 <w:szCs w:val="18"/>
@@ -5392,7 +5392,7 @@
             </w:r>
             <w:r>
               <w:rPr>
-                <w:rFonts w:ascii="Courier New" w:eastAsia="Times New Roman" w:hAnsi="Courier New" w:cs="Courier New"/>
+                <w:rFonts w:ascii="Courier New" w:hAnsi="Courier New" w:eastAsia="Times New Roman" w:cs="Courier New"/>
                 <w:color w:val="000000"/>
                 <w:sz w:val="18"/>
                 <w:szCs w:val="18"/>
@@ -5408,15 +5408,15 @@
               <w:autoSpaceDN/>
               <w:spacing w:line="270" w:lineRule="atLeast"/>
               <w:rPr>
-                <w:rFonts w:ascii="Courier New" w:eastAsia="Times New Roman" w:hAnsi="Courier New" w:cs="Courier New"/>
-                <w:color w:val="000000"/>
-                <w:sz w:val="18"/>
-                <w:szCs w:val="18"/>
-              </w:rPr>
-            </w:pPr>
-            <w:r>
-              <w:rPr>
-                <w:rFonts w:ascii="Courier New" w:eastAsia="Times New Roman" w:hAnsi="Courier New" w:cs="Courier New"/>
+                <w:rFonts w:ascii="Courier New" w:hAnsi="Courier New" w:eastAsia="Times New Roman" w:cs="Courier New"/>
+                <w:color w:val="000000"/>
+                <w:sz w:val="18"/>
+                <w:szCs w:val="18"/>
+              </w:rPr>
+            </w:pPr>
+            <w:r>
+              <w:rPr>
+                <w:rFonts w:ascii="Courier New" w:hAnsi="Courier New" w:eastAsia="Times New Roman" w:cs="Courier New"/>
                 <w:color w:val="000000"/>
                 <w:sz w:val="18"/>
                 <w:szCs w:val="18"/>
@@ -5432,15 +5432,15 @@
               <w:autoSpaceDN/>
               <w:spacing w:line="270" w:lineRule="atLeast"/>
               <w:rPr>
-                <w:rFonts w:ascii="Courier New" w:eastAsia="Times New Roman" w:hAnsi="Courier New" w:cs="Courier New"/>
-                <w:color w:val="000000"/>
-                <w:sz w:val="18"/>
-                <w:szCs w:val="18"/>
-              </w:rPr>
-            </w:pPr>
-            <w:r>
-              <w:rPr>
-                <w:rFonts w:ascii="Courier New" w:eastAsia="Times New Roman" w:hAnsi="Courier New" w:cs="Courier New"/>
+                <w:rFonts w:ascii="Courier New" w:hAnsi="Courier New" w:eastAsia="Times New Roman" w:cs="Courier New"/>
+                <w:color w:val="000000"/>
+                <w:sz w:val="18"/>
+                <w:szCs w:val="18"/>
+              </w:rPr>
+            </w:pPr>
+            <w:r>
+              <w:rPr>
+                <w:rFonts w:ascii="Courier New" w:hAnsi="Courier New" w:eastAsia="Times New Roman" w:cs="Courier New"/>
                 <w:color w:val="000000"/>
                 <w:sz w:val="18"/>
                 <w:szCs w:val="18"/>
@@ -5449,7 +5449,7 @@
             </w:r>
             <w:r>
               <w:rPr>
-                <w:rFonts w:ascii="Courier New" w:eastAsia="Times New Roman" w:hAnsi="Courier New" w:cs="Courier New"/>
+                <w:rFonts w:ascii="Courier New" w:hAnsi="Courier New" w:eastAsia="Times New Roman" w:cs="Courier New"/>
                 <w:color w:val="A31515"/>
                 <w:sz w:val="18"/>
                 <w:szCs w:val="18"/>
@@ -5458,7 +5458,7 @@
             </w:r>
             <w:r>
               <w:rPr>
-                <w:rFonts w:ascii="Courier New" w:eastAsia="Times New Roman" w:hAnsi="Courier New" w:cs="Courier New"/>
+                <w:rFonts w:ascii="Courier New" w:hAnsi="Courier New" w:eastAsia="Times New Roman" w:cs="Courier New"/>
                 <w:color w:val="000000"/>
                 <w:sz w:val="18"/>
                 <w:szCs w:val="18"/>
@@ -5467,7 +5467,7 @@
             </w:r>
             <w:r>
               <w:rPr>
-                <w:rFonts w:ascii="Courier New" w:eastAsia="Times New Roman" w:hAnsi="Courier New" w:cs="Courier New"/>
+                <w:rFonts w:ascii="Courier New" w:hAnsi="Courier New" w:eastAsia="Times New Roman" w:cs="Courier New"/>
                 <w:color w:val="098658"/>
                 <w:sz w:val="18"/>
                 <w:szCs w:val="18"/>
@@ -5476,31 +5476,31 @@
             </w:r>
             <w:r>
               <w:rPr>
-                <w:rFonts w:ascii="Courier New" w:eastAsia="Times New Roman" w:hAnsi="Courier New" w:cs="Courier New"/>
-                <w:color w:val="000000"/>
-                <w:sz w:val="18"/>
-                <w:szCs w:val="18"/>
-              </w:rPr>
-              <w:t>,</w:t>
-            </w:r>
-          </w:p>
-          <w:p>
-            <w:pPr>
-              <w:widowControl/>
-              <w:shd w:val="clear" w:color="auto" w:fill="FFFFFE"/>
-              <w:autoSpaceDE/>
-              <w:autoSpaceDN/>
-              <w:spacing w:line="270" w:lineRule="atLeast"/>
-              <w:rPr>
-                <w:rFonts w:ascii="Courier New" w:eastAsia="Times New Roman" w:hAnsi="Courier New" w:cs="Courier New"/>
-                <w:color w:val="000000"/>
-                <w:sz w:val="18"/>
-                <w:szCs w:val="18"/>
-              </w:rPr>
-            </w:pPr>
-            <w:r>
-              <w:rPr>
-                <w:rFonts w:ascii="Courier New" w:eastAsia="Times New Roman" w:hAnsi="Courier New" w:cs="Courier New"/>
+                <w:rFonts w:ascii="Courier New" w:hAnsi="Courier New" w:eastAsia="Times New Roman" w:cs="Courier New"/>
+                <w:color w:val="000000"/>
+                <w:sz w:val="18"/>
+                <w:szCs w:val="18"/>
+              </w:rPr>
+              <w:t>,</w:t>
+            </w:r>
+          </w:p>
+          <w:p>
+            <w:pPr>
+              <w:widowControl/>
+              <w:shd w:val="clear" w:color="auto" w:fill="FFFFFE"/>
+              <w:autoSpaceDE/>
+              <w:autoSpaceDN/>
+              <w:spacing w:line="270" w:lineRule="atLeast"/>
+              <w:rPr>
+                <w:rFonts w:ascii="Courier New" w:hAnsi="Courier New" w:eastAsia="Times New Roman" w:cs="Courier New"/>
+                <w:color w:val="000000"/>
+                <w:sz w:val="18"/>
+                <w:szCs w:val="18"/>
+              </w:rPr>
+            </w:pPr>
+            <w:r>
+              <w:rPr>
+                <w:rFonts w:ascii="Courier New" w:hAnsi="Courier New" w:eastAsia="Times New Roman" w:cs="Courier New"/>
                 <w:color w:val="000000"/>
                 <w:sz w:val="18"/>
                 <w:szCs w:val="18"/>
@@ -5509,7 +5509,7 @@
             </w:r>
             <w:r>
               <w:rPr>
-                <w:rFonts w:ascii="Courier New" w:eastAsia="Times New Roman" w:hAnsi="Courier New" w:cs="Courier New"/>
+                <w:rFonts w:ascii="Courier New" w:hAnsi="Courier New" w:eastAsia="Times New Roman" w:cs="Courier New"/>
                 <w:color w:val="A31515"/>
                 <w:sz w:val="18"/>
                 <w:szCs w:val="18"/>
@@ -5518,7 +5518,7 @@
             </w:r>
             <w:r>
               <w:rPr>
-                <w:rFonts w:ascii="Courier New" w:eastAsia="Times New Roman" w:hAnsi="Courier New" w:cs="Courier New"/>
+                <w:rFonts w:ascii="Courier New" w:hAnsi="Courier New" w:eastAsia="Times New Roman" w:cs="Courier New"/>
                 <w:color w:val="000000"/>
                 <w:sz w:val="18"/>
                 <w:szCs w:val="18"/>
@@ -5527,7 +5527,7 @@
             </w:r>
             <w:r>
               <w:rPr>
-                <w:rFonts w:ascii="Courier New" w:eastAsia="Times New Roman" w:hAnsi="Courier New" w:cs="Courier New"/>
+                <w:rFonts w:ascii="Courier New" w:hAnsi="Courier New" w:eastAsia="Times New Roman" w:cs="Courier New"/>
                 <w:color w:val="0451A5"/>
                 <w:sz w:val="18"/>
                 <w:szCs w:val="18"/>
@@ -5536,31 +5536,31 @@
             </w:r>
             <w:r>
               <w:rPr>
-                <w:rFonts w:ascii="Courier New" w:eastAsia="Times New Roman" w:hAnsi="Courier New" w:cs="Courier New"/>
-                <w:color w:val="000000"/>
-                <w:sz w:val="18"/>
-                <w:szCs w:val="18"/>
-              </w:rPr>
-              <w:t>,</w:t>
-            </w:r>
-          </w:p>
-          <w:p>
-            <w:pPr>
-              <w:widowControl/>
-              <w:shd w:val="clear" w:color="auto" w:fill="FFFFFE"/>
-              <w:autoSpaceDE/>
-              <w:autoSpaceDN/>
-              <w:spacing w:line="270" w:lineRule="atLeast"/>
-              <w:rPr>
-                <w:rFonts w:ascii="Courier New" w:eastAsia="Times New Roman" w:hAnsi="Courier New" w:cs="Courier New"/>
-                <w:color w:val="000000"/>
-                <w:sz w:val="18"/>
-                <w:szCs w:val="18"/>
-              </w:rPr>
-            </w:pPr>
-            <w:r>
-              <w:rPr>
-                <w:rFonts w:ascii="Courier New" w:eastAsia="Times New Roman" w:hAnsi="Courier New" w:cs="Courier New"/>
+                <w:rFonts w:ascii="Courier New" w:hAnsi="Courier New" w:eastAsia="Times New Roman" w:cs="Courier New"/>
+                <w:color w:val="000000"/>
+                <w:sz w:val="18"/>
+                <w:szCs w:val="18"/>
+              </w:rPr>
+              <w:t>,</w:t>
+            </w:r>
+          </w:p>
+          <w:p>
+            <w:pPr>
+              <w:widowControl/>
+              <w:shd w:val="clear" w:color="auto" w:fill="FFFFFE"/>
+              <w:autoSpaceDE/>
+              <w:autoSpaceDN/>
+              <w:spacing w:line="270" w:lineRule="atLeast"/>
+              <w:rPr>
+                <w:rFonts w:ascii="Courier New" w:hAnsi="Courier New" w:eastAsia="Times New Roman" w:cs="Courier New"/>
+                <w:color w:val="000000"/>
+                <w:sz w:val="18"/>
+                <w:szCs w:val="18"/>
+              </w:rPr>
+            </w:pPr>
+            <w:r>
+              <w:rPr>
+                <w:rFonts w:ascii="Courier New" w:hAnsi="Courier New" w:eastAsia="Times New Roman" w:cs="Courier New"/>
                 <w:color w:val="000000"/>
                 <w:sz w:val="18"/>
                 <w:szCs w:val="18"/>
@@ -5569,7 +5569,7 @@
             </w:r>
             <w:r>
               <w:rPr>
-                <w:rFonts w:ascii="Courier New" w:eastAsia="Times New Roman" w:hAnsi="Courier New" w:cs="Courier New"/>
+                <w:rFonts w:ascii="Courier New" w:hAnsi="Courier New" w:eastAsia="Times New Roman" w:cs="Courier New"/>
                 <w:color w:val="A31515"/>
                 <w:sz w:val="18"/>
                 <w:szCs w:val="18"/>
@@ -5578,7 +5578,7 @@
             </w:r>
             <w:r>
               <w:rPr>
-                <w:rFonts w:ascii="Courier New" w:eastAsia="Times New Roman" w:hAnsi="Courier New" w:cs="Courier New"/>
+                <w:rFonts w:ascii="Courier New" w:hAnsi="Courier New" w:eastAsia="Times New Roman" w:cs="Courier New"/>
                 <w:color w:val="000000"/>
                 <w:sz w:val="18"/>
                 <w:szCs w:val="18"/>
@@ -5587,7 +5587,7 @@
             </w:r>
             <w:r>
               <w:rPr>
-                <w:rFonts w:ascii="Courier New" w:eastAsia="Times New Roman" w:hAnsi="Courier New" w:cs="Courier New"/>
+                <w:rFonts w:ascii="Courier New" w:hAnsi="Courier New" w:eastAsia="Times New Roman" w:cs="Courier New"/>
                 <w:b/>
                 <w:bCs/>
                 <w:color w:val="0451A5"/>
@@ -5598,31 +5598,31 @@
             </w:r>
             <w:r>
               <w:rPr>
-                <w:rFonts w:ascii="Courier New" w:eastAsia="Times New Roman" w:hAnsi="Courier New" w:cs="Courier New"/>
-                <w:color w:val="000000"/>
-                <w:sz w:val="18"/>
-                <w:szCs w:val="18"/>
-              </w:rPr>
-              <w:t>,</w:t>
-            </w:r>
-          </w:p>
-          <w:p>
-            <w:pPr>
-              <w:widowControl/>
-              <w:shd w:val="clear" w:color="auto" w:fill="FFFFFE"/>
-              <w:autoSpaceDE/>
-              <w:autoSpaceDN/>
-              <w:spacing w:line="270" w:lineRule="atLeast"/>
-              <w:rPr>
-                <w:rFonts w:ascii="Courier New" w:eastAsia="Times New Roman" w:hAnsi="Courier New" w:cs="Courier New"/>
-                <w:color w:val="000000"/>
-                <w:sz w:val="18"/>
-                <w:szCs w:val="18"/>
-              </w:rPr>
-            </w:pPr>
-            <w:r>
-              <w:rPr>
-                <w:rFonts w:ascii="Courier New" w:eastAsia="Times New Roman" w:hAnsi="Courier New" w:cs="Courier New"/>
+                <w:rFonts w:ascii="Courier New" w:hAnsi="Courier New" w:eastAsia="Times New Roman" w:cs="Courier New"/>
+                <w:color w:val="000000"/>
+                <w:sz w:val="18"/>
+                <w:szCs w:val="18"/>
+              </w:rPr>
+              <w:t>,</w:t>
+            </w:r>
+          </w:p>
+          <w:p>
+            <w:pPr>
+              <w:widowControl/>
+              <w:shd w:val="clear" w:color="auto" w:fill="FFFFFE"/>
+              <w:autoSpaceDE/>
+              <w:autoSpaceDN/>
+              <w:spacing w:line="270" w:lineRule="atLeast"/>
+              <w:rPr>
+                <w:rFonts w:ascii="Courier New" w:hAnsi="Courier New" w:eastAsia="Times New Roman" w:cs="Courier New"/>
+                <w:color w:val="000000"/>
+                <w:sz w:val="18"/>
+                <w:szCs w:val="18"/>
+              </w:rPr>
+            </w:pPr>
+            <w:r>
+              <w:rPr>
+                <w:rFonts w:ascii="Courier New" w:hAnsi="Courier New" w:eastAsia="Times New Roman" w:cs="Courier New"/>
                 <w:color w:val="000000"/>
                 <w:sz w:val="18"/>
                 <w:szCs w:val="18"/>
@@ -5631,7 +5631,7 @@
             </w:r>
             <w:r>
               <w:rPr>
-                <w:rFonts w:ascii="Courier New" w:eastAsia="Times New Roman" w:hAnsi="Courier New" w:cs="Courier New"/>
+                <w:rFonts w:ascii="Courier New" w:hAnsi="Courier New" w:eastAsia="Times New Roman" w:cs="Courier New"/>
                 <w:color w:val="A31515"/>
                 <w:sz w:val="18"/>
                 <w:szCs w:val="18"/>
@@ -5640,7 +5640,7 @@
             </w:r>
             <w:r>
               <w:rPr>
-                <w:rFonts w:ascii="Courier New" w:eastAsia="Times New Roman" w:hAnsi="Courier New" w:cs="Courier New"/>
+                <w:rFonts w:ascii="Courier New" w:hAnsi="Courier New" w:eastAsia="Times New Roman" w:cs="Courier New"/>
                 <w:color w:val="000000"/>
                 <w:sz w:val="18"/>
                 <w:szCs w:val="18"/>
@@ -5649,7 +5649,7 @@
             </w:r>
             <w:r>
               <w:rPr>
-                <w:rFonts w:ascii="Courier New" w:eastAsia="Times New Roman" w:hAnsi="Courier New" w:cs="Courier New"/>
+                <w:rFonts w:ascii="Courier New" w:hAnsi="Courier New" w:eastAsia="Times New Roman" w:cs="Courier New"/>
                 <w:color w:val="0451A5"/>
                 <w:sz w:val="18"/>
                 <w:szCs w:val="18"/>
@@ -5665,15 +5665,15 @@
               <w:autoSpaceDN/>
               <w:spacing w:line="270" w:lineRule="atLeast"/>
               <w:rPr>
-                <w:rFonts w:ascii="Courier New" w:eastAsia="Times New Roman" w:hAnsi="Courier New" w:cs="Courier New"/>
-                <w:color w:val="000000"/>
-                <w:sz w:val="18"/>
-                <w:szCs w:val="18"/>
-              </w:rPr>
-            </w:pPr>
-            <w:r>
-              <w:rPr>
-                <w:rFonts w:ascii="Courier New" w:eastAsia="Times New Roman" w:hAnsi="Courier New" w:cs="Courier New"/>
+                <w:rFonts w:ascii="Courier New" w:hAnsi="Courier New" w:eastAsia="Times New Roman" w:cs="Courier New"/>
+                <w:color w:val="000000"/>
+                <w:sz w:val="18"/>
+                <w:szCs w:val="18"/>
+              </w:rPr>
+            </w:pPr>
+            <w:r>
+              <w:rPr>
+                <w:rFonts w:ascii="Courier New" w:hAnsi="Courier New" w:eastAsia="Times New Roman" w:cs="Courier New"/>
                 <w:color w:val="000000"/>
                 <w:sz w:val="18"/>
                 <w:szCs w:val="18"/>
@@ -5689,15 +5689,15 @@
               <w:autoSpaceDN/>
               <w:spacing w:line="270" w:lineRule="atLeast"/>
               <w:rPr>
-                <w:rFonts w:ascii="Courier New" w:eastAsia="Times New Roman" w:hAnsi="Courier New" w:cs="Courier New"/>
-                <w:color w:val="000000"/>
-                <w:sz w:val="18"/>
-                <w:szCs w:val="18"/>
-              </w:rPr>
-            </w:pPr>
-            <w:r>
-              <w:rPr>
-                <w:rFonts w:ascii="Courier New" w:eastAsia="Times New Roman" w:hAnsi="Courier New" w:cs="Courier New"/>
+                <w:rFonts w:ascii="Courier New" w:hAnsi="Courier New" w:eastAsia="Times New Roman" w:cs="Courier New"/>
+                <w:color w:val="000000"/>
+                <w:sz w:val="18"/>
+                <w:szCs w:val="18"/>
+              </w:rPr>
+            </w:pPr>
+            <w:r>
+              <w:rPr>
+                <w:rFonts w:ascii="Courier New" w:hAnsi="Courier New" w:eastAsia="Times New Roman" w:cs="Courier New"/>
                 <w:color w:val="000000"/>
                 <w:sz w:val="18"/>
                 <w:szCs w:val="18"/>
@@ -5713,15 +5713,15 @@
               <w:autoSpaceDN/>
               <w:spacing w:line="270" w:lineRule="atLeast"/>
               <w:rPr>
-                <w:rFonts w:ascii="Courier New" w:eastAsia="Times New Roman" w:hAnsi="Courier New" w:cs="Courier New"/>
-                <w:color w:val="000000"/>
-                <w:sz w:val="18"/>
-                <w:szCs w:val="18"/>
-              </w:rPr>
-            </w:pPr>
-            <w:r>
-              <w:rPr>
-                <w:rFonts w:ascii="Courier New" w:eastAsia="Times New Roman" w:hAnsi="Courier New" w:cs="Courier New"/>
+                <w:rFonts w:ascii="Courier New" w:hAnsi="Courier New" w:eastAsia="Times New Roman" w:cs="Courier New"/>
+                <w:color w:val="000000"/>
+                <w:sz w:val="18"/>
+                <w:szCs w:val="18"/>
+              </w:rPr>
+            </w:pPr>
+            <w:r>
+              <w:rPr>
+                <w:rFonts w:ascii="Courier New" w:hAnsi="Courier New" w:eastAsia="Times New Roman" w:cs="Courier New"/>
                 <w:color w:val="000000"/>
                 <w:sz w:val="18"/>
                 <w:szCs w:val="18"/>
@@ -5730,7 +5730,7 @@
             </w:r>
             <w:r>
               <w:rPr>
-                <w:rFonts w:ascii="Courier New" w:eastAsia="Times New Roman" w:hAnsi="Courier New" w:cs="Courier New"/>
+                <w:rFonts w:ascii="Courier New" w:hAnsi="Courier New" w:eastAsia="Times New Roman" w:cs="Courier New"/>
                 <w:color w:val="A31515"/>
                 <w:sz w:val="18"/>
                 <w:szCs w:val="18"/>
@@ -5739,7 +5739,7 @@
             </w:r>
             <w:r>
               <w:rPr>
-                <w:rFonts w:ascii="Courier New" w:eastAsia="Times New Roman" w:hAnsi="Courier New" w:cs="Courier New"/>
+                <w:rFonts w:ascii="Courier New" w:hAnsi="Courier New" w:eastAsia="Times New Roman" w:cs="Courier New"/>
                 <w:color w:val="000000"/>
                 <w:sz w:val="18"/>
                 <w:szCs w:val="18"/>
@@ -5755,15 +5755,15 @@
               <w:autoSpaceDN/>
               <w:spacing w:line="270" w:lineRule="atLeast"/>
               <w:rPr>
-                <w:rFonts w:ascii="Courier New" w:eastAsia="Times New Roman" w:hAnsi="Courier New" w:cs="Courier New"/>
-                <w:color w:val="000000"/>
-                <w:sz w:val="18"/>
-                <w:szCs w:val="18"/>
-              </w:rPr>
-            </w:pPr>
-            <w:r>
-              <w:rPr>
-                <w:rFonts w:ascii="Courier New" w:eastAsia="Times New Roman" w:hAnsi="Courier New" w:cs="Courier New"/>
+                <w:rFonts w:ascii="Courier New" w:hAnsi="Courier New" w:eastAsia="Times New Roman" w:cs="Courier New"/>
+                <w:color w:val="000000"/>
+                <w:sz w:val="18"/>
+                <w:szCs w:val="18"/>
+              </w:rPr>
+            </w:pPr>
+            <w:r>
+              <w:rPr>
+                <w:rFonts w:ascii="Courier New" w:hAnsi="Courier New" w:eastAsia="Times New Roman" w:cs="Courier New"/>
                 <w:color w:val="000000"/>
                 <w:sz w:val="18"/>
                 <w:szCs w:val="18"/>
@@ -5772,7 +5772,7 @@
             </w:r>
             <w:r>
               <w:rPr>
-                <w:rFonts w:ascii="Courier New" w:eastAsia="Times New Roman" w:hAnsi="Courier New" w:cs="Courier New"/>
+                <w:rFonts w:ascii="Courier New" w:hAnsi="Courier New" w:eastAsia="Times New Roman" w:cs="Courier New"/>
                 <w:color w:val="A31515"/>
                 <w:sz w:val="18"/>
                 <w:szCs w:val="18"/>
@@ -5781,7 +5781,7 @@
             </w:r>
             <w:r>
               <w:rPr>
-                <w:rFonts w:ascii="Courier New" w:eastAsia="Times New Roman" w:hAnsi="Courier New" w:cs="Courier New"/>
+                <w:rFonts w:ascii="Courier New" w:hAnsi="Courier New" w:eastAsia="Times New Roman" w:cs="Courier New"/>
                 <w:color w:val="000000"/>
                 <w:sz w:val="18"/>
                 <w:szCs w:val="18"/>
@@ -5790,7 +5790,7 @@
             </w:r>
             <w:r>
               <w:rPr>
-                <w:rFonts w:ascii="Courier New" w:eastAsia="Times New Roman" w:hAnsi="Courier New" w:cs="Courier New"/>
+                <w:rFonts w:ascii="Courier New" w:hAnsi="Courier New" w:eastAsia="Times New Roman" w:cs="Courier New"/>
                 <w:b/>
                 <w:bCs/>
                 <w:color w:val="0451A5"/>
@@ -5801,31 +5801,31 @@
             </w:r>
             <w:r>
               <w:rPr>
-                <w:rFonts w:ascii="Courier New" w:eastAsia="Times New Roman" w:hAnsi="Courier New" w:cs="Courier New"/>
-                <w:color w:val="000000"/>
-                <w:sz w:val="18"/>
-                <w:szCs w:val="18"/>
-              </w:rPr>
-              <w:t>,</w:t>
-            </w:r>
-          </w:p>
-          <w:p>
-            <w:pPr>
-              <w:widowControl/>
-              <w:shd w:val="clear" w:color="auto" w:fill="FFFFFE"/>
-              <w:autoSpaceDE/>
-              <w:autoSpaceDN/>
-              <w:spacing w:line="270" w:lineRule="atLeast"/>
-              <w:rPr>
-                <w:rFonts w:ascii="Courier New" w:eastAsia="Times New Roman" w:hAnsi="Courier New" w:cs="Courier New"/>
-                <w:color w:val="000000"/>
-                <w:sz w:val="18"/>
-                <w:szCs w:val="18"/>
-              </w:rPr>
-            </w:pPr>
-            <w:r>
-              <w:rPr>
-                <w:rFonts w:ascii="Courier New" w:eastAsia="Times New Roman" w:hAnsi="Courier New" w:cs="Courier New"/>
+                <w:rFonts w:ascii="Courier New" w:hAnsi="Courier New" w:eastAsia="Times New Roman" w:cs="Courier New"/>
+                <w:color w:val="000000"/>
+                <w:sz w:val="18"/>
+                <w:szCs w:val="18"/>
+              </w:rPr>
+              <w:t>,</w:t>
+            </w:r>
+          </w:p>
+          <w:p>
+            <w:pPr>
+              <w:widowControl/>
+              <w:shd w:val="clear" w:color="auto" w:fill="FFFFFE"/>
+              <w:autoSpaceDE/>
+              <w:autoSpaceDN/>
+              <w:spacing w:line="270" w:lineRule="atLeast"/>
+              <w:rPr>
+                <w:rFonts w:ascii="Courier New" w:hAnsi="Courier New" w:eastAsia="Times New Roman" w:cs="Courier New"/>
+                <w:color w:val="000000"/>
+                <w:sz w:val="18"/>
+                <w:szCs w:val="18"/>
+              </w:rPr>
+            </w:pPr>
+            <w:r>
+              <w:rPr>
+                <w:rFonts w:ascii="Courier New" w:hAnsi="Courier New" w:eastAsia="Times New Roman" w:cs="Courier New"/>
                 <w:color w:val="000000"/>
                 <w:sz w:val="18"/>
                 <w:szCs w:val="18"/>
@@ -5834,7 +5834,7 @@
             </w:r>
             <w:r>
               <w:rPr>
-                <w:rFonts w:ascii="Courier New" w:eastAsia="Times New Roman" w:hAnsi="Courier New" w:cs="Courier New"/>
+                <w:rFonts w:ascii="Courier New" w:hAnsi="Courier New" w:eastAsia="Times New Roman" w:cs="Courier New"/>
                 <w:color w:val="A31515"/>
                 <w:sz w:val="18"/>
                 <w:szCs w:val="18"/>
@@ -5843,7 +5843,7 @@
             </w:r>
             <w:r>
               <w:rPr>
-                <w:rFonts w:ascii="Courier New" w:eastAsia="Times New Roman" w:hAnsi="Courier New" w:cs="Courier New"/>
+                <w:rFonts w:ascii="Courier New" w:hAnsi="Courier New" w:eastAsia="Times New Roman" w:cs="Courier New"/>
                 <w:color w:val="000000"/>
                 <w:sz w:val="18"/>
                 <w:szCs w:val="18"/>
@@ -5852,7 +5852,7 @@
             </w:r>
             <w:r>
               <w:rPr>
-                <w:rFonts w:ascii="Courier New" w:eastAsia="Times New Roman" w:hAnsi="Courier New" w:cs="Courier New"/>
+                <w:rFonts w:ascii="Courier New" w:hAnsi="Courier New" w:eastAsia="Times New Roman" w:cs="Courier New"/>
                 <w:b/>
                 <w:bCs/>
                 <w:color w:val="0451A5"/>
@@ -5863,31 +5863,31 @@
             </w:r>
             <w:r>
               <w:rPr>
-                <w:rFonts w:ascii="Courier New" w:eastAsia="Times New Roman" w:hAnsi="Courier New" w:cs="Courier New"/>
-                <w:color w:val="000000"/>
-                <w:sz w:val="18"/>
-                <w:szCs w:val="18"/>
-              </w:rPr>
-              <w:t>,</w:t>
-            </w:r>
-          </w:p>
-          <w:p>
-            <w:pPr>
-              <w:widowControl/>
-              <w:shd w:val="clear" w:color="auto" w:fill="FFFFFE"/>
-              <w:autoSpaceDE/>
-              <w:autoSpaceDN/>
-              <w:spacing w:line="270" w:lineRule="atLeast"/>
-              <w:rPr>
-                <w:rFonts w:ascii="Courier New" w:eastAsia="Times New Roman" w:hAnsi="Courier New" w:cs="Courier New"/>
-                <w:color w:val="000000"/>
-                <w:sz w:val="18"/>
-                <w:szCs w:val="18"/>
-              </w:rPr>
-            </w:pPr>
-            <w:r>
-              <w:rPr>
-                <w:rFonts w:ascii="Courier New" w:eastAsia="Times New Roman" w:hAnsi="Courier New" w:cs="Courier New"/>
+                <w:rFonts w:ascii="Courier New" w:hAnsi="Courier New" w:eastAsia="Times New Roman" w:cs="Courier New"/>
+                <w:color w:val="000000"/>
+                <w:sz w:val="18"/>
+                <w:szCs w:val="18"/>
+              </w:rPr>
+              <w:t>,</w:t>
+            </w:r>
+          </w:p>
+          <w:p>
+            <w:pPr>
+              <w:widowControl/>
+              <w:shd w:val="clear" w:color="auto" w:fill="FFFFFE"/>
+              <w:autoSpaceDE/>
+              <w:autoSpaceDN/>
+              <w:spacing w:line="270" w:lineRule="atLeast"/>
+              <w:rPr>
+                <w:rFonts w:ascii="Courier New" w:hAnsi="Courier New" w:eastAsia="Times New Roman" w:cs="Courier New"/>
+                <w:color w:val="000000"/>
+                <w:sz w:val="18"/>
+                <w:szCs w:val="18"/>
+              </w:rPr>
+            </w:pPr>
+            <w:r>
+              <w:rPr>
+                <w:rFonts w:ascii="Courier New" w:hAnsi="Courier New" w:eastAsia="Times New Roman" w:cs="Courier New"/>
                 <w:color w:val="000000"/>
                 <w:sz w:val="18"/>
                 <w:szCs w:val="18"/>
@@ -5896,7 +5896,7 @@
             </w:r>
             <w:r>
               <w:rPr>
-                <w:rFonts w:ascii="Courier New" w:eastAsia="Times New Roman" w:hAnsi="Courier New" w:cs="Courier New"/>
+                <w:rFonts w:ascii="Courier New" w:hAnsi="Courier New" w:eastAsia="Times New Roman" w:cs="Courier New"/>
                 <w:color w:val="A31515"/>
                 <w:sz w:val="18"/>
                 <w:szCs w:val="18"/>
@@ -5905,7 +5905,7 @@
             </w:r>
             <w:r>
               <w:rPr>
-                <w:rFonts w:ascii="Courier New" w:eastAsia="Times New Roman" w:hAnsi="Courier New" w:cs="Courier New"/>
+                <w:rFonts w:ascii="Courier New" w:hAnsi="Courier New" w:eastAsia="Times New Roman" w:cs="Courier New"/>
                 <w:color w:val="000000"/>
                 <w:sz w:val="18"/>
                 <w:szCs w:val="18"/>
@@ -5914,7 +5914,7 @@
             </w:r>
             <w:r>
               <w:rPr>
-                <w:rFonts w:ascii="Courier New" w:eastAsia="Times New Roman" w:hAnsi="Courier New" w:cs="Courier New"/>
+                <w:rFonts w:ascii="Courier New" w:hAnsi="Courier New" w:eastAsia="Times New Roman" w:cs="Courier New"/>
                 <w:b/>
                 <w:bCs/>
                 <w:color w:val="0451A5"/>
@@ -5932,15 +5932,15 @@
               <w:autoSpaceDN/>
               <w:spacing w:line="270" w:lineRule="atLeast"/>
               <w:rPr>
-                <w:rFonts w:ascii="Courier New" w:eastAsia="Times New Roman" w:hAnsi="Courier New" w:cs="Courier New"/>
-                <w:color w:val="000000"/>
-                <w:sz w:val="18"/>
-                <w:szCs w:val="18"/>
-              </w:rPr>
-            </w:pPr>
-            <w:r>
-              <w:rPr>
-                <w:rFonts w:ascii="Courier New" w:eastAsia="Times New Roman" w:hAnsi="Courier New" w:cs="Courier New"/>
+                <w:rFonts w:ascii="Courier New" w:hAnsi="Courier New" w:eastAsia="Times New Roman" w:cs="Courier New"/>
+                <w:color w:val="000000"/>
+                <w:sz w:val="18"/>
+                <w:szCs w:val="18"/>
+              </w:rPr>
+            </w:pPr>
+            <w:r>
+              <w:rPr>
+                <w:rFonts w:ascii="Courier New" w:hAnsi="Courier New" w:eastAsia="Times New Roman" w:cs="Courier New"/>
                 <w:color w:val="000000"/>
                 <w:sz w:val="18"/>
                 <w:szCs w:val="18"/>
@@ -5956,15 +5956,15 @@
               <w:autoSpaceDN/>
               <w:spacing w:line="270" w:lineRule="atLeast"/>
               <w:rPr>
-                <w:rFonts w:ascii="Times New Roman" w:eastAsia="Times New Roman" w:hAnsi="Times New Roman" w:cs="Times New Roman"/>
-                <w:color w:val="000000"/>
-                <w:sz w:val="20"/>
-                <w:szCs w:val="20"/>
-              </w:rPr>
-            </w:pPr>
-            <w:r>
-              <w:rPr>
-                <w:rFonts w:ascii="Times New Roman" w:eastAsia="Times New Roman" w:hAnsi="Times New Roman" w:cs="Times New Roman"/>
+                <w:rFonts w:ascii="Times New Roman" w:hAnsi="Times New Roman" w:eastAsia="Times New Roman" w:cs="Times New Roman"/>
+                <w:color w:val="000000"/>
+                <w:sz w:val="20"/>
+                <w:szCs w:val="20"/>
+              </w:rPr>
+            </w:pPr>
+            <w:r>
+              <w:rPr>
+                <w:rFonts w:ascii="Times New Roman" w:hAnsi="Times New Roman" w:eastAsia="Times New Roman" w:cs="Times New Roman"/>
                 <w:color w:val="000000"/>
                 <w:sz w:val="20"/>
                 <w:szCs w:val="20"/>
@@ -5980,7 +5980,7 @@
               <w:autoSpaceDN/>
               <w:spacing w:line="270" w:lineRule="atLeast"/>
               <w:rPr>
-                <w:rFonts w:ascii="Times New Roman" w:eastAsia="Times New Roman" w:hAnsi="Times New Roman" w:cs="Times New Roman"/>
+                <w:rFonts w:ascii="Times New Roman" w:hAnsi="Times New Roman" w:eastAsia="Times New Roman" w:cs="Times New Roman"/>
                 <w:color w:val="000000"/>
                 <w:sz w:val="20"/>
                 <w:szCs w:val="20"/>
@@ -6061,15 +6061,15 @@
               <w:autoSpaceDN/>
               <w:spacing w:line="270" w:lineRule="atLeast"/>
               <w:rPr>
-                <w:rFonts w:ascii="Times New Roman" w:eastAsia="Times New Roman" w:hAnsi="Times New Roman" w:cs="Times New Roman"/>
-                <w:color w:val="000000"/>
-                <w:sz w:val="20"/>
-                <w:szCs w:val="20"/>
-              </w:rPr>
-            </w:pPr>
-            <w:r>
-              <w:rPr>
-                <w:rFonts w:ascii="Times New Roman" w:eastAsia="Times New Roman" w:hAnsi="Times New Roman" w:cs="Times New Roman"/>
+                <w:rFonts w:ascii="Times New Roman" w:hAnsi="Times New Roman" w:eastAsia="Times New Roman" w:cs="Times New Roman"/>
+                <w:color w:val="000000"/>
+                <w:sz w:val="20"/>
+                <w:szCs w:val="20"/>
+              </w:rPr>
+            </w:pPr>
+            <w:r>
+              <w:rPr>
+                <w:rFonts w:ascii="Times New Roman" w:hAnsi="Times New Roman" w:eastAsia="Times New Roman" w:cs="Times New Roman"/>
                 <w:color w:val="000000"/>
                 <w:sz w:val="20"/>
                 <w:szCs w:val="20"/>
@@ -6085,15 +6085,15 @@
               <w:autoSpaceDN/>
               <w:spacing w:line="270" w:lineRule="atLeast"/>
               <w:rPr>
-                <w:rFonts w:ascii="Times New Roman" w:eastAsia="Times New Roman" w:hAnsi="Times New Roman" w:cs="Times New Roman"/>
-                <w:color w:val="000000"/>
-                <w:sz w:val="20"/>
-                <w:szCs w:val="20"/>
-              </w:rPr>
-            </w:pPr>
-            <w:r>
-              <w:rPr>
-                <w:rFonts w:ascii="Times New Roman" w:eastAsia="Times New Roman" w:hAnsi="Times New Roman" w:cs="Times New Roman"/>
+                <w:rFonts w:ascii="Times New Roman" w:hAnsi="Times New Roman" w:eastAsia="Times New Roman" w:cs="Times New Roman"/>
+                <w:color w:val="000000"/>
+                <w:sz w:val="20"/>
+                <w:szCs w:val="20"/>
+              </w:rPr>
+            </w:pPr>
+            <w:r>
+              <w:rPr>
+                <w:rFonts w:ascii="Times New Roman" w:hAnsi="Times New Roman" w:eastAsia="Times New Roman" w:cs="Times New Roman"/>
                 <w:color w:val="000000"/>
                 <w:sz w:val="20"/>
                 <w:szCs w:val="20"/>
@@ -6102,7 +6102,7 @@
             </w:r>
             <w:r>
               <w:rPr>
-                <w:rFonts w:ascii="Times New Roman" w:eastAsia="Times New Roman" w:hAnsi="Times New Roman" w:cs="Times New Roman"/>
+                <w:rFonts w:ascii="Times New Roman" w:hAnsi="Times New Roman" w:eastAsia="Times New Roman" w:cs="Times New Roman"/>
                 <w:color w:val="A31515"/>
                 <w:sz w:val="20"/>
                 <w:szCs w:val="20"/>
@@ -6111,7 +6111,7 @@
             </w:r>
             <w:r>
               <w:rPr>
-                <w:rFonts w:ascii="Times New Roman" w:eastAsia="Times New Roman" w:hAnsi="Times New Roman" w:cs="Times New Roman"/>
+                <w:rFonts w:ascii="Times New Roman" w:hAnsi="Times New Roman" w:eastAsia="Times New Roman" w:cs="Times New Roman"/>
                 <w:color w:val="000000"/>
                 <w:sz w:val="20"/>
                 <w:szCs w:val="20"/>
@@ -6120,7 +6120,7 @@
             </w:r>
             <w:r>
               <w:rPr>
-                <w:rFonts w:ascii="Times New Roman" w:eastAsia="Times New Roman" w:hAnsi="Times New Roman" w:cs="Times New Roman"/>
+                <w:rFonts w:ascii="Times New Roman" w:hAnsi="Times New Roman" w:eastAsia="Times New Roman" w:cs="Times New Roman"/>
                 <w:color w:val="098658"/>
                 <w:sz w:val="20"/>
                 <w:szCs w:val="20"/>
@@ -6129,31 +6129,31 @@
             </w:r>
             <w:r>
               <w:rPr>
-                <w:rFonts w:ascii="Times New Roman" w:eastAsia="Times New Roman" w:hAnsi="Times New Roman" w:cs="Times New Roman"/>
-                <w:color w:val="000000"/>
-                <w:sz w:val="20"/>
-                <w:szCs w:val="20"/>
-              </w:rPr>
-              <w:t>,</w:t>
-            </w:r>
-          </w:p>
-          <w:p>
-            <w:pPr>
-              <w:widowControl/>
-              <w:shd w:val="clear" w:color="auto" w:fill="FFFFFE"/>
-              <w:autoSpaceDE/>
-              <w:autoSpaceDN/>
-              <w:spacing w:line="270" w:lineRule="atLeast"/>
-              <w:rPr>
-                <w:rFonts w:ascii="Times New Roman" w:eastAsia="Times New Roman" w:hAnsi="Times New Roman" w:cs="Times New Roman"/>
-                <w:color w:val="000000"/>
-                <w:sz w:val="20"/>
-                <w:szCs w:val="20"/>
-              </w:rPr>
-            </w:pPr>
-            <w:r>
-              <w:rPr>
-                <w:rFonts w:ascii="Times New Roman" w:eastAsia="Times New Roman" w:hAnsi="Times New Roman" w:cs="Times New Roman"/>
+                <w:rFonts w:ascii="Times New Roman" w:hAnsi="Times New Roman" w:eastAsia="Times New Roman" w:cs="Times New Roman"/>
+                <w:color w:val="000000"/>
+                <w:sz w:val="20"/>
+                <w:szCs w:val="20"/>
+              </w:rPr>
+              <w:t>,</w:t>
+            </w:r>
+          </w:p>
+          <w:p>
+            <w:pPr>
+              <w:widowControl/>
+              <w:shd w:val="clear" w:color="auto" w:fill="FFFFFE"/>
+              <w:autoSpaceDE/>
+              <w:autoSpaceDN/>
+              <w:spacing w:line="270" w:lineRule="atLeast"/>
+              <w:rPr>
+                <w:rFonts w:ascii="Times New Roman" w:hAnsi="Times New Roman" w:eastAsia="Times New Roman" w:cs="Times New Roman"/>
+                <w:color w:val="000000"/>
+                <w:sz w:val="20"/>
+                <w:szCs w:val="20"/>
+              </w:rPr>
+            </w:pPr>
+            <w:r>
+              <w:rPr>
+                <w:rFonts w:ascii="Times New Roman" w:hAnsi="Times New Roman" w:eastAsia="Times New Roman" w:cs="Times New Roman"/>
                 <w:color w:val="000000"/>
                 <w:sz w:val="20"/>
                 <w:szCs w:val="20"/>
@@ -6162,7 +6162,7 @@
             </w:r>
             <w:r>
               <w:rPr>
-                <w:rFonts w:ascii="Times New Roman" w:eastAsia="Times New Roman" w:hAnsi="Times New Roman" w:cs="Times New Roman"/>
+                <w:rFonts w:ascii="Times New Roman" w:hAnsi="Times New Roman" w:eastAsia="Times New Roman" w:cs="Times New Roman"/>
                 <w:color w:val="A31515"/>
                 <w:sz w:val="20"/>
                 <w:szCs w:val="20"/>
@@ -6171,7 +6171,7 @@
             </w:r>
             <w:r>
               <w:rPr>
-                <w:rFonts w:ascii="Times New Roman" w:eastAsia="Times New Roman" w:hAnsi="Times New Roman" w:cs="Times New Roman"/>
+                <w:rFonts w:ascii="Times New Roman" w:hAnsi="Times New Roman" w:eastAsia="Times New Roman" w:cs="Times New Roman"/>
                 <w:color w:val="000000"/>
                 <w:sz w:val="20"/>
                 <w:szCs w:val="20"/>
@@ -6180,7 +6180,7 @@
             </w:r>
             <w:r>
               <w:rPr>
-                <w:rFonts w:ascii="Times New Roman" w:eastAsia="Times New Roman" w:hAnsi="Times New Roman" w:cs="Times New Roman"/>
+                <w:rFonts w:ascii="Times New Roman" w:hAnsi="Times New Roman" w:eastAsia="Times New Roman" w:cs="Times New Roman"/>
                 <w:color w:val="0451A5"/>
                 <w:sz w:val="20"/>
                 <w:szCs w:val="20"/>
@@ -6189,7 +6189,7 @@
             </w:r>
             <w:r>
               <w:rPr>
-                <w:rFonts w:ascii="Times New Roman" w:eastAsia="Times New Roman" w:hAnsi="Times New Roman" w:cs="Times New Roman"/>
+                <w:rFonts w:ascii="Times New Roman" w:hAnsi="Times New Roman" w:eastAsia="Times New Roman" w:cs="Times New Roman"/>
                 <w:color w:val="0451A5"/>
                 <w:sz w:val="20"/>
                 <w:szCs w:val="20"/>
@@ -6198,7 +6198,7 @@
             </w:r>
             <w:r>
               <w:rPr>
-                <w:rFonts w:ascii="Times New Roman" w:eastAsia="Times New Roman" w:hAnsi="Times New Roman" w:cs="Times New Roman"/>
+                <w:rFonts w:ascii="Times New Roman" w:hAnsi="Times New Roman" w:eastAsia="Times New Roman" w:cs="Times New Roman"/>
                 <w:color w:val="0451A5"/>
                 <w:sz w:val="20"/>
                 <w:szCs w:val="20"/>
@@ -6207,31 +6207,31 @@
             </w:r>
             <w:r>
               <w:rPr>
-                <w:rFonts w:ascii="Times New Roman" w:eastAsia="Times New Roman" w:hAnsi="Times New Roman" w:cs="Times New Roman"/>
-                <w:color w:val="000000"/>
-                <w:sz w:val="20"/>
-                <w:szCs w:val="20"/>
-              </w:rPr>
-              <w:t>,</w:t>
-            </w:r>
-          </w:p>
-          <w:p>
-            <w:pPr>
-              <w:widowControl/>
-              <w:shd w:val="clear" w:color="auto" w:fill="FFFFFE"/>
-              <w:autoSpaceDE/>
-              <w:autoSpaceDN/>
-              <w:spacing w:line="270" w:lineRule="atLeast"/>
-              <w:rPr>
-                <w:rFonts w:ascii="Times New Roman" w:eastAsia="Times New Roman" w:hAnsi="Times New Roman" w:cs="Times New Roman"/>
-                <w:color w:val="000000"/>
-                <w:sz w:val="20"/>
-                <w:szCs w:val="20"/>
-              </w:rPr>
-            </w:pPr>
-            <w:r>
-              <w:rPr>
-                <w:rFonts w:ascii="Times New Roman" w:eastAsia="Times New Roman" w:hAnsi="Times New Roman" w:cs="Times New Roman"/>
+                <w:rFonts w:ascii="Times New Roman" w:hAnsi="Times New Roman" w:eastAsia="Times New Roman" w:cs="Times New Roman"/>
+                <w:color w:val="000000"/>
+                <w:sz w:val="20"/>
+                <w:szCs w:val="20"/>
+              </w:rPr>
+              <w:t>,</w:t>
+            </w:r>
+          </w:p>
+          <w:p>
+            <w:pPr>
+              <w:widowControl/>
+              <w:shd w:val="clear" w:color="auto" w:fill="FFFFFE"/>
+              <w:autoSpaceDE/>
+              <w:autoSpaceDN/>
+              <w:spacing w:line="270" w:lineRule="atLeast"/>
+              <w:rPr>
+                <w:rFonts w:ascii="Times New Roman" w:hAnsi="Times New Roman" w:eastAsia="Times New Roman" w:cs="Times New Roman"/>
+                <w:color w:val="000000"/>
+                <w:sz w:val="20"/>
+                <w:szCs w:val="20"/>
+              </w:rPr>
+            </w:pPr>
+            <w:r>
+              <w:rPr>
+                <w:rFonts w:ascii="Times New Roman" w:hAnsi="Times New Roman" w:eastAsia="Times New Roman" w:cs="Times New Roman"/>
                 <w:color w:val="000000"/>
                 <w:sz w:val="20"/>
                 <w:szCs w:val="20"/>
@@ -6240,7 +6240,7 @@
             </w:r>
             <w:r>
               <w:rPr>
-                <w:rFonts w:ascii="Times New Roman" w:eastAsia="Times New Roman" w:hAnsi="Times New Roman" w:cs="Times New Roman"/>
+                <w:rFonts w:ascii="Times New Roman" w:hAnsi="Times New Roman" w:eastAsia="Times New Roman" w:cs="Times New Roman"/>
                 <w:color w:val="A31515"/>
                 <w:sz w:val="20"/>
                 <w:szCs w:val="20"/>
@@ -6249,7 +6249,7 @@
             </w:r>
             <w:r>
               <w:rPr>
-                <w:rFonts w:ascii="Times New Roman" w:eastAsia="Times New Roman" w:hAnsi="Times New Roman" w:cs="Times New Roman"/>
+                <w:rFonts w:ascii="Times New Roman" w:hAnsi="Times New Roman" w:eastAsia="Times New Roman" w:cs="Times New Roman"/>
                 <w:color w:val="000000"/>
                 <w:sz w:val="20"/>
                 <w:szCs w:val="20"/>
@@ -6258,7 +6258,7 @@
             </w:r>
             <w:r>
               <w:rPr>
-                <w:rFonts w:ascii="Times New Roman" w:eastAsia="Times New Roman" w:hAnsi="Times New Roman" w:cs="Times New Roman"/>
+                <w:rFonts w:ascii="Times New Roman" w:hAnsi="Times New Roman" w:eastAsia="Times New Roman" w:cs="Times New Roman"/>
                 <w:color w:val="098658"/>
                 <w:sz w:val="20"/>
                 <w:szCs w:val="20"/>
@@ -6267,31 +6267,31 @@
             </w:r>
             <w:r>
               <w:rPr>
-                <w:rFonts w:ascii="Times New Roman" w:eastAsia="Times New Roman" w:hAnsi="Times New Roman" w:cs="Times New Roman"/>
-                <w:color w:val="000000"/>
-                <w:sz w:val="20"/>
-                <w:szCs w:val="20"/>
-              </w:rPr>
-              <w:t>,</w:t>
-            </w:r>
-          </w:p>
-          <w:p>
-            <w:pPr>
-              <w:widowControl/>
-              <w:shd w:val="clear" w:color="auto" w:fill="FFFFFE"/>
-              <w:autoSpaceDE/>
-              <w:autoSpaceDN/>
-              <w:spacing w:line="270" w:lineRule="atLeast"/>
-              <w:rPr>
-                <w:rFonts w:ascii="Times New Roman" w:eastAsia="Times New Roman" w:hAnsi="Times New Roman" w:cs="Times New Roman"/>
-                <w:color w:val="000000"/>
-                <w:sz w:val="20"/>
-                <w:szCs w:val="20"/>
-              </w:rPr>
-            </w:pPr>
-            <w:r>
-              <w:rPr>
-                <w:rFonts w:ascii="Times New Roman" w:eastAsia="Times New Roman" w:hAnsi="Times New Roman" w:cs="Times New Roman"/>
+                <w:rFonts w:ascii="Times New Roman" w:hAnsi="Times New Roman" w:eastAsia="Times New Roman" w:cs="Times New Roman"/>
+                <w:color w:val="000000"/>
+                <w:sz w:val="20"/>
+                <w:szCs w:val="20"/>
+              </w:rPr>
+              <w:t>,</w:t>
+            </w:r>
+          </w:p>
+          <w:p>
+            <w:pPr>
+              <w:widowControl/>
+              <w:shd w:val="clear" w:color="auto" w:fill="FFFFFE"/>
+              <w:autoSpaceDE/>
+              <w:autoSpaceDN/>
+              <w:spacing w:line="270" w:lineRule="atLeast"/>
+              <w:rPr>
+                <w:rFonts w:ascii="Times New Roman" w:hAnsi="Times New Roman" w:eastAsia="Times New Roman" w:cs="Times New Roman"/>
+                <w:color w:val="000000"/>
+                <w:sz w:val="20"/>
+                <w:szCs w:val="20"/>
+              </w:rPr>
+            </w:pPr>
+            <w:r>
+              <w:rPr>
+                <w:rFonts w:ascii="Times New Roman" w:hAnsi="Times New Roman" w:eastAsia="Times New Roman" w:cs="Times New Roman"/>
                 <w:color w:val="000000"/>
                 <w:sz w:val="20"/>
                 <w:szCs w:val="20"/>
@@ -6300,7 +6300,7 @@
             </w:r>
             <w:r>
               <w:rPr>
-                <w:rFonts w:ascii="Times New Roman" w:eastAsia="Times New Roman" w:hAnsi="Times New Roman" w:cs="Times New Roman"/>
+                <w:rFonts w:ascii="Times New Roman" w:hAnsi="Times New Roman" w:eastAsia="Times New Roman" w:cs="Times New Roman"/>
                 <w:color w:val="A31515"/>
                 <w:sz w:val="20"/>
                 <w:szCs w:val="20"/>
@@ -6309,7 +6309,7 @@
             </w:r>
             <w:r>
               <w:rPr>
-                <w:rFonts w:ascii="Times New Roman" w:eastAsia="Times New Roman" w:hAnsi="Times New Roman" w:cs="Times New Roman"/>
+                <w:rFonts w:ascii="Times New Roman" w:hAnsi="Times New Roman" w:eastAsia="Times New Roman" w:cs="Times New Roman"/>
                 <w:color w:val="000000"/>
                 <w:sz w:val="20"/>
                 <w:szCs w:val="20"/>
@@ -6318,7 +6318,7 @@
             </w:r>
             <w:r>
               <w:rPr>
-                <w:rFonts w:ascii="Times New Roman" w:eastAsia="Times New Roman" w:hAnsi="Times New Roman" w:cs="Times New Roman"/>
+                <w:rFonts w:ascii="Times New Roman" w:hAnsi="Times New Roman" w:eastAsia="Times New Roman" w:cs="Times New Roman"/>
                 <w:b/>
                 <w:bCs/>
                 <w:color w:val="0451A5"/>
@@ -6336,15 +6336,15 @@
               <w:autoSpaceDN/>
               <w:spacing w:line="270" w:lineRule="atLeast"/>
               <w:rPr>
-                <w:rFonts w:ascii="Times New Roman" w:eastAsia="Times New Roman" w:hAnsi="Times New Roman" w:cs="Times New Roman"/>
-                <w:color w:val="000000"/>
-                <w:sz w:val="20"/>
-                <w:szCs w:val="20"/>
-              </w:rPr>
-            </w:pPr>
-            <w:r>
-              <w:rPr>
-                <w:rFonts w:ascii="Times New Roman" w:eastAsia="Times New Roman" w:hAnsi="Times New Roman" w:cs="Times New Roman"/>
+                <w:rFonts w:ascii="Times New Roman" w:hAnsi="Times New Roman" w:eastAsia="Times New Roman" w:cs="Times New Roman"/>
+                <w:color w:val="000000"/>
+                <w:sz w:val="20"/>
+                <w:szCs w:val="20"/>
+              </w:rPr>
+            </w:pPr>
+            <w:r>
+              <w:rPr>
+                <w:rFonts w:ascii="Times New Roman" w:hAnsi="Times New Roman" w:eastAsia="Times New Roman" w:cs="Times New Roman"/>
                 <w:color w:val="000000"/>
                 <w:sz w:val="20"/>
                 <w:szCs w:val="20"/>
@@ -6360,7 +6360,7 @@
               <w:autoSpaceDN/>
               <w:spacing w:line="270" w:lineRule="atLeast"/>
               <w:rPr>
-                <w:rFonts w:ascii="Times New Roman" w:eastAsia="Times New Roman" w:hAnsi="Times New Roman" w:cs="Times New Roman"/>
+                <w:rFonts w:ascii="Times New Roman" w:hAnsi="Times New Roman" w:eastAsia="Times New Roman" w:cs="Times New Roman"/>
                 <w:color w:val="000000"/>
                 <w:sz w:val="20"/>
                 <w:szCs w:val="20"/>
@@ -6381,7 +6381,7 @@
           <w:szCs w:val="20"/>
         </w:rPr>
       </w:pPr>
-      <w:bookmarkStart w:id="0" w:name="_GoBack"/>
+      <w:bookmarkStart w:name="_GoBack" w:id="0"/>
       <w:bookmarkEnd w:id="0"/>
     </w:p>
     <w:p>
@@ -6442,12 +6442,12 @@
         <w:tblW w:w="0" w:type="auto"/>
         <w:tblInd w:w="121" w:type="dxa"/>
         <w:tblBorders>
-          <w:top w:val="single" w:sz="4" w:space="0" w:color="000000"/>
-          <w:left w:val="single" w:sz="4" w:space="0" w:color="000000"/>
-          <w:bottom w:val="single" w:sz="4" w:space="0" w:color="000000"/>
-          <w:right w:val="single" w:sz="4" w:space="0" w:color="000000"/>
-          <w:insideH w:val="single" w:sz="4" w:space="0" w:color="000000"/>
-          <w:insideV w:val="single" w:sz="4" w:space="0" w:color="000000"/>
+          <w:top w:val="single" w:color="000000" w:sz="4" w:space="0"/>
+          <w:left w:val="single" w:color="000000" w:sz="4" w:space="0"/>
+          <w:bottom w:val="single" w:color="000000" w:sz="4" w:space="0"/>
+          <w:right w:val="single" w:color="000000" w:sz="4" w:space="0"/>
+          <w:insideH w:val="single" w:color="000000" w:sz="4" w:space="0"/>
+          <w:insideV w:val="single" w:color="000000" w:sz="4" w:space="0"/>
         </w:tblBorders>
         <w:tblLayout w:type="fixed"/>
         <w:tblCellMar>
@@ -7059,15 +7059,15 @@
               <w:autoSpaceDN/>
               <w:spacing w:line="270" w:lineRule="atLeast"/>
               <w:rPr>
-                <w:rFonts w:ascii="Courier New" w:eastAsia="Times New Roman" w:hAnsi="Courier New" w:cs="Courier New"/>
-                <w:color w:val="000000"/>
-                <w:sz w:val="18"/>
-                <w:szCs w:val="18"/>
-              </w:rPr>
-            </w:pPr>
-            <w:r>
-              <w:rPr>
-                <w:rFonts w:ascii="Courier New" w:eastAsia="Times New Roman" w:hAnsi="Courier New" w:cs="Courier New"/>
+                <w:rFonts w:ascii="Courier New" w:hAnsi="Courier New" w:eastAsia="Times New Roman" w:cs="Courier New"/>
+                <w:color w:val="000000"/>
+                <w:sz w:val="18"/>
+                <w:szCs w:val="18"/>
+              </w:rPr>
+            </w:pPr>
+            <w:r>
+              <w:rPr>
+                <w:rFonts w:ascii="Courier New" w:hAnsi="Courier New" w:eastAsia="Times New Roman" w:cs="Courier New"/>
                 <w:color w:val="000000"/>
                 <w:sz w:val="18"/>
                 <w:szCs w:val="18"/>
@@ -7076,7 +7076,7 @@
             </w:r>
             <w:r>
               <w:rPr>
-                <w:rFonts w:ascii="Courier New" w:eastAsia="Times New Roman" w:hAnsi="Courier New" w:cs="Courier New"/>
+                <w:rFonts w:ascii="Courier New" w:hAnsi="Courier New" w:eastAsia="Times New Roman" w:cs="Courier New"/>
                 <w:color w:val="A31515"/>
                 <w:sz w:val="18"/>
                 <w:szCs w:val="18"/>
@@ -7085,7 +7085,7 @@
             </w:r>
             <w:r>
               <w:rPr>
-                <w:rFonts w:ascii="Courier New" w:eastAsia="Times New Roman" w:hAnsi="Courier New" w:cs="Courier New"/>
+                <w:rFonts w:ascii="Courier New" w:hAnsi="Courier New" w:eastAsia="Times New Roman" w:cs="Courier New"/>
                 <w:color w:val="000000"/>
                 <w:sz w:val="18"/>
                 <w:szCs w:val="18"/>
@@ -7094,7 +7094,7 @@
             </w:r>
             <w:r>
               <w:rPr>
-                <w:rFonts w:ascii="Courier New" w:eastAsia="Times New Roman" w:hAnsi="Courier New" w:cs="Courier New"/>
+                <w:rFonts w:ascii="Courier New" w:hAnsi="Courier New" w:eastAsia="Times New Roman" w:cs="Courier New"/>
                 <w:color w:val="098658"/>
                 <w:sz w:val="18"/>
                 <w:szCs w:val="18"/>
@@ -7103,16 +7103,16 @@
             </w:r>
             <w:r>
               <w:rPr>
-                <w:rFonts w:ascii="Courier New" w:eastAsia="Times New Roman" w:hAnsi="Courier New" w:cs="Courier New"/>
-                <w:color w:val="000000"/>
-                <w:sz w:val="18"/>
-                <w:szCs w:val="18"/>
-              </w:rPr>
-              <w:t>,</w:t>
-            </w:r>
-            <w:r>
-              <w:rPr>
-                <w:rFonts w:ascii="Courier New" w:eastAsia="Times New Roman" w:hAnsi="Courier New" w:cs="Courier New"/>
+                <w:rFonts w:ascii="Courier New" w:hAnsi="Courier New" w:eastAsia="Times New Roman" w:cs="Courier New"/>
+                <w:color w:val="000000"/>
+                <w:sz w:val="18"/>
+                <w:szCs w:val="18"/>
+              </w:rPr>
+              <w:t>,</w:t>
+            </w:r>
+            <w:r>
+              <w:rPr>
+                <w:rFonts w:ascii="Courier New" w:hAnsi="Courier New" w:eastAsia="Times New Roman" w:cs="Courier New"/>
                 <w:color w:val="098658"/>
                 <w:sz w:val="18"/>
                 <w:szCs w:val="18"/>
@@ -7121,16 +7121,16 @@
             </w:r>
             <w:r>
               <w:rPr>
-                <w:rFonts w:ascii="Courier New" w:eastAsia="Times New Roman" w:hAnsi="Courier New" w:cs="Courier New"/>
-                <w:color w:val="000000"/>
-                <w:sz w:val="18"/>
-                <w:szCs w:val="18"/>
-              </w:rPr>
-              <w:t>,</w:t>
-            </w:r>
-            <w:r>
-              <w:rPr>
-                <w:rFonts w:ascii="Courier New" w:eastAsia="Times New Roman" w:hAnsi="Courier New" w:cs="Courier New"/>
+                <w:rFonts w:ascii="Courier New" w:hAnsi="Courier New" w:eastAsia="Times New Roman" w:cs="Courier New"/>
+                <w:color w:val="000000"/>
+                <w:sz w:val="18"/>
+                <w:szCs w:val="18"/>
+              </w:rPr>
+              <w:t>,</w:t>
+            </w:r>
+            <w:r>
+              <w:rPr>
+                <w:rFonts w:ascii="Courier New" w:hAnsi="Courier New" w:eastAsia="Times New Roman" w:cs="Courier New"/>
                 <w:color w:val="098658"/>
                 <w:sz w:val="18"/>
                 <w:szCs w:val="18"/>
@@ -7139,16 +7139,16 @@
             </w:r>
             <w:r>
               <w:rPr>
-                <w:rFonts w:ascii="Courier New" w:eastAsia="Times New Roman" w:hAnsi="Courier New" w:cs="Courier New"/>
-                <w:color w:val="000000"/>
-                <w:sz w:val="18"/>
-                <w:szCs w:val="18"/>
-              </w:rPr>
-              <w:t>,</w:t>
-            </w:r>
-            <w:r>
-              <w:rPr>
-                <w:rFonts w:ascii="Courier New" w:eastAsia="Times New Roman" w:hAnsi="Courier New" w:cs="Courier New"/>
+                <w:rFonts w:ascii="Courier New" w:hAnsi="Courier New" w:eastAsia="Times New Roman" w:cs="Courier New"/>
+                <w:color w:val="000000"/>
+                <w:sz w:val="18"/>
+                <w:szCs w:val="18"/>
+              </w:rPr>
+              <w:t>,</w:t>
+            </w:r>
+            <w:r>
+              <w:rPr>
+                <w:rFonts w:ascii="Courier New" w:hAnsi="Courier New" w:eastAsia="Times New Roman" w:cs="Courier New"/>
                 <w:color w:val="098658"/>
                 <w:sz w:val="18"/>
                 <w:szCs w:val="18"/>
@@ -7157,16 +7157,16 @@
             </w:r>
             <w:r>
               <w:rPr>
-                <w:rFonts w:ascii="Courier New" w:eastAsia="Times New Roman" w:hAnsi="Courier New" w:cs="Courier New"/>
-                <w:color w:val="000000"/>
-                <w:sz w:val="18"/>
-                <w:szCs w:val="18"/>
-              </w:rPr>
-              <w:t>,</w:t>
-            </w:r>
-            <w:r>
-              <w:rPr>
-                <w:rFonts w:ascii="Courier New" w:eastAsia="Times New Roman" w:hAnsi="Courier New" w:cs="Courier New"/>
+                <w:rFonts w:ascii="Courier New" w:hAnsi="Courier New" w:eastAsia="Times New Roman" w:cs="Courier New"/>
+                <w:color w:val="000000"/>
+                <w:sz w:val="18"/>
+                <w:szCs w:val="18"/>
+              </w:rPr>
+              <w:t>,</w:t>
+            </w:r>
+            <w:r>
+              <w:rPr>
+                <w:rFonts w:ascii="Courier New" w:hAnsi="Courier New" w:eastAsia="Times New Roman" w:cs="Courier New"/>
                 <w:color w:val="098658"/>
                 <w:sz w:val="18"/>
                 <w:szCs w:val="18"/>
@@ -7175,16 +7175,16 @@
             </w:r>
             <w:r>
               <w:rPr>
-                <w:rFonts w:ascii="Courier New" w:eastAsia="Times New Roman" w:hAnsi="Courier New" w:cs="Courier New"/>
-                <w:color w:val="000000"/>
-                <w:sz w:val="18"/>
-                <w:szCs w:val="18"/>
-              </w:rPr>
-              <w:t>,</w:t>
-            </w:r>
-            <w:r>
-              <w:rPr>
-                <w:rFonts w:ascii="Courier New" w:eastAsia="Times New Roman" w:hAnsi="Courier New" w:cs="Courier New"/>
+                <w:rFonts w:ascii="Courier New" w:hAnsi="Courier New" w:eastAsia="Times New Roman" w:cs="Courier New"/>
+                <w:color w:val="000000"/>
+                <w:sz w:val="18"/>
+                <w:szCs w:val="18"/>
+              </w:rPr>
+              <w:t>,</w:t>
+            </w:r>
+            <w:r>
+              <w:rPr>
+                <w:rFonts w:ascii="Courier New" w:hAnsi="Courier New" w:eastAsia="Times New Roman" w:cs="Courier New"/>
                 <w:color w:val="098658"/>
                 <w:sz w:val="18"/>
                 <w:szCs w:val="18"/>
@@ -7193,16 +7193,16 @@
             </w:r>
             <w:r>
               <w:rPr>
-                <w:rFonts w:ascii="Courier New" w:eastAsia="Times New Roman" w:hAnsi="Courier New" w:cs="Courier New"/>
-                <w:color w:val="000000"/>
-                <w:sz w:val="18"/>
-                <w:szCs w:val="18"/>
-              </w:rPr>
-              <w:t>,</w:t>
-            </w:r>
-            <w:r>
-              <w:rPr>
-                <w:rFonts w:ascii="Courier New" w:eastAsia="Times New Roman" w:hAnsi="Courier New" w:cs="Courier New"/>
+                <w:rFonts w:ascii="Courier New" w:hAnsi="Courier New" w:eastAsia="Times New Roman" w:cs="Courier New"/>
+                <w:color w:val="000000"/>
+                <w:sz w:val="18"/>
+                <w:szCs w:val="18"/>
+              </w:rPr>
+              <w:t>,</w:t>
+            </w:r>
+            <w:r>
+              <w:rPr>
+                <w:rFonts w:ascii="Courier New" w:hAnsi="Courier New" w:eastAsia="Times New Roman" w:cs="Courier New"/>
                 <w:color w:val="098658"/>
                 <w:sz w:val="18"/>
                 <w:szCs w:val="18"/>
@@ -7211,7 +7211,7 @@
             </w:r>
             <w:r>
               <w:rPr>
-                <w:rFonts w:ascii="Courier New" w:eastAsia="Times New Roman" w:hAnsi="Courier New" w:cs="Courier New"/>
+                <w:rFonts w:ascii="Courier New" w:hAnsi="Courier New" w:eastAsia="Times New Roman" w:cs="Courier New"/>
                 <w:color w:val="000000"/>
                 <w:sz w:val="18"/>
                 <w:szCs w:val="18"/>
@@ -7227,15 +7227,15 @@
               <w:autoSpaceDN/>
               <w:spacing w:line="270" w:lineRule="atLeast"/>
               <w:rPr>
-                <w:rFonts w:ascii="Courier New" w:eastAsia="Times New Roman" w:hAnsi="Courier New" w:cs="Courier New"/>
-                <w:color w:val="000000"/>
-                <w:sz w:val="18"/>
-                <w:szCs w:val="18"/>
-              </w:rPr>
-            </w:pPr>
-            <w:r>
-              <w:rPr>
-                <w:rFonts w:ascii="Courier New" w:eastAsia="Times New Roman" w:hAnsi="Courier New" w:cs="Courier New"/>
+                <w:rFonts w:ascii="Courier New" w:hAnsi="Courier New" w:eastAsia="Times New Roman" w:cs="Courier New"/>
+                <w:color w:val="000000"/>
+                <w:sz w:val="18"/>
+                <w:szCs w:val="18"/>
+              </w:rPr>
+            </w:pPr>
+            <w:r>
+              <w:rPr>
+                <w:rFonts w:ascii="Courier New" w:hAnsi="Courier New" w:eastAsia="Times New Roman" w:cs="Courier New"/>
                 <w:color w:val="000000"/>
                 <w:sz w:val="18"/>
                 <w:szCs w:val="18"/>
@@ -7244,7 +7244,7 @@
             </w:r>
             <w:r>
               <w:rPr>
-                <w:rFonts w:ascii="Courier New" w:eastAsia="Times New Roman" w:hAnsi="Courier New" w:cs="Courier New"/>
+                <w:rFonts w:ascii="Courier New" w:hAnsi="Courier New" w:eastAsia="Times New Roman" w:cs="Courier New"/>
                 <w:color w:val="A31515"/>
                 <w:sz w:val="18"/>
                 <w:szCs w:val="18"/>
@@ -7253,7 +7253,7 @@
             </w:r>
             <w:r>
               <w:rPr>
-                <w:rFonts w:ascii="Courier New" w:eastAsia="Times New Roman" w:hAnsi="Courier New" w:cs="Courier New"/>
+                <w:rFonts w:ascii="Courier New" w:hAnsi="Courier New" w:eastAsia="Times New Roman" w:cs="Courier New"/>
                 <w:color w:val="000000"/>
                 <w:sz w:val="18"/>
                 <w:szCs w:val="18"/>
@@ -7262,7 +7262,7 @@
             </w:r>
             <w:r>
               <w:rPr>
-                <w:rFonts w:ascii="Courier New" w:eastAsia="Times New Roman" w:hAnsi="Courier New" w:cs="Courier New"/>
+                <w:rFonts w:ascii="Courier New" w:hAnsi="Courier New" w:eastAsia="Times New Roman" w:cs="Courier New"/>
                 <w:color w:val="0451A5"/>
                 <w:sz w:val="18"/>
                 <w:szCs w:val="18"/>
@@ -7271,31 +7271,31 @@
             </w:r>
             <w:r>
               <w:rPr>
-                <w:rFonts w:ascii="Courier New" w:eastAsia="Times New Roman" w:hAnsi="Courier New" w:cs="Courier New"/>
-                <w:color w:val="000000"/>
-                <w:sz w:val="18"/>
-                <w:szCs w:val="18"/>
-              </w:rPr>
-              <w:t>,</w:t>
-            </w:r>
-          </w:p>
-          <w:p>
-            <w:pPr>
-              <w:widowControl/>
-              <w:shd w:val="clear" w:color="auto" w:fill="FFFFFE"/>
-              <w:autoSpaceDE/>
-              <w:autoSpaceDN/>
-              <w:spacing w:line="270" w:lineRule="atLeast"/>
-              <w:rPr>
-                <w:rFonts w:ascii="Courier New" w:eastAsia="Times New Roman" w:hAnsi="Courier New" w:cs="Courier New"/>
-                <w:color w:val="000000"/>
-                <w:sz w:val="18"/>
-                <w:szCs w:val="18"/>
-              </w:rPr>
-            </w:pPr>
-            <w:r>
-              <w:rPr>
-                <w:rFonts w:ascii="Courier New" w:eastAsia="Times New Roman" w:hAnsi="Courier New" w:cs="Courier New"/>
+                <w:rFonts w:ascii="Courier New" w:hAnsi="Courier New" w:eastAsia="Times New Roman" w:cs="Courier New"/>
+                <w:color w:val="000000"/>
+                <w:sz w:val="18"/>
+                <w:szCs w:val="18"/>
+              </w:rPr>
+              <w:t>,</w:t>
+            </w:r>
+          </w:p>
+          <w:p>
+            <w:pPr>
+              <w:widowControl/>
+              <w:shd w:val="clear" w:color="auto" w:fill="FFFFFE"/>
+              <w:autoSpaceDE/>
+              <w:autoSpaceDN/>
+              <w:spacing w:line="270" w:lineRule="atLeast"/>
+              <w:rPr>
+                <w:rFonts w:ascii="Courier New" w:hAnsi="Courier New" w:eastAsia="Times New Roman" w:cs="Courier New"/>
+                <w:color w:val="000000"/>
+                <w:sz w:val="18"/>
+                <w:szCs w:val="18"/>
+              </w:rPr>
+            </w:pPr>
+            <w:r>
+              <w:rPr>
+                <w:rFonts w:ascii="Courier New" w:hAnsi="Courier New" w:eastAsia="Times New Roman" w:cs="Courier New"/>
                 <w:color w:val="000000"/>
                 <w:sz w:val="18"/>
                 <w:szCs w:val="18"/>
@@ -7304,7 +7304,7 @@
             </w:r>
             <w:r>
               <w:rPr>
-                <w:rFonts w:ascii="Courier New" w:eastAsia="Times New Roman" w:hAnsi="Courier New" w:cs="Courier New"/>
+                <w:rFonts w:ascii="Courier New" w:hAnsi="Courier New" w:eastAsia="Times New Roman" w:cs="Courier New"/>
                 <w:color w:val="A31515"/>
                 <w:sz w:val="18"/>
                 <w:szCs w:val="18"/>
@@ -7313,7 +7313,7 @@
             </w:r>
             <w:r>
               <w:rPr>
-                <w:rFonts w:ascii="Courier New" w:eastAsia="Times New Roman" w:hAnsi="Courier New" w:cs="Courier New"/>
+                <w:rFonts w:ascii="Courier New" w:hAnsi="Courier New" w:eastAsia="Times New Roman" w:cs="Courier New"/>
                 <w:color w:val="000000"/>
                 <w:sz w:val="18"/>
                 <w:szCs w:val="18"/>
@@ -7322,7 +7322,7 @@
             </w:r>
             <w:r>
               <w:rPr>
-                <w:rFonts w:ascii="Courier New" w:eastAsia="Times New Roman" w:hAnsi="Courier New" w:cs="Courier New"/>
+                <w:rFonts w:ascii="Courier New" w:hAnsi="Courier New" w:eastAsia="Times New Roman" w:cs="Courier New"/>
                 <w:color w:val="098658"/>
                 <w:sz w:val="18"/>
                 <w:szCs w:val="18"/>
@@ -7331,16 +7331,16 @@
             </w:r>
             <w:r>
               <w:rPr>
-                <w:rFonts w:ascii="Courier New" w:eastAsia="Times New Roman" w:hAnsi="Courier New" w:cs="Courier New"/>
-                <w:color w:val="000000"/>
-                <w:sz w:val="18"/>
-                <w:szCs w:val="18"/>
-              </w:rPr>
-              <w:t>,</w:t>
-            </w:r>
-            <w:r>
-              <w:rPr>
-                <w:rFonts w:ascii="Courier New" w:eastAsia="Times New Roman" w:hAnsi="Courier New" w:cs="Courier New"/>
+                <w:rFonts w:ascii="Courier New" w:hAnsi="Courier New" w:eastAsia="Times New Roman" w:cs="Courier New"/>
+                <w:color w:val="000000"/>
+                <w:sz w:val="18"/>
+                <w:szCs w:val="18"/>
+              </w:rPr>
+              <w:t>,</w:t>
+            </w:r>
+            <w:r>
+              <w:rPr>
+                <w:rFonts w:ascii="Courier New" w:hAnsi="Courier New" w:eastAsia="Times New Roman" w:cs="Courier New"/>
                 <w:color w:val="098658"/>
                 <w:sz w:val="18"/>
                 <w:szCs w:val="18"/>
@@ -7349,16 +7349,16 @@
             </w:r>
             <w:r>
               <w:rPr>
-                <w:rFonts w:ascii="Courier New" w:eastAsia="Times New Roman" w:hAnsi="Courier New" w:cs="Courier New"/>
-                <w:color w:val="000000"/>
-                <w:sz w:val="18"/>
-                <w:szCs w:val="18"/>
-              </w:rPr>
-              <w:t>,</w:t>
-            </w:r>
-            <w:r>
-              <w:rPr>
-                <w:rFonts w:ascii="Courier New" w:eastAsia="Times New Roman" w:hAnsi="Courier New" w:cs="Courier New"/>
+                <w:rFonts w:ascii="Courier New" w:hAnsi="Courier New" w:eastAsia="Times New Roman" w:cs="Courier New"/>
+                <w:color w:val="000000"/>
+                <w:sz w:val="18"/>
+                <w:szCs w:val="18"/>
+              </w:rPr>
+              <w:t>,</w:t>
+            </w:r>
+            <w:r>
+              <w:rPr>
+                <w:rFonts w:ascii="Courier New" w:hAnsi="Courier New" w:eastAsia="Times New Roman" w:cs="Courier New"/>
                 <w:color w:val="098658"/>
                 <w:sz w:val="18"/>
                 <w:szCs w:val="18"/>
@@ -7367,16 +7367,16 @@
             </w:r>
             <w:r>
               <w:rPr>
-                <w:rFonts w:ascii="Courier New" w:eastAsia="Times New Roman" w:hAnsi="Courier New" w:cs="Courier New"/>
-                <w:color w:val="000000"/>
-                <w:sz w:val="18"/>
-                <w:szCs w:val="18"/>
-              </w:rPr>
-              <w:t>,</w:t>
-            </w:r>
-            <w:r>
-              <w:rPr>
-                <w:rFonts w:ascii="Courier New" w:eastAsia="Times New Roman" w:hAnsi="Courier New" w:cs="Courier New"/>
+                <w:rFonts w:ascii="Courier New" w:hAnsi="Courier New" w:eastAsia="Times New Roman" w:cs="Courier New"/>
+                <w:color w:val="000000"/>
+                <w:sz w:val="18"/>
+                <w:szCs w:val="18"/>
+              </w:rPr>
+              <w:t>,</w:t>
+            </w:r>
+            <w:r>
+              <w:rPr>
+                <w:rFonts w:ascii="Courier New" w:hAnsi="Courier New" w:eastAsia="Times New Roman" w:cs="Courier New"/>
                 <w:color w:val="098658"/>
                 <w:sz w:val="18"/>
                 <w:szCs w:val="18"/>
@@ -7385,16 +7385,16 @@
             </w:r>
             <w:r>
               <w:rPr>
-                <w:rFonts w:ascii="Courier New" w:eastAsia="Times New Roman" w:hAnsi="Courier New" w:cs="Courier New"/>
-                <w:color w:val="000000"/>
-                <w:sz w:val="18"/>
-                <w:szCs w:val="18"/>
-              </w:rPr>
-              <w:t>,</w:t>
-            </w:r>
-            <w:r>
-              <w:rPr>
-                <w:rFonts w:ascii="Courier New" w:eastAsia="Times New Roman" w:hAnsi="Courier New" w:cs="Courier New"/>
+                <w:rFonts w:ascii="Courier New" w:hAnsi="Courier New" w:eastAsia="Times New Roman" w:cs="Courier New"/>
+                <w:color w:val="000000"/>
+                <w:sz w:val="18"/>
+                <w:szCs w:val="18"/>
+              </w:rPr>
+              <w:t>,</w:t>
+            </w:r>
+            <w:r>
+              <w:rPr>
+                <w:rFonts w:ascii="Courier New" w:hAnsi="Courier New" w:eastAsia="Times New Roman" w:cs="Courier New"/>
                 <w:color w:val="098658"/>
                 <w:sz w:val="18"/>
                 <w:szCs w:val="18"/>
@@ -7403,16 +7403,16 @@
             </w:r>
             <w:r>
               <w:rPr>
-                <w:rFonts w:ascii="Courier New" w:eastAsia="Times New Roman" w:hAnsi="Courier New" w:cs="Courier New"/>
-                <w:color w:val="000000"/>
-                <w:sz w:val="18"/>
-                <w:szCs w:val="18"/>
-              </w:rPr>
-              <w:t>,</w:t>
-            </w:r>
-            <w:r>
-              <w:rPr>
-                <w:rFonts w:ascii="Courier New" w:eastAsia="Times New Roman" w:hAnsi="Courier New" w:cs="Courier New"/>
+                <w:rFonts w:ascii="Courier New" w:hAnsi="Courier New" w:eastAsia="Times New Roman" w:cs="Courier New"/>
+                <w:color w:val="000000"/>
+                <w:sz w:val="18"/>
+                <w:szCs w:val="18"/>
+              </w:rPr>
+              <w:t>,</w:t>
+            </w:r>
+            <w:r>
+              <w:rPr>
+                <w:rFonts w:ascii="Courier New" w:hAnsi="Courier New" w:eastAsia="Times New Roman" w:cs="Courier New"/>
                 <w:color w:val="098658"/>
                 <w:sz w:val="18"/>
                 <w:szCs w:val="18"/>
@@ -7421,16 +7421,16 @@
             </w:r>
             <w:r>
               <w:rPr>
-                <w:rFonts w:ascii="Courier New" w:eastAsia="Times New Roman" w:hAnsi="Courier New" w:cs="Courier New"/>
-                <w:color w:val="000000"/>
-                <w:sz w:val="18"/>
-                <w:szCs w:val="18"/>
-              </w:rPr>
-              <w:t>,</w:t>
-            </w:r>
-            <w:r>
-              <w:rPr>
-                <w:rFonts w:ascii="Courier New" w:eastAsia="Times New Roman" w:hAnsi="Courier New" w:cs="Courier New"/>
+                <w:rFonts w:ascii="Courier New" w:hAnsi="Courier New" w:eastAsia="Times New Roman" w:cs="Courier New"/>
+                <w:color w:val="000000"/>
+                <w:sz w:val="18"/>
+                <w:szCs w:val="18"/>
+              </w:rPr>
+              <w:t>,</w:t>
+            </w:r>
+            <w:r>
+              <w:rPr>
+                <w:rFonts w:ascii="Courier New" w:hAnsi="Courier New" w:eastAsia="Times New Roman" w:cs="Courier New"/>
                 <w:color w:val="098658"/>
                 <w:sz w:val="18"/>
                 <w:szCs w:val="18"/>
@@ -7439,7 +7439,7 @@
             </w:r>
             <w:r>
               <w:rPr>
-                <w:rFonts w:ascii="Courier New" w:eastAsia="Times New Roman" w:hAnsi="Courier New" w:cs="Courier New"/>
+                <w:rFonts w:ascii="Courier New" w:hAnsi="Courier New" w:eastAsia="Times New Roman" w:cs="Courier New"/>
                 <w:color w:val="000000"/>
                 <w:sz w:val="18"/>
                 <w:szCs w:val="18"/>
@@ -7455,15 +7455,15 @@
               <w:autoSpaceDN/>
               <w:spacing w:line="270" w:lineRule="atLeast"/>
               <w:rPr>
-                <w:rFonts w:ascii="Courier New" w:eastAsia="Times New Roman" w:hAnsi="Courier New" w:cs="Courier New"/>
-                <w:color w:val="000000"/>
-                <w:sz w:val="18"/>
-                <w:szCs w:val="18"/>
-              </w:rPr>
-            </w:pPr>
-            <w:r>
-              <w:rPr>
-                <w:rFonts w:ascii="Courier New" w:eastAsia="Times New Roman" w:hAnsi="Courier New" w:cs="Courier New"/>
+                <w:rFonts w:ascii="Courier New" w:hAnsi="Courier New" w:eastAsia="Times New Roman" w:cs="Courier New"/>
+                <w:color w:val="000000"/>
+                <w:sz w:val="18"/>
+                <w:szCs w:val="18"/>
+              </w:rPr>
+            </w:pPr>
+            <w:r>
+              <w:rPr>
+                <w:rFonts w:ascii="Courier New" w:hAnsi="Courier New" w:eastAsia="Times New Roman" w:cs="Courier New"/>
                 <w:color w:val="000000"/>
                 <w:sz w:val="18"/>
                 <w:szCs w:val="18"/>
@@ -7472,7 +7472,7 @@
             </w:r>
             <w:r>
               <w:rPr>
-                <w:rFonts w:ascii="Courier New" w:eastAsia="Times New Roman" w:hAnsi="Courier New" w:cs="Courier New"/>
+                <w:rFonts w:ascii="Courier New" w:hAnsi="Courier New" w:eastAsia="Times New Roman" w:cs="Courier New"/>
                 <w:color w:val="A31515"/>
                 <w:sz w:val="18"/>
                 <w:szCs w:val="18"/>
@@ -7481,7 +7481,7 @@
             </w:r>
             <w:r>
               <w:rPr>
-                <w:rFonts w:ascii="Courier New" w:eastAsia="Times New Roman" w:hAnsi="Courier New" w:cs="Courier New"/>
+                <w:rFonts w:ascii="Courier New" w:hAnsi="Courier New" w:eastAsia="Times New Roman" w:cs="Courier New"/>
                 <w:color w:val="000000"/>
                 <w:sz w:val="18"/>
                 <w:szCs w:val="18"/>
@@ -7490,7 +7490,7 @@
             </w:r>
             <w:r>
               <w:rPr>
-                <w:rFonts w:ascii="Courier New" w:eastAsia="Times New Roman" w:hAnsi="Courier New" w:cs="Courier New"/>
+                <w:rFonts w:ascii="Courier New" w:hAnsi="Courier New" w:eastAsia="Times New Roman" w:cs="Courier New"/>
                 <w:b/>
                 <w:bCs/>
                 <w:color w:val="0451A5"/>
@@ -7501,31 +7501,31 @@
             </w:r>
             <w:r>
               <w:rPr>
-                <w:rFonts w:ascii="Courier New" w:eastAsia="Times New Roman" w:hAnsi="Courier New" w:cs="Courier New"/>
-                <w:color w:val="000000"/>
-                <w:sz w:val="18"/>
-                <w:szCs w:val="18"/>
-              </w:rPr>
-              <w:t>,</w:t>
-            </w:r>
-          </w:p>
-          <w:p>
-            <w:pPr>
-              <w:widowControl/>
-              <w:shd w:val="clear" w:color="auto" w:fill="FFFFFE"/>
-              <w:autoSpaceDE/>
-              <w:autoSpaceDN/>
-              <w:spacing w:line="270" w:lineRule="atLeast"/>
-              <w:rPr>
-                <w:rFonts w:ascii="Courier New" w:eastAsia="Times New Roman" w:hAnsi="Courier New" w:cs="Courier New"/>
-                <w:color w:val="000000"/>
-                <w:sz w:val="18"/>
-                <w:szCs w:val="18"/>
-              </w:rPr>
-            </w:pPr>
-            <w:r>
-              <w:rPr>
-                <w:rFonts w:ascii="Courier New" w:eastAsia="Times New Roman" w:hAnsi="Courier New" w:cs="Courier New"/>
+                <w:rFonts w:ascii="Courier New" w:hAnsi="Courier New" w:eastAsia="Times New Roman" w:cs="Courier New"/>
+                <w:color w:val="000000"/>
+                <w:sz w:val="18"/>
+                <w:szCs w:val="18"/>
+              </w:rPr>
+              <w:t>,</w:t>
+            </w:r>
+          </w:p>
+          <w:p>
+            <w:pPr>
+              <w:widowControl/>
+              <w:shd w:val="clear" w:color="auto" w:fill="FFFFFE"/>
+              <w:autoSpaceDE/>
+              <w:autoSpaceDN/>
+              <w:spacing w:line="270" w:lineRule="atLeast"/>
+              <w:rPr>
+                <w:rFonts w:ascii="Courier New" w:hAnsi="Courier New" w:eastAsia="Times New Roman" w:cs="Courier New"/>
+                <w:color w:val="000000"/>
+                <w:sz w:val="18"/>
+                <w:szCs w:val="18"/>
+              </w:rPr>
+            </w:pPr>
+            <w:r>
+              <w:rPr>
+                <w:rFonts w:ascii="Courier New" w:hAnsi="Courier New" w:eastAsia="Times New Roman" w:cs="Courier New"/>
                 <w:color w:val="000000"/>
                 <w:sz w:val="18"/>
                 <w:szCs w:val="18"/>
@@ -7534,7 +7534,7 @@
             </w:r>
             <w:r>
               <w:rPr>
-                <w:rFonts w:ascii="Courier New" w:eastAsia="Times New Roman" w:hAnsi="Courier New" w:cs="Courier New"/>
+                <w:rFonts w:ascii="Courier New" w:hAnsi="Courier New" w:eastAsia="Times New Roman" w:cs="Courier New"/>
                 <w:color w:val="A31515"/>
                 <w:sz w:val="18"/>
                 <w:szCs w:val="18"/>
@@ -7543,7 +7543,7 @@
             </w:r>
             <w:r>
               <w:rPr>
-                <w:rFonts w:ascii="Courier New" w:eastAsia="Times New Roman" w:hAnsi="Courier New" w:cs="Courier New"/>
+                <w:rFonts w:ascii="Courier New" w:hAnsi="Courier New" w:eastAsia="Times New Roman" w:cs="Courier New"/>
                 <w:color w:val="000000"/>
                 <w:sz w:val="18"/>
                 <w:szCs w:val="18"/>
@@ -7552,7 +7552,7 @@
             </w:r>
             <w:r>
               <w:rPr>
-                <w:rFonts w:ascii="Courier New" w:eastAsia="Times New Roman" w:hAnsi="Courier New" w:cs="Courier New"/>
+                <w:rFonts w:ascii="Courier New" w:hAnsi="Courier New" w:eastAsia="Times New Roman" w:cs="Courier New"/>
                 <w:color w:val="0451A5"/>
                 <w:sz w:val="18"/>
                 <w:szCs w:val="18"/>
@@ -7561,31 +7561,31 @@
             </w:r>
             <w:r>
               <w:rPr>
-                <w:rFonts w:ascii="Courier New" w:eastAsia="Times New Roman" w:hAnsi="Courier New" w:cs="Courier New"/>
-                <w:color w:val="000000"/>
-                <w:sz w:val="18"/>
-                <w:szCs w:val="18"/>
-              </w:rPr>
-              <w:t>,</w:t>
-            </w:r>
-          </w:p>
-          <w:p>
-            <w:pPr>
-              <w:widowControl/>
-              <w:shd w:val="clear" w:color="auto" w:fill="FFFFFE"/>
-              <w:autoSpaceDE/>
-              <w:autoSpaceDN/>
-              <w:spacing w:line="270" w:lineRule="atLeast"/>
-              <w:rPr>
-                <w:rFonts w:ascii="Courier New" w:eastAsia="Times New Roman" w:hAnsi="Courier New" w:cs="Courier New"/>
-                <w:color w:val="000000"/>
-                <w:sz w:val="18"/>
-                <w:szCs w:val="18"/>
-              </w:rPr>
-            </w:pPr>
-            <w:r>
-              <w:rPr>
-                <w:rFonts w:ascii="Courier New" w:eastAsia="Times New Roman" w:hAnsi="Courier New" w:cs="Courier New"/>
+                <w:rFonts w:ascii="Courier New" w:hAnsi="Courier New" w:eastAsia="Times New Roman" w:cs="Courier New"/>
+                <w:color w:val="000000"/>
+                <w:sz w:val="18"/>
+                <w:szCs w:val="18"/>
+              </w:rPr>
+              <w:t>,</w:t>
+            </w:r>
+          </w:p>
+          <w:p>
+            <w:pPr>
+              <w:widowControl/>
+              <w:shd w:val="clear" w:color="auto" w:fill="FFFFFE"/>
+              <w:autoSpaceDE/>
+              <w:autoSpaceDN/>
+              <w:spacing w:line="270" w:lineRule="atLeast"/>
+              <w:rPr>
+                <w:rFonts w:ascii="Courier New" w:hAnsi="Courier New" w:eastAsia="Times New Roman" w:cs="Courier New"/>
+                <w:color w:val="000000"/>
+                <w:sz w:val="18"/>
+                <w:szCs w:val="18"/>
+              </w:rPr>
+            </w:pPr>
+            <w:r>
+              <w:rPr>
+                <w:rFonts w:ascii="Courier New" w:hAnsi="Courier New" w:eastAsia="Times New Roman" w:cs="Courier New"/>
                 <w:color w:val="000000"/>
                 <w:sz w:val="18"/>
                 <w:szCs w:val="18"/>
@@ -7594,7 +7594,7 @@
             </w:r>
             <w:r>
               <w:rPr>
-                <w:rFonts w:ascii="Courier New" w:eastAsia="Times New Roman" w:hAnsi="Courier New" w:cs="Courier New"/>
+                <w:rFonts w:ascii="Courier New" w:hAnsi="Courier New" w:eastAsia="Times New Roman" w:cs="Courier New"/>
                 <w:color w:val="A31515"/>
                 <w:sz w:val="18"/>
                 <w:szCs w:val="18"/>
@@ -7603,7 +7603,7 @@
             </w:r>
             <w:r>
               <w:rPr>
-                <w:rFonts w:ascii="Courier New" w:eastAsia="Times New Roman" w:hAnsi="Courier New" w:cs="Courier New"/>
+                <w:rFonts w:ascii="Courier New" w:hAnsi="Courier New" w:eastAsia="Times New Roman" w:cs="Courier New"/>
                 <w:color w:val="000000"/>
                 <w:sz w:val="18"/>
                 <w:szCs w:val="18"/>
@@ -7612,7 +7612,7 @@
             </w:r>
             <w:r>
               <w:rPr>
-                <w:rFonts w:ascii="Courier New" w:eastAsia="Times New Roman" w:hAnsi="Courier New" w:cs="Courier New"/>
+                <w:rFonts w:ascii="Courier New" w:hAnsi="Courier New" w:eastAsia="Times New Roman" w:cs="Courier New"/>
                 <w:color w:val="0451A5"/>
                 <w:sz w:val="18"/>
                 <w:szCs w:val="18"/>
@@ -7621,31 +7621,31 @@
             </w:r>
             <w:r>
               <w:rPr>
-                <w:rFonts w:ascii="Courier New" w:eastAsia="Times New Roman" w:hAnsi="Courier New" w:cs="Courier New"/>
-                <w:color w:val="000000"/>
-                <w:sz w:val="18"/>
-                <w:szCs w:val="18"/>
-              </w:rPr>
-              <w:t>,</w:t>
-            </w:r>
-          </w:p>
-          <w:p>
-            <w:pPr>
-              <w:widowControl/>
-              <w:shd w:val="clear" w:color="auto" w:fill="FFFFFE"/>
-              <w:autoSpaceDE/>
-              <w:autoSpaceDN/>
-              <w:spacing w:line="270" w:lineRule="atLeast"/>
-              <w:rPr>
-                <w:rFonts w:ascii="Courier New" w:eastAsia="Times New Roman" w:hAnsi="Courier New" w:cs="Courier New"/>
-                <w:color w:val="000000"/>
-                <w:sz w:val="18"/>
-                <w:szCs w:val="18"/>
-              </w:rPr>
-            </w:pPr>
-            <w:r>
-              <w:rPr>
-                <w:rFonts w:ascii="Courier New" w:eastAsia="Times New Roman" w:hAnsi="Courier New" w:cs="Courier New"/>
+                <w:rFonts w:ascii="Courier New" w:hAnsi="Courier New" w:eastAsia="Times New Roman" w:cs="Courier New"/>
+                <w:color w:val="000000"/>
+                <w:sz w:val="18"/>
+                <w:szCs w:val="18"/>
+              </w:rPr>
+              <w:t>,</w:t>
+            </w:r>
+          </w:p>
+          <w:p>
+            <w:pPr>
+              <w:widowControl/>
+              <w:shd w:val="clear" w:color="auto" w:fill="FFFFFE"/>
+              <w:autoSpaceDE/>
+              <w:autoSpaceDN/>
+              <w:spacing w:line="270" w:lineRule="atLeast"/>
+              <w:rPr>
+                <w:rFonts w:ascii="Courier New" w:hAnsi="Courier New" w:eastAsia="Times New Roman" w:cs="Courier New"/>
+                <w:color w:val="000000"/>
+                <w:sz w:val="18"/>
+                <w:szCs w:val="18"/>
+              </w:rPr>
+            </w:pPr>
+            <w:r>
+              <w:rPr>
+                <w:rFonts w:ascii="Courier New" w:hAnsi="Courier New" w:eastAsia="Times New Roman" w:cs="Courier New"/>
                 <w:color w:val="000000"/>
                 <w:sz w:val="18"/>
                 <w:szCs w:val="18"/>
@@ -7654,7 +7654,7 @@
             </w:r>
             <w:r>
               <w:rPr>
-                <w:rFonts w:ascii="Courier New" w:eastAsia="Times New Roman" w:hAnsi="Courier New" w:cs="Courier New"/>
+                <w:rFonts w:ascii="Courier New" w:hAnsi="Courier New" w:eastAsia="Times New Roman" w:cs="Courier New"/>
                 <w:color w:val="A31515"/>
                 <w:sz w:val="18"/>
                 <w:szCs w:val="18"/>
@@ -7663,7 +7663,7 @@
             </w:r>
             <w:r>
               <w:rPr>
-                <w:rFonts w:ascii="Courier New" w:eastAsia="Times New Roman" w:hAnsi="Courier New" w:cs="Courier New"/>
+                <w:rFonts w:ascii="Courier New" w:hAnsi="Courier New" w:eastAsia="Times New Roman" w:cs="Courier New"/>
                 <w:color w:val="000000"/>
                 <w:sz w:val="18"/>
                 <w:szCs w:val="18"/>
@@ -7672,7 +7672,7 @@
             </w:r>
             <w:r>
               <w:rPr>
-                <w:rFonts w:ascii="Courier New" w:eastAsia="Times New Roman" w:hAnsi="Courier New" w:cs="Courier New"/>
+                <w:rFonts w:ascii="Courier New" w:hAnsi="Courier New" w:eastAsia="Times New Roman" w:cs="Courier New"/>
                 <w:b/>
                 <w:bCs/>
                 <w:color w:val="0451A5"/>
@@ -7683,31 +7683,31 @@
             </w:r>
             <w:r>
               <w:rPr>
-                <w:rFonts w:ascii="Courier New" w:eastAsia="Times New Roman" w:hAnsi="Courier New" w:cs="Courier New"/>
-                <w:color w:val="000000"/>
-                <w:sz w:val="18"/>
-                <w:szCs w:val="18"/>
-              </w:rPr>
-              <w:t>,</w:t>
-            </w:r>
-          </w:p>
-          <w:p>
-            <w:pPr>
-              <w:widowControl/>
-              <w:shd w:val="clear" w:color="auto" w:fill="FFFFFE"/>
-              <w:autoSpaceDE/>
-              <w:autoSpaceDN/>
-              <w:spacing w:line="270" w:lineRule="atLeast"/>
-              <w:rPr>
-                <w:rFonts w:ascii="Courier New" w:eastAsia="Times New Roman" w:hAnsi="Courier New" w:cs="Courier New"/>
-                <w:color w:val="000000"/>
-                <w:sz w:val="18"/>
-                <w:szCs w:val="18"/>
-              </w:rPr>
-            </w:pPr>
-            <w:r>
-              <w:rPr>
-                <w:rFonts w:ascii="Courier New" w:eastAsia="Times New Roman" w:hAnsi="Courier New" w:cs="Courier New"/>
+                <w:rFonts w:ascii="Courier New" w:hAnsi="Courier New" w:eastAsia="Times New Roman" w:cs="Courier New"/>
+                <w:color w:val="000000"/>
+                <w:sz w:val="18"/>
+                <w:szCs w:val="18"/>
+              </w:rPr>
+              <w:t>,</w:t>
+            </w:r>
+          </w:p>
+          <w:p>
+            <w:pPr>
+              <w:widowControl/>
+              <w:shd w:val="clear" w:color="auto" w:fill="FFFFFE"/>
+              <w:autoSpaceDE/>
+              <w:autoSpaceDN/>
+              <w:spacing w:line="270" w:lineRule="atLeast"/>
+              <w:rPr>
+                <w:rFonts w:ascii="Courier New" w:hAnsi="Courier New" w:eastAsia="Times New Roman" w:cs="Courier New"/>
+                <w:color w:val="000000"/>
+                <w:sz w:val="18"/>
+                <w:szCs w:val="18"/>
+              </w:rPr>
+            </w:pPr>
+            <w:r>
+              <w:rPr>
+                <w:rFonts w:ascii="Courier New" w:hAnsi="Courier New" w:eastAsia="Times New Roman" w:cs="Courier New"/>
                 <w:color w:val="000000"/>
                 <w:sz w:val="18"/>
                 <w:szCs w:val="18"/>
@@ -7716,7 +7716,7 @@
             </w:r>
             <w:r>
               <w:rPr>
-                <w:rFonts w:ascii="Courier New" w:eastAsia="Times New Roman" w:hAnsi="Courier New" w:cs="Courier New"/>
+                <w:rFonts w:ascii="Courier New" w:hAnsi="Courier New" w:eastAsia="Times New Roman" w:cs="Courier New"/>
                 <w:color w:val="A31515"/>
                 <w:sz w:val="18"/>
                 <w:szCs w:val="18"/>
@@ -7725,7 +7725,7 @@
             </w:r>
             <w:r>
               <w:rPr>
-                <w:rFonts w:ascii="Courier New" w:eastAsia="Times New Roman" w:hAnsi="Courier New" w:cs="Courier New"/>
+                <w:rFonts w:ascii="Courier New" w:hAnsi="Courier New" w:eastAsia="Times New Roman" w:cs="Courier New"/>
                 <w:color w:val="000000"/>
                 <w:sz w:val="18"/>
                 <w:szCs w:val="18"/>
@@ -7734,7 +7734,7 @@
             </w:r>
             <w:r>
               <w:rPr>
-                <w:rFonts w:ascii="Courier New" w:eastAsia="Times New Roman" w:hAnsi="Courier New" w:cs="Courier New"/>
+                <w:rFonts w:ascii="Courier New" w:hAnsi="Courier New" w:eastAsia="Times New Roman" w:cs="Courier New"/>
                 <w:color w:val="0451A5"/>
                 <w:sz w:val="18"/>
                 <w:szCs w:val="18"/>
@@ -7743,31 +7743,31 @@
             </w:r>
             <w:r>
               <w:rPr>
-                <w:rFonts w:ascii="Courier New" w:eastAsia="Times New Roman" w:hAnsi="Courier New" w:cs="Courier New"/>
-                <w:color w:val="000000"/>
-                <w:sz w:val="18"/>
-                <w:szCs w:val="18"/>
-              </w:rPr>
-              <w:t>,</w:t>
-            </w:r>
-          </w:p>
-          <w:p>
-            <w:pPr>
-              <w:widowControl/>
-              <w:shd w:val="clear" w:color="auto" w:fill="FFFFFE"/>
-              <w:autoSpaceDE/>
-              <w:autoSpaceDN/>
-              <w:spacing w:line="270" w:lineRule="atLeast"/>
-              <w:rPr>
-                <w:rFonts w:ascii="Courier New" w:eastAsia="Times New Roman" w:hAnsi="Courier New" w:cs="Courier New"/>
-                <w:color w:val="000000"/>
-                <w:sz w:val="18"/>
-                <w:szCs w:val="18"/>
-              </w:rPr>
-            </w:pPr>
-            <w:r>
-              <w:rPr>
-                <w:rFonts w:ascii="Courier New" w:eastAsia="Times New Roman" w:hAnsi="Courier New" w:cs="Courier New"/>
+                <w:rFonts w:ascii="Courier New" w:hAnsi="Courier New" w:eastAsia="Times New Roman" w:cs="Courier New"/>
+                <w:color w:val="000000"/>
+                <w:sz w:val="18"/>
+                <w:szCs w:val="18"/>
+              </w:rPr>
+              <w:t>,</w:t>
+            </w:r>
+          </w:p>
+          <w:p>
+            <w:pPr>
+              <w:widowControl/>
+              <w:shd w:val="clear" w:color="auto" w:fill="FFFFFE"/>
+              <w:autoSpaceDE/>
+              <w:autoSpaceDN/>
+              <w:spacing w:line="270" w:lineRule="atLeast"/>
+              <w:rPr>
+                <w:rFonts w:ascii="Courier New" w:hAnsi="Courier New" w:eastAsia="Times New Roman" w:cs="Courier New"/>
+                <w:color w:val="000000"/>
+                <w:sz w:val="18"/>
+                <w:szCs w:val="18"/>
+              </w:rPr>
+            </w:pPr>
+            <w:r>
+              <w:rPr>
+                <w:rFonts w:ascii="Courier New" w:hAnsi="Courier New" w:eastAsia="Times New Roman" w:cs="Courier New"/>
                 <w:color w:val="000000"/>
                 <w:sz w:val="18"/>
                 <w:szCs w:val="18"/>
@@ -7777,7 +7777,7 @@
             </w:r>
             <w:r>
               <w:rPr>
-                <w:rFonts w:ascii="Courier New" w:eastAsia="Times New Roman" w:hAnsi="Courier New" w:cs="Courier New"/>
+                <w:rFonts w:ascii="Courier New" w:hAnsi="Courier New" w:eastAsia="Times New Roman" w:cs="Courier New"/>
                 <w:color w:val="A31515"/>
                 <w:sz w:val="18"/>
                 <w:szCs w:val="18"/>
@@ -7786,7 +7786,7 @@
             </w:r>
             <w:r>
               <w:rPr>
-                <w:rFonts w:ascii="Courier New" w:eastAsia="Times New Roman" w:hAnsi="Courier New" w:cs="Courier New"/>
+                <w:rFonts w:ascii="Courier New" w:hAnsi="Courier New" w:eastAsia="Times New Roman" w:cs="Courier New"/>
                 <w:color w:val="000000"/>
                 <w:sz w:val="18"/>
                 <w:szCs w:val="18"/>
@@ -7795,7 +7795,7 @@
             </w:r>
             <w:r>
               <w:rPr>
-                <w:rFonts w:ascii="Courier New" w:eastAsia="Times New Roman" w:hAnsi="Courier New" w:cs="Courier New"/>
+                <w:rFonts w:ascii="Courier New" w:hAnsi="Courier New" w:eastAsia="Times New Roman" w:cs="Courier New"/>
                 <w:color w:val="0451A5"/>
                 <w:sz w:val="18"/>
                 <w:szCs w:val="18"/>
@@ -7804,7 +7804,7 @@
             </w:r>
             <w:r>
               <w:rPr>
-                <w:rFonts w:ascii="Courier New" w:eastAsia="Times New Roman" w:hAnsi="Courier New" w:cs="Courier New"/>
+                <w:rFonts w:ascii="Courier New" w:hAnsi="Courier New" w:eastAsia="Times New Roman" w:cs="Courier New"/>
                 <w:color w:val="0451A5"/>
                 <w:sz w:val="18"/>
                 <w:szCs w:val="18"/>
@@ -7814,7 +7814,7 @@
             </w:r>
             <w:r>
               <w:rPr>
-                <w:rFonts w:ascii="Courier New" w:eastAsia="Times New Roman" w:hAnsi="Courier New" w:cs="Courier New"/>
+                <w:rFonts w:ascii="Courier New" w:hAnsi="Courier New" w:eastAsia="Times New Roman" w:cs="Courier New"/>
                 <w:color w:val="0451A5"/>
                 <w:sz w:val="18"/>
                 <w:szCs w:val="18"/>
@@ -7830,7 +7830,7 @@
               <w:autoSpaceDN/>
               <w:spacing w:line="270" w:lineRule="atLeast"/>
               <w:rPr>
-                <w:rFonts w:ascii="Courier New" w:eastAsia="Times New Roman" w:hAnsi="Courier New" w:cs="Courier New"/>
+                <w:rFonts w:ascii="Courier New" w:hAnsi="Courier New" w:eastAsia="Times New Roman" w:cs="Courier New"/>
                 <w:color w:val="000000"/>
                 <w:sz w:val="18"/>
                 <w:szCs w:val="18"/>
@@ -7911,15 +7911,15 @@
               <w:autoSpaceDN/>
               <w:spacing w:line="270" w:lineRule="atLeast"/>
               <w:rPr>
-                <w:rFonts w:ascii="Times New Roman" w:eastAsia="Times New Roman" w:hAnsi="Times New Roman" w:cs="Times New Roman"/>
-                <w:color w:val="000000"/>
-                <w:sz w:val="20"/>
-                <w:szCs w:val="20"/>
-              </w:rPr>
-            </w:pPr>
-            <w:r>
-              <w:rPr>
-                <w:rFonts w:ascii="Times New Roman" w:eastAsia="Times New Roman" w:hAnsi="Times New Roman" w:cs="Times New Roman"/>
+                <w:rFonts w:ascii="Times New Roman" w:hAnsi="Times New Roman" w:eastAsia="Times New Roman" w:cs="Times New Roman"/>
+                <w:color w:val="000000"/>
+                <w:sz w:val="20"/>
+                <w:szCs w:val="20"/>
+              </w:rPr>
+            </w:pPr>
+            <w:r>
+              <w:rPr>
+                <w:rFonts w:ascii="Times New Roman" w:hAnsi="Times New Roman" w:eastAsia="Times New Roman" w:cs="Times New Roman"/>
                 <w:color w:val="000000"/>
                 <w:sz w:val="20"/>
                 <w:szCs w:val="20"/>
@@ -7935,15 +7935,15 @@
               <w:autoSpaceDN/>
               <w:spacing w:line="270" w:lineRule="atLeast"/>
               <w:rPr>
-                <w:rFonts w:ascii="Times New Roman" w:eastAsia="Times New Roman" w:hAnsi="Times New Roman" w:cs="Times New Roman"/>
-                <w:color w:val="000000"/>
-                <w:sz w:val="20"/>
-                <w:szCs w:val="20"/>
-              </w:rPr>
-            </w:pPr>
-            <w:r>
-              <w:rPr>
-                <w:rFonts w:ascii="Times New Roman" w:eastAsia="Times New Roman" w:hAnsi="Times New Roman" w:cs="Times New Roman"/>
+                <w:rFonts w:ascii="Times New Roman" w:hAnsi="Times New Roman" w:eastAsia="Times New Roman" w:cs="Times New Roman"/>
+                <w:color w:val="000000"/>
+                <w:sz w:val="20"/>
+                <w:szCs w:val="20"/>
+              </w:rPr>
+            </w:pPr>
+            <w:r>
+              <w:rPr>
+                <w:rFonts w:ascii="Times New Roman" w:hAnsi="Times New Roman" w:eastAsia="Times New Roman" w:cs="Times New Roman"/>
                 <w:color w:val="000000"/>
                 <w:sz w:val="20"/>
                 <w:szCs w:val="20"/>
@@ -7952,7 +7952,7 @@
             </w:r>
             <w:r>
               <w:rPr>
-                <w:rFonts w:ascii="Times New Roman" w:eastAsia="Times New Roman" w:hAnsi="Times New Roman" w:cs="Times New Roman"/>
+                <w:rFonts w:ascii="Times New Roman" w:hAnsi="Times New Roman" w:eastAsia="Times New Roman" w:cs="Times New Roman"/>
                 <w:color w:val="A31515"/>
                 <w:sz w:val="20"/>
                 <w:szCs w:val="20"/>
@@ -7961,7 +7961,7 @@
             </w:r>
             <w:r>
               <w:rPr>
-                <w:rFonts w:ascii="Times New Roman" w:eastAsia="Times New Roman" w:hAnsi="Times New Roman" w:cs="Times New Roman"/>
+                <w:rFonts w:ascii="Times New Roman" w:hAnsi="Times New Roman" w:eastAsia="Times New Roman" w:cs="Times New Roman"/>
                 <w:color w:val="000000"/>
                 <w:sz w:val="20"/>
                 <w:szCs w:val="20"/>
@@ -7970,7 +7970,7 @@
             </w:r>
             <w:r>
               <w:rPr>
-                <w:rFonts w:ascii="Times New Roman" w:eastAsia="Times New Roman" w:hAnsi="Times New Roman" w:cs="Times New Roman"/>
+                <w:rFonts w:ascii="Times New Roman" w:hAnsi="Times New Roman" w:eastAsia="Times New Roman" w:cs="Times New Roman"/>
                 <w:color w:val="098658"/>
                 <w:sz w:val="20"/>
                 <w:szCs w:val="20"/>
@@ -7979,31 +7979,31 @@
             </w:r>
             <w:r>
               <w:rPr>
-                <w:rFonts w:ascii="Times New Roman" w:eastAsia="Times New Roman" w:hAnsi="Times New Roman" w:cs="Times New Roman"/>
-                <w:color w:val="000000"/>
-                <w:sz w:val="20"/>
-                <w:szCs w:val="20"/>
-              </w:rPr>
-              <w:t>,</w:t>
-            </w:r>
-          </w:p>
-          <w:p>
-            <w:pPr>
-              <w:widowControl/>
-              <w:shd w:val="clear" w:color="auto" w:fill="FFFFFE"/>
-              <w:autoSpaceDE/>
-              <w:autoSpaceDN/>
-              <w:spacing w:line="270" w:lineRule="atLeast"/>
-              <w:rPr>
-                <w:rFonts w:ascii="Times New Roman" w:eastAsia="Times New Roman" w:hAnsi="Times New Roman" w:cs="Times New Roman"/>
-                <w:color w:val="000000"/>
-                <w:sz w:val="20"/>
-                <w:szCs w:val="20"/>
-              </w:rPr>
-            </w:pPr>
-            <w:r>
-              <w:rPr>
-                <w:rFonts w:ascii="Times New Roman" w:eastAsia="Times New Roman" w:hAnsi="Times New Roman" w:cs="Times New Roman"/>
+                <w:rFonts w:ascii="Times New Roman" w:hAnsi="Times New Roman" w:eastAsia="Times New Roman" w:cs="Times New Roman"/>
+                <w:color w:val="000000"/>
+                <w:sz w:val="20"/>
+                <w:szCs w:val="20"/>
+              </w:rPr>
+              <w:t>,</w:t>
+            </w:r>
+          </w:p>
+          <w:p>
+            <w:pPr>
+              <w:widowControl/>
+              <w:shd w:val="clear" w:color="auto" w:fill="FFFFFE"/>
+              <w:autoSpaceDE/>
+              <w:autoSpaceDN/>
+              <w:spacing w:line="270" w:lineRule="atLeast"/>
+              <w:rPr>
+                <w:rFonts w:ascii="Times New Roman" w:hAnsi="Times New Roman" w:eastAsia="Times New Roman" w:cs="Times New Roman"/>
+                <w:color w:val="000000"/>
+                <w:sz w:val="20"/>
+                <w:szCs w:val="20"/>
+              </w:rPr>
+            </w:pPr>
+            <w:r>
+              <w:rPr>
+                <w:rFonts w:ascii="Times New Roman" w:hAnsi="Times New Roman" w:eastAsia="Times New Roman" w:cs="Times New Roman"/>
                 <w:color w:val="000000"/>
                 <w:sz w:val="20"/>
                 <w:szCs w:val="20"/>
@@ -8012,7 +8012,7 @@
             </w:r>
             <w:r>
               <w:rPr>
-                <w:rFonts w:ascii="Times New Roman" w:eastAsia="Times New Roman" w:hAnsi="Times New Roman" w:cs="Times New Roman"/>
+                <w:rFonts w:ascii="Times New Roman" w:hAnsi="Times New Roman" w:eastAsia="Times New Roman" w:cs="Times New Roman"/>
                 <w:color w:val="A31515"/>
                 <w:sz w:val="20"/>
                 <w:szCs w:val="20"/>
@@ -8021,7 +8021,7 @@
             </w:r>
             <w:r>
               <w:rPr>
-                <w:rFonts w:ascii="Times New Roman" w:eastAsia="Times New Roman" w:hAnsi="Times New Roman" w:cs="Times New Roman"/>
+                <w:rFonts w:ascii="Times New Roman" w:hAnsi="Times New Roman" w:eastAsia="Times New Roman" w:cs="Times New Roman"/>
                 <w:color w:val="000000"/>
                 <w:sz w:val="20"/>
                 <w:szCs w:val="20"/>
@@ -8030,7 +8030,7 @@
             </w:r>
             <w:r>
               <w:rPr>
-                <w:rFonts w:ascii="Times New Roman" w:eastAsia="Times New Roman" w:hAnsi="Times New Roman" w:cs="Times New Roman"/>
+                <w:rFonts w:ascii="Times New Roman" w:hAnsi="Times New Roman" w:eastAsia="Times New Roman" w:cs="Times New Roman"/>
                 <w:color w:val="0451A5"/>
                 <w:sz w:val="20"/>
                 <w:szCs w:val="20"/>
@@ -8039,31 +8039,31 @@
             </w:r>
             <w:r>
               <w:rPr>
-                <w:rFonts w:ascii="Times New Roman" w:eastAsia="Times New Roman" w:hAnsi="Times New Roman" w:cs="Times New Roman"/>
-                <w:color w:val="000000"/>
-                <w:sz w:val="20"/>
-                <w:szCs w:val="20"/>
-              </w:rPr>
-              <w:t>,</w:t>
-            </w:r>
-          </w:p>
-          <w:p>
-            <w:pPr>
-              <w:widowControl/>
-              <w:shd w:val="clear" w:color="auto" w:fill="FFFFFE"/>
-              <w:autoSpaceDE/>
-              <w:autoSpaceDN/>
-              <w:spacing w:line="270" w:lineRule="atLeast"/>
-              <w:rPr>
-                <w:rFonts w:ascii="Times New Roman" w:eastAsia="Times New Roman" w:hAnsi="Times New Roman" w:cs="Times New Roman"/>
-                <w:color w:val="000000"/>
-                <w:sz w:val="20"/>
-                <w:szCs w:val="20"/>
-              </w:rPr>
-            </w:pPr>
-            <w:r>
-              <w:rPr>
-                <w:rFonts w:ascii="Times New Roman" w:eastAsia="Times New Roman" w:hAnsi="Times New Roman" w:cs="Times New Roman"/>
+                <w:rFonts w:ascii="Times New Roman" w:hAnsi="Times New Roman" w:eastAsia="Times New Roman" w:cs="Times New Roman"/>
+                <w:color w:val="000000"/>
+                <w:sz w:val="20"/>
+                <w:szCs w:val="20"/>
+              </w:rPr>
+              <w:t>,</w:t>
+            </w:r>
+          </w:p>
+          <w:p>
+            <w:pPr>
+              <w:widowControl/>
+              <w:shd w:val="clear" w:color="auto" w:fill="FFFFFE"/>
+              <w:autoSpaceDE/>
+              <w:autoSpaceDN/>
+              <w:spacing w:line="270" w:lineRule="atLeast"/>
+              <w:rPr>
+                <w:rFonts w:ascii="Times New Roman" w:hAnsi="Times New Roman" w:eastAsia="Times New Roman" w:cs="Times New Roman"/>
+                <w:color w:val="000000"/>
+                <w:sz w:val="20"/>
+                <w:szCs w:val="20"/>
+              </w:rPr>
+            </w:pPr>
+            <w:r>
+              <w:rPr>
+                <w:rFonts w:ascii="Times New Roman" w:hAnsi="Times New Roman" w:eastAsia="Times New Roman" w:cs="Times New Roman"/>
                 <w:color w:val="000000"/>
                 <w:sz w:val="20"/>
                 <w:szCs w:val="20"/>
@@ -8072,7 +8072,7 @@
             </w:r>
             <w:r>
               <w:rPr>
-                <w:rFonts w:ascii="Times New Roman" w:eastAsia="Times New Roman" w:hAnsi="Times New Roman" w:cs="Times New Roman"/>
+                <w:rFonts w:ascii="Times New Roman" w:hAnsi="Times New Roman" w:eastAsia="Times New Roman" w:cs="Times New Roman"/>
                 <w:color w:val="A31515"/>
                 <w:sz w:val="20"/>
                 <w:szCs w:val="20"/>
@@ -8081,7 +8081,7 @@
             </w:r>
             <w:r>
               <w:rPr>
-                <w:rFonts w:ascii="Times New Roman" w:eastAsia="Times New Roman" w:hAnsi="Times New Roman" w:cs="Times New Roman"/>
+                <w:rFonts w:ascii="Times New Roman" w:hAnsi="Times New Roman" w:eastAsia="Times New Roman" w:cs="Times New Roman"/>
                 <w:color w:val="000000"/>
                 <w:sz w:val="20"/>
                 <w:szCs w:val="20"/>
@@ -8090,7 +8090,7 @@
             </w:r>
             <w:r>
               <w:rPr>
-                <w:rFonts w:ascii="Times New Roman" w:eastAsia="Times New Roman" w:hAnsi="Times New Roman" w:cs="Times New Roman"/>
+                <w:rFonts w:ascii="Times New Roman" w:hAnsi="Times New Roman" w:eastAsia="Times New Roman" w:cs="Times New Roman"/>
                 <w:color w:val="098658"/>
                 <w:sz w:val="20"/>
                 <w:szCs w:val="20"/>
@@ -8099,31 +8099,31 @@
             </w:r>
             <w:r>
               <w:rPr>
-                <w:rFonts w:ascii="Times New Roman" w:eastAsia="Times New Roman" w:hAnsi="Times New Roman" w:cs="Times New Roman"/>
-                <w:color w:val="000000"/>
-                <w:sz w:val="20"/>
-                <w:szCs w:val="20"/>
-              </w:rPr>
-              <w:t>,</w:t>
-            </w:r>
-          </w:p>
-          <w:p>
-            <w:pPr>
-              <w:widowControl/>
-              <w:shd w:val="clear" w:color="auto" w:fill="FFFFFE"/>
-              <w:autoSpaceDE/>
-              <w:autoSpaceDN/>
-              <w:spacing w:line="270" w:lineRule="atLeast"/>
-              <w:rPr>
-                <w:rFonts w:ascii="Times New Roman" w:eastAsia="Times New Roman" w:hAnsi="Times New Roman" w:cs="Times New Roman"/>
-                <w:color w:val="000000"/>
-                <w:sz w:val="20"/>
-                <w:szCs w:val="20"/>
-              </w:rPr>
-            </w:pPr>
-            <w:r>
-              <w:rPr>
-                <w:rFonts w:ascii="Times New Roman" w:eastAsia="Times New Roman" w:hAnsi="Times New Roman" w:cs="Times New Roman"/>
+                <w:rFonts w:ascii="Times New Roman" w:hAnsi="Times New Roman" w:eastAsia="Times New Roman" w:cs="Times New Roman"/>
+                <w:color w:val="000000"/>
+                <w:sz w:val="20"/>
+                <w:szCs w:val="20"/>
+              </w:rPr>
+              <w:t>,</w:t>
+            </w:r>
+          </w:p>
+          <w:p>
+            <w:pPr>
+              <w:widowControl/>
+              <w:shd w:val="clear" w:color="auto" w:fill="FFFFFE"/>
+              <w:autoSpaceDE/>
+              <w:autoSpaceDN/>
+              <w:spacing w:line="270" w:lineRule="atLeast"/>
+              <w:rPr>
+                <w:rFonts w:ascii="Times New Roman" w:hAnsi="Times New Roman" w:eastAsia="Times New Roman" w:cs="Times New Roman"/>
+                <w:color w:val="000000"/>
+                <w:sz w:val="20"/>
+                <w:szCs w:val="20"/>
+              </w:rPr>
+            </w:pPr>
+            <w:r>
+              <w:rPr>
+                <w:rFonts w:ascii="Times New Roman" w:hAnsi="Times New Roman" w:eastAsia="Times New Roman" w:cs="Times New Roman"/>
                 <w:color w:val="000000"/>
                 <w:sz w:val="20"/>
                 <w:szCs w:val="20"/>
@@ -8132,7 +8132,7 @@
             </w:r>
             <w:r>
               <w:rPr>
-                <w:rFonts w:ascii="Times New Roman" w:eastAsia="Times New Roman" w:hAnsi="Times New Roman" w:cs="Times New Roman"/>
+                <w:rFonts w:ascii="Times New Roman" w:hAnsi="Times New Roman" w:eastAsia="Times New Roman" w:cs="Times New Roman"/>
                 <w:color w:val="A31515"/>
                 <w:sz w:val="20"/>
                 <w:szCs w:val="20"/>
@@ -8141,7 +8141,7 @@
             </w:r>
             <w:r>
               <w:rPr>
-                <w:rFonts w:ascii="Times New Roman" w:eastAsia="Times New Roman" w:hAnsi="Times New Roman" w:cs="Times New Roman"/>
+                <w:rFonts w:ascii="Times New Roman" w:hAnsi="Times New Roman" w:eastAsia="Times New Roman" w:cs="Times New Roman"/>
                 <w:color w:val="000000"/>
                 <w:sz w:val="20"/>
                 <w:szCs w:val="20"/>
@@ -8150,7 +8150,7 @@
             </w:r>
             <w:r>
               <w:rPr>
-                <w:rFonts w:ascii="Times New Roman" w:eastAsia="Times New Roman" w:hAnsi="Times New Roman" w:cs="Times New Roman"/>
+                <w:rFonts w:ascii="Times New Roman" w:hAnsi="Times New Roman" w:eastAsia="Times New Roman" w:cs="Times New Roman"/>
                 <w:b/>
                 <w:bCs/>
                 <w:color w:val="0451A5"/>
@@ -8168,15 +8168,15 @@
               <w:autoSpaceDN/>
               <w:spacing w:line="270" w:lineRule="atLeast"/>
               <w:rPr>
-                <w:rFonts w:ascii="Times New Roman" w:eastAsia="Times New Roman" w:hAnsi="Times New Roman" w:cs="Times New Roman"/>
-                <w:color w:val="000000"/>
-                <w:sz w:val="20"/>
-                <w:szCs w:val="20"/>
-              </w:rPr>
-            </w:pPr>
-            <w:r>
-              <w:rPr>
-                <w:rFonts w:ascii="Times New Roman" w:eastAsia="Times New Roman" w:hAnsi="Times New Roman" w:cs="Times New Roman"/>
+                <w:rFonts w:ascii="Times New Roman" w:hAnsi="Times New Roman" w:eastAsia="Times New Roman" w:cs="Times New Roman"/>
+                <w:color w:val="000000"/>
+                <w:sz w:val="20"/>
+                <w:szCs w:val="20"/>
+              </w:rPr>
+            </w:pPr>
+            <w:r>
+              <w:rPr>
+                <w:rFonts w:ascii="Times New Roman" w:hAnsi="Times New Roman" w:eastAsia="Times New Roman" w:cs="Times New Roman"/>
                 <w:color w:val="000000"/>
                 <w:sz w:val="20"/>
                 <w:szCs w:val="20"/>
@@ -8192,7 +8192,7 @@
               <w:autoSpaceDN/>
               <w:spacing w:line="270" w:lineRule="atLeast"/>
               <w:rPr>
-                <w:rFonts w:ascii="Times New Roman" w:eastAsia="Times New Roman" w:hAnsi="Times New Roman" w:cs="Times New Roman"/>
+                <w:rFonts w:ascii="Times New Roman" w:hAnsi="Times New Roman" w:eastAsia="Times New Roman" w:cs="Times New Roman"/>
                 <w:color w:val="000000"/>
                 <w:sz w:val="20"/>
                 <w:szCs w:val="20"/>
